--- a/documents/อำนาจอนุมัติรายจ่ายสำหรับ Purchase Requisition.docx
+++ b/documents/อำนาจอนุมัติรายจ่ายสำหรับ Purchase Requisition.docx
@@ -746,7 +746,7 @@
     <w:p>
       <w:pPr>
         <w:rPr>
-          <w:rFonts w:ascii="Cordia New" w:hAnsi="Cordia New" w:cs="Cordia New" w:hint="cs"/>
+          <w:rFonts w:ascii="Cordia New" w:hAnsi="Cordia New" w:cs="Cordia New"/>
           <w:b/>
           <w:bCs/>
           <w:sz w:val="24"/>
@@ -904,18 +904,86 @@
           <w:bCs/>
           <w:sz w:val="24"/>
           <w:szCs w:val="24"/>
-        </w:rPr>
-      </w:pPr>
-      <w:r>
-        <w:rPr>
-          <w:rFonts w:ascii="Cordia New" w:hAnsi="Cordia New" w:cs="Cordia New" w:hint="cs"/>
+          <w:cs/>
+          <w:lang w:bidi="th-TH"/>
+        </w:rPr>
+      </w:pPr>
+      <w:r>
+        <w:rPr>
+          <w:rFonts w:ascii="Cordia New" w:hAnsi="Cordia New" w:cs="Cordia New"/>
           <w:b/>
           <w:bCs/>
           <w:sz w:val="24"/>
           <w:szCs w:val="24"/>
+        </w:rPr>
+        <w:t xml:space="preserve"># </w:t>
+      </w:r>
+      <w:r>
+        <w:rPr>
+          <w:rFonts w:ascii="Cordia New" w:hAnsi="Cordia New" w:cs="Cordia New" w:hint="cs"/>
+          <w:b/>
+          <w:bCs/>
+          <w:sz w:val="24"/>
+          <w:szCs w:val="24"/>
           <w:cs/>
         </w:rPr>
         <w:t>ขั้นตอนการปฏิบัติ</w:t>
+      </w:r>
+      <w:r>
+        <w:rPr>
+          <w:rFonts w:ascii="Cordia New" w:hAnsi="Cordia New" w:cs="Cordia New"/>
+          <w:b/>
+          <w:bCs/>
+          <w:sz w:val="24"/>
+          <w:szCs w:val="24"/>
+        </w:rPr>
+        <w:t xml:space="preserve"> </w:t>
+      </w:r>
+      <w:r>
+        <w:rPr>
+          <w:rFonts w:ascii="Cordia New" w:hAnsi="Cordia New" w:cs="Cordia New" w:hint="cs"/>
+          <w:b/>
+          <w:bCs/>
+          <w:sz w:val="24"/>
+          <w:szCs w:val="24"/>
+          <w:cs/>
+          <w:lang w:bidi="th-TH"/>
+        </w:rPr>
+        <w:t>อำนาจอนุมติรายจ่าย</w:t>
+      </w:r>
+      <w:r>
+        <w:rPr>
+          <w:rFonts w:ascii="Cordia New" w:hAnsi="Cordia New" w:cs="Cordia New" w:hint="cs"/>
+          <w:b/>
+          <w:bCs/>
+          <w:sz w:val="24"/>
+          <w:szCs w:val="24"/>
+          <w:cs/>
+          <w:lang w:bidi="th-TH"/>
+        </w:rPr>
+        <w:t>สำหรับ</w:t>
+      </w:r>
+      <w:r>
+        <w:rPr>
+          <w:rFonts w:ascii="Cordia New" w:hAnsi="Cordia New" w:cs="Cordia New" w:hint="cs"/>
+          <w:b/>
+          <w:bCs/>
+          <w:sz w:val="24"/>
+          <w:szCs w:val="24"/>
+          <w:cs/>
+          <w:lang w:bidi="th-TH"/>
+        </w:rPr>
+        <w:t xml:space="preserve"> </w:t>
+      </w:r>
+      <w:r>
+        <w:rPr>
+          <w:rFonts w:ascii="Cordia New" w:hAnsi="Cordia New" w:cs="Cordia New" w:hint="cs"/>
+          <w:b/>
+          <w:bCs/>
+          <w:sz w:val="24"/>
+          <w:szCs w:val="24"/>
+        </w:rPr>
+        <w:t>Purchase Requisition</w:t>
       </w:r>
     </w:p>
     <w:p>
@@ -1937,6 +2005,17 @@
       </w:pPr>
       <w:r>
         <w:rPr>
+          <w:rFonts w:ascii="Cordia New" w:hAnsi="Cordia New" w:cs="Cordia New"/>
+          <w:b/>
+          <w:bCs/>
+          <w:sz w:val="24"/>
+          <w:szCs w:val="24"/>
+          <w:lang w:val="en-US" w:bidi="th-TH"/>
+        </w:rPr>
+        <w:t xml:space="preserve"># </w:t>
+      </w:r>
+      <w:r>
+        <w:rPr>
           <w:rFonts w:ascii="Cordia New" w:hAnsi="Cordia New" w:cs="Cordia New" w:hint="cs"/>
           <w:b/>
           <w:bCs/>
@@ -2238,9 +2317,7 @@
           <w:szCs w:val="24"/>
         </w:rPr>
       </w:pPr>
-    </w:p>
-    <w:p>
-      <w:pPr>
+      <w:r>
         <w:rPr>
           <w:rFonts w:ascii="Cordia New" w:hAnsi="Cordia New" w:cs="Cordia New"/>
           <w:b/>
@@ -2248,18 +2325,8 @@
           <w:sz w:val="24"/>
           <w:szCs w:val="24"/>
         </w:rPr>
-      </w:pPr>
-    </w:p>
-    <w:p>
-      <w:pPr>
-        <w:rPr>
-          <w:rFonts w:ascii="Cordia New" w:hAnsi="Cordia New" w:cs="Cordia New"/>
-          <w:b/>
-          <w:bCs/>
-          <w:sz w:val="24"/>
-          <w:szCs w:val="24"/>
-        </w:rPr>
-      </w:pPr>
+        <w:t xml:space="preserve"># </w:t>
+      </w:r>
       <w:r>
         <w:rPr>
           <w:rFonts w:ascii="Cordia New" w:hAnsi="Cordia New" w:cs="Cordia New" w:hint="cs"/>
@@ -2923,6 +2990,16 @@
       </w:pPr>
       <w:r>
         <w:rPr>
+          <w:rFonts w:ascii="Cordia New" w:hAnsi="Cordia New" w:cs="Cordia New"/>
+          <w:b/>
+          <w:bCs/>
+          <w:sz w:val="24"/>
+          <w:szCs w:val="24"/>
+        </w:rPr>
+        <w:t xml:space="preserve"># </w:t>
+      </w:r>
+      <w:r>
+        <w:rPr>
           <w:rFonts w:ascii="Cordia New" w:hAnsi="Cordia New" w:cs="Cordia New" w:hint="cs"/>
           <w:b/>
           <w:bCs/>
@@ -3028,55 +3105,116 @@
       </w:pPr>
       <w:r>
         <w:rPr>
-          <w:rFonts w:ascii="Cordia New" w:hAnsi="Cordia New" w:cs="Cordia New" w:hint="cs"/>
+          <w:rFonts w:ascii="Cordia New" w:hAnsi="Cordia New" w:cs="Cordia New"/>
           <w:b/>
           <w:bCs/>
           <w:sz w:val="24"/>
           <w:szCs w:val="24"/>
-          <w:cs/>
-        </w:rPr>
-        <w:t>อำนาจอนุมัติสำหรับการซื้อสินค้าที่ไม่ใช่สินค้าที่นำไปขายต่อ (</w:t>
-      </w:r>
-      <w:r>
-        <w:rPr>
-          <w:rFonts w:ascii="Cordia New" w:hAnsi="Cordia New" w:cs="Cordia New"/>
+        </w:rPr>
+        <w:t xml:space="preserve"># </w:t>
+      </w:r>
+      <w:r>
+        <w:rPr>
+          <w:rFonts w:ascii="Cordia New" w:hAnsi="Cordia New" w:cs="Cordia New" w:hint="cs"/>
           <w:b/>
           <w:bCs/>
           <w:sz w:val="24"/>
           <w:szCs w:val="24"/>
-        </w:rPr>
-        <w:t xml:space="preserve">non-trade) </w:t>
-      </w:r>
-      <w:r>
-        <w:rPr>
-          <w:rFonts w:ascii="Cordia New" w:hAnsi="Cordia New" w:cs="Cordia New" w:hint="cs"/>
+          <w:cs/>
+        </w:rPr>
+        <w:t>อำนาจอนุมัติ</w:t>
+      </w:r>
+      <w:r>
+        <w:rPr>
+          <w:rFonts w:ascii="Cordia New" w:hAnsi="Cordia New" w:cs="Cordia New"/>
           <w:b/>
           <w:bCs/>
           <w:sz w:val="24"/>
           <w:szCs w:val="24"/>
-          <w:cs/>
-        </w:rPr>
-        <w:t>และบริการ</w:t>
-      </w:r>
-    </w:p>
-    <w:p>
-      <w:pPr>
-        <w:spacing w:after="0"/>
-        <w:rPr>
-          <w:rFonts w:ascii="Cordia New" w:hAnsi="Cordia New" w:cs="Cordia New"/>
+        </w:rPr>
+        <w:t xml:space="preserve"> </w:t>
+      </w:r>
+      <w:r>
+        <w:rPr>
+          <w:rFonts w:ascii="Cordia New" w:hAnsi="Cordia New" w:cs="Cordia New" w:hint="cs"/>
           <w:b/>
           <w:bCs/>
           <w:sz w:val="24"/>
           <w:szCs w:val="24"/>
         </w:rPr>
-      </w:pPr>
-      <w:r>
-        <w:rPr>
-          <w:rFonts w:ascii="Cordia New" w:hAnsi="Cordia New" w:cs="Cordia New" w:hint="cs"/>
+        <w:t>Purchase Requisition</w:t>
+      </w:r>
+      <w:r>
+        <w:rPr>
+          <w:rFonts w:ascii="Cordia New" w:hAnsi="Cordia New" w:cs="Cordia New"/>
           <w:b/>
           <w:bCs/>
           <w:sz w:val="24"/>
           <w:szCs w:val="24"/>
+        </w:rPr>
+        <w:t xml:space="preserve"> </w:t>
+      </w:r>
+      <w:r>
+        <w:rPr>
+          <w:rFonts w:ascii="Cordia New" w:hAnsi="Cordia New" w:cs="Cordia New" w:hint="cs"/>
+          <w:b/>
+          <w:bCs/>
+          <w:sz w:val="24"/>
+          <w:szCs w:val="24"/>
+          <w:cs/>
+        </w:rPr>
+        <w:t>สำหรับการซื้อสินค้าที่ไม่ใช่สินค้าที่นำไปขายต่อ (</w:t>
+      </w:r>
+      <w:r>
+        <w:rPr>
+          <w:rFonts w:ascii="Cordia New" w:hAnsi="Cordia New" w:cs="Cordia New"/>
+          <w:b/>
+          <w:bCs/>
+          <w:sz w:val="24"/>
+          <w:szCs w:val="24"/>
+        </w:rPr>
+        <w:t xml:space="preserve">non-trade) </w:t>
+      </w:r>
+      <w:r>
+        <w:rPr>
+          <w:rFonts w:ascii="Cordia New" w:hAnsi="Cordia New" w:cs="Cordia New" w:hint="cs"/>
+          <w:b/>
+          <w:bCs/>
+          <w:sz w:val="24"/>
+          <w:szCs w:val="24"/>
+          <w:cs/>
+        </w:rPr>
+        <w:t>และบริการ</w:t>
+      </w:r>
+    </w:p>
+    <w:p>
+      <w:pPr>
+        <w:spacing w:after="0"/>
+        <w:rPr>
+          <w:rFonts w:ascii="Cordia New" w:hAnsi="Cordia New" w:cs="Cordia New"/>
+          <w:b/>
+          <w:bCs/>
+          <w:sz w:val="24"/>
+          <w:szCs w:val="24"/>
+        </w:rPr>
+      </w:pPr>
+      <w:r>
+        <w:rPr>
+          <w:rFonts w:ascii="Cordia New" w:hAnsi="Cordia New" w:cs="Cordia New"/>
+          <w:b/>
+          <w:bCs/>
+          <w:sz w:val="24"/>
+          <w:szCs w:val="24"/>
+        </w:rPr>
+        <w:t xml:space="preserve">## </w:t>
+      </w:r>
+      <w:r>
+        <w:rPr>
+          <w:rFonts w:ascii="Cordia New" w:hAnsi="Cordia New" w:cs="Cordia New" w:hint="cs"/>
+          <w:b/>
+          <w:bCs/>
+          <w:sz w:val="24"/>
+          <w:szCs w:val="24"/>
           <w:cs/>
         </w:rPr>
         <w:t>สำนักงานใหญ่</w:t>
@@ -3454,6 +3592,2471 @@
           <w:szCs w:val="24"/>
         </w:rPr>
         <w:t xml:space="preserve">Chief (Function) </w:t>
+      </w:r>
+      <w:r>
+        <w:rPr>
+          <w:rFonts w:ascii="Cordia New" w:hAnsi="Cordia New" w:cs="Cordia New"/>
+          <w:sz w:val="24"/>
+          <w:szCs w:val="24"/>
+          <w:cs/>
+          <w:lang w:bidi="th-TH"/>
+        </w:rPr>
+        <w:t>ขึ้นไป</w:t>
+      </w:r>
+    </w:p>
+    <w:p>
+      <w:pPr>
+        <w:spacing w:after="0"/>
+        <w:rPr>
+          <w:rFonts w:ascii="Cordia New" w:hAnsi="Cordia New" w:cs="Cordia New"/>
+          <w:sz w:val="24"/>
+          <w:szCs w:val="24"/>
+        </w:rPr>
+      </w:pPr>
+      <w:r>
+        <w:rPr>
+          <w:rFonts w:ascii="Cordia New" w:hAnsi="Cordia New" w:cs="Cordia New"/>
+          <w:sz w:val="24"/>
+          <w:szCs w:val="24"/>
+        </w:rPr>
+        <w:t xml:space="preserve">- </w:t>
+      </w:r>
+      <w:r>
+        <w:rPr>
+          <w:rFonts w:ascii="Cordia New" w:hAnsi="Cordia New" w:cs="Cordia New"/>
+          <w:sz w:val="24"/>
+          <w:szCs w:val="24"/>
+          <w:cs/>
+          <w:lang w:bidi="th-TH"/>
+        </w:rPr>
+        <w:t xml:space="preserve">มูลค่ารายการ </w:t>
+      </w:r>
+      <w:r>
+        <w:rPr>
+          <w:rFonts w:ascii="Cordia New" w:hAnsi="Cordia New" w:cs="Cordia New"/>
+          <w:sz w:val="24"/>
+          <w:szCs w:val="24"/>
+        </w:rPr>
+        <w:t>28,000,001 - 30,000,000</w:t>
+      </w:r>
+      <w:r>
+        <w:rPr>
+          <w:rFonts w:ascii="Cordia New" w:hAnsi="Cordia New" w:cs="Cordia New"/>
+          <w:sz w:val="24"/>
+          <w:szCs w:val="24"/>
+          <w:cs/>
+          <w:lang w:bidi="th-TH"/>
+        </w:rPr>
+        <w:t xml:space="preserve"> บาท จะต้องได้รับอนุมัติจาก </w:t>
+      </w:r>
+      <w:r>
+        <w:rPr>
+          <w:rFonts w:ascii="Cordia New" w:hAnsi="Cordia New" w:cs="Cordia New"/>
+          <w:sz w:val="24"/>
+          <w:szCs w:val="24"/>
+        </w:rPr>
+        <w:t xml:space="preserve">Group Chief (Function) Officer </w:t>
+      </w:r>
+      <w:r>
+        <w:rPr>
+          <w:rFonts w:ascii="Cordia New" w:hAnsi="Cordia New" w:cs="Cordia New"/>
+          <w:sz w:val="24"/>
+          <w:szCs w:val="24"/>
+          <w:cs/>
+          <w:lang w:bidi="th-TH"/>
+        </w:rPr>
+        <w:t>ขึ้นไป</w:t>
+      </w:r>
+    </w:p>
+    <w:p>
+      <w:pPr>
+        <w:spacing w:after="0"/>
+        <w:rPr>
+          <w:rFonts w:ascii="Cordia New" w:hAnsi="Cordia New" w:cs="Cordia New"/>
+          <w:sz w:val="24"/>
+          <w:szCs w:val="24"/>
+        </w:rPr>
+      </w:pPr>
+      <w:r>
+        <w:rPr>
+          <w:rFonts w:ascii="Cordia New" w:hAnsi="Cordia New" w:cs="Cordia New"/>
+          <w:sz w:val="24"/>
+          <w:szCs w:val="24"/>
+        </w:rPr>
+        <w:t xml:space="preserve">- </w:t>
+      </w:r>
+      <w:r>
+        <w:rPr>
+          <w:rFonts w:ascii="Cordia New" w:hAnsi="Cordia New" w:cs="Cordia New"/>
+          <w:sz w:val="24"/>
+          <w:szCs w:val="24"/>
+          <w:cs/>
+          <w:lang w:bidi="th-TH"/>
+        </w:rPr>
+        <w:t xml:space="preserve">มูลค่ารายการ </w:t>
+      </w:r>
+      <w:r>
+        <w:rPr>
+          <w:rFonts w:ascii="Cordia New" w:hAnsi="Cordia New" w:cs="Cordia New"/>
+          <w:sz w:val="24"/>
+          <w:szCs w:val="24"/>
+        </w:rPr>
+        <w:t>30,000,001 - 100,000,000</w:t>
+      </w:r>
+      <w:r>
+        <w:rPr>
+          <w:rFonts w:ascii="Cordia New" w:hAnsi="Cordia New" w:cs="Cordia New"/>
+          <w:sz w:val="24"/>
+          <w:szCs w:val="24"/>
+          <w:cs/>
+          <w:lang w:bidi="th-TH"/>
+        </w:rPr>
+        <w:t xml:space="preserve"> บาท จะต้องได้รับอนุมัติจาก </w:t>
+      </w:r>
+      <w:r>
+        <w:rPr>
+          <w:rFonts w:ascii="Cordia New" w:hAnsi="Cordia New" w:cs="Cordia New"/>
+          <w:sz w:val="24"/>
+          <w:szCs w:val="24"/>
+        </w:rPr>
+        <w:t>CEO</w:t>
+      </w:r>
+    </w:p>
+    <w:p>
+      <w:pPr>
+        <w:spacing w:after="0"/>
+        <w:rPr>
+          <w:rFonts w:ascii="Cordia New" w:hAnsi="Cordia New" w:cs="Cordia New"/>
+          <w:sz w:val="24"/>
+          <w:szCs w:val="24"/>
+        </w:rPr>
+      </w:pPr>
+      <w:r>
+        <w:rPr>
+          <w:rFonts w:ascii="Cordia New" w:hAnsi="Cordia New" w:cs="Cordia New"/>
+          <w:sz w:val="24"/>
+          <w:szCs w:val="24"/>
+        </w:rPr>
+        <w:t xml:space="preserve">- </w:t>
+      </w:r>
+      <w:r>
+        <w:rPr>
+          <w:rFonts w:ascii="Cordia New" w:hAnsi="Cordia New" w:cs="Cordia New"/>
+          <w:sz w:val="24"/>
+          <w:szCs w:val="24"/>
+          <w:cs/>
+          <w:lang w:bidi="th-TH"/>
+        </w:rPr>
+        <w:t xml:space="preserve">มูลค่ารายการมากกว่า </w:t>
+      </w:r>
+      <w:r>
+        <w:rPr>
+          <w:rFonts w:ascii="Cordia New" w:hAnsi="Cordia New" w:cs="Cordia New"/>
+          <w:sz w:val="24"/>
+          <w:szCs w:val="24"/>
+        </w:rPr>
+        <w:t xml:space="preserve">100,000,000 </w:t>
+      </w:r>
+      <w:r>
+        <w:rPr>
+          <w:rFonts w:ascii="Cordia New" w:hAnsi="Cordia New" w:cs="Cordia New"/>
+          <w:sz w:val="24"/>
+          <w:szCs w:val="24"/>
+          <w:cs/>
+          <w:lang w:bidi="th-TH"/>
+        </w:rPr>
+        <w:t xml:space="preserve">บาท จะต้องได้รับอนุมัติจาก </w:t>
+      </w:r>
+      <w:r>
+        <w:rPr>
+          <w:rFonts w:ascii="Cordia New" w:hAnsi="Cordia New" w:cs="Cordia New"/>
+          <w:sz w:val="24"/>
+          <w:szCs w:val="24"/>
+        </w:rPr>
+        <w:t>Group CEO</w:t>
+      </w:r>
+    </w:p>
+    <w:p>
+      <w:pPr>
+        <w:spacing w:after="0"/>
+        <w:rPr>
+          <w:rFonts w:ascii="Cordia New" w:hAnsi="Cordia New" w:cs="Cordia New"/>
+          <w:sz w:val="24"/>
+          <w:szCs w:val="24"/>
+        </w:rPr>
+      </w:pPr>
+    </w:p>
+    <w:p>
+      <w:pPr>
+        <w:spacing w:after="0"/>
+        <w:rPr>
+          <w:rFonts w:ascii="Cordia New" w:hAnsi="Cordia New" w:cs="Cordia New"/>
+          <w:b/>
+          <w:bCs/>
+          <w:sz w:val="24"/>
+          <w:szCs w:val="24"/>
+          <w:lang w:bidi="th-TH"/>
+        </w:rPr>
+      </w:pPr>
+      <w:r>
+        <w:rPr>
+          <w:rFonts w:ascii="Cordia New" w:hAnsi="Cordia New" w:cs="Cordia New"/>
+          <w:b/>
+          <w:bCs/>
+          <w:sz w:val="24"/>
+          <w:szCs w:val="24"/>
+          <w:lang w:bidi="th-TH"/>
+        </w:rPr>
+        <w:t xml:space="preserve">## </w:t>
+      </w:r>
+      <w:r>
+        <w:rPr>
+          <w:rFonts w:ascii="Cordia New" w:hAnsi="Cordia New" w:cs="Cordia New"/>
+          <w:b/>
+          <w:bCs/>
+          <w:sz w:val="24"/>
+          <w:szCs w:val="24"/>
+          <w:cs/>
+          <w:lang w:bidi="th-TH"/>
+        </w:rPr>
+        <w:t xml:space="preserve">สาขา </w:t>
+      </w:r>
+      <w:r>
+        <w:rPr>
+          <w:rFonts w:ascii="Cordia New" w:hAnsi="Cordia New" w:cs="Cordia New"/>
+          <w:b/>
+          <w:bCs/>
+          <w:sz w:val="24"/>
+          <w:szCs w:val="24"/>
+        </w:rPr>
+        <w:t>Retail Operation</w:t>
+      </w:r>
+    </w:p>
+    <w:p>
+      <w:pPr>
+        <w:spacing w:after="0"/>
+        <w:rPr>
+          <w:rFonts w:ascii="Cordia New" w:hAnsi="Cordia New" w:cs="Cordia New"/>
+          <w:b/>
+          <w:bCs/>
+          <w:sz w:val="24"/>
+          <w:szCs w:val="24"/>
+        </w:rPr>
+      </w:pPr>
+      <w:r>
+        <w:rPr>
+          <w:rFonts w:ascii="Cordia New" w:hAnsi="Cordia New" w:cs="Cordia New"/>
+          <w:b/>
+          <w:bCs/>
+          <w:sz w:val="24"/>
+          <w:szCs w:val="24"/>
+          <w:lang w:bidi="th-TH"/>
+        </w:rPr>
+        <w:t xml:space="preserve">### </w:t>
+      </w:r>
+      <w:r>
+        <w:rPr>
+          <w:rFonts w:ascii="Cordia New" w:hAnsi="Cordia New" w:cs="Cordia New"/>
+          <w:b/>
+          <w:bCs/>
+          <w:sz w:val="24"/>
+          <w:szCs w:val="24"/>
+          <w:cs/>
+          <w:lang w:bidi="th-TH"/>
+        </w:rPr>
+        <w:t xml:space="preserve">สาขา </w:t>
+      </w:r>
+      <w:r>
+        <w:rPr>
+          <w:rFonts w:ascii="Cordia New" w:hAnsi="Cordia New" w:cs="Cordia New"/>
+          <w:b/>
+          <w:bCs/>
+          <w:sz w:val="24"/>
+          <w:szCs w:val="24"/>
+        </w:rPr>
+        <w:t xml:space="preserve">Retail Operation </w:t>
+      </w:r>
+      <w:r>
+        <w:rPr>
+          <w:rFonts w:ascii="Cordia New" w:hAnsi="Cordia New" w:cs="Cordia New"/>
+          <w:b/>
+          <w:bCs/>
+          <w:sz w:val="24"/>
+          <w:szCs w:val="24"/>
+          <w:cs/>
+          <w:lang w:bidi="th-TH"/>
+        </w:rPr>
+        <w:t>ค่าใช้จ่ายทั่วไป</w:t>
+      </w:r>
+    </w:p>
+    <w:p>
+      <w:pPr>
+        <w:spacing w:after="0"/>
+        <w:rPr>
+          <w:rFonts w:ascii="Cordia New" w:hAnsi="Cordia New" w:cs="Cordia New"/>
+          <w:sz w:val="24"/>
+          <w:szCs w:val="24"/>
+        </w:rPr>
+      </w:pPr>
+      <w:r>
+        <w:rPr>
+          <w:rFonts w:ascii="Cordia New" w:hAnsi="Cordia New" w:cs="Cordia New"/>
+          <w:sz w:val="24"/>
+          <w:szCs w:val="24"/>
+        </w:rPr>
+        <w:t xml:space="preserve">- </w:t>
+      </w:r>
+      <w:r>
+        <w:rPr>
+          <w:rFonts w:ascii="Cordia New" w:hAnsi="Cordia New" w:cs="Cordia New"/>
+          <w:sz w:val="24"/>
+          <w:szCs w:val="24"/>
+          <w:cs/>
+          <w:lang w:bidi="th-TH"/>
+        </w:rPr>
+        <w:t xml:space="preserve">มูลค่ารายการไม่เกิน </w:t>
+      </w:r>
+      <w:r>
+        <w:rPr>
+          <w:rFonts w:ascii="Cordia New" w:hAnsi="Cordia New" w:cs="Cordia New"/>
+          <w:sz w:val="24"/>
+          <w:szCs w:val="24"/>
+        </w:rPr>
+        <w:t>10,000</w:t>
+      </w:r>
+      <w:r>
+        <w:rPr>
+          <w:rFonts w:ascii="Cordia New" w:hAnsi="Cordia New" w:cs="Cordia New"/>
+          <w:sz w:val="24"/>
+          <w:szCs w:val="24"/>
+          <w:cs/>
+          <w:lang w:bidi="th-TH"/>
+        </w:rPr>
+        <w:t xml:space="preserve"> บาท จะต้องได้รับอนุมัติจากตำแหน่ง </w:t>
+      </w:r>
+      <w:r>
+        <w:rPr>
+          <w:rFonts w:ascii="Cordia New" w:hAnsi="Cordia New" w:cs="Cordia New"/>
+          <w:sz w:val="24"/>
+          <w:szCs w:val="24"/>
+        </w:rPr>
+        <w:t xml:space="preserve">Store Manager </w:t>
+      </w:r>
+      <w:r>
+        <w:rPr>
+          <w:rFonts w:ascii="Cordia New" w:hAnsi="Cordia New" w:cs="Cordia New"/>
+          <w:sz w:val="24"/>
+          <w:szCs w:val="24"/>
+          <w:cs/>
+          <w:lang w:bidi="th-TH"/>
+        </w:rPr>
+        <w:t>ขึ้นไป</w:t>
+      </w:r>
+    </w:p>
+    <w:p>
+      <w:pPr>
+        <w:spacing w:after="0"/>
+        <w:rPr>
+          <w:rFonts w:ascii="Cordia New" w:hAnsi="Cordia New" w:cs="Cordia New"/>
+          <w:sz w:val="24"/>
+          <w:szCs w:val="24"/>
+        </w:rPr>
+      </w:pPr>
+      <w:r>
+        <w:rPr>
+          <w:rFonts w:ascii="Cordia New" w:hAnsi="Cordia New" w:cs="Cordia New"/>
+          <w:sz w:val="24"/>
+          <w:szCs w:val="24"/>
+        </w:rPr>
+        <w:t xml:space="preserve">- </w:t>
+      </w:r>
+      <w:r>
+        <w:rPr>
+          <w:rFonts w:ascii="Cordia New" w:hAnsi="Cordia New" w:cs="Cordia New"/>
+          <w:sz w:val="24"/>
+          <w:szCs w:val="24"/>
+          <w:cs/>
+          <w:lang w:bidi="th-TH"/>
+        </w:rPr>
+        <w:t xml:space="preserve">มูลค่ารายการ </w:t>
+      </w:r>
+      <w:r>
+        <w:rPr>
+          <w:rFonts w:ascii="Cordia New" w:hAnsi="Cordia New" w:cs="Cordia New"/>
+          <w:sz w:val="24"/>
+          <w:szCs w:val="24"/>
+        </w:rPr>
+        <w:t>10,001 - 30,000</w:t>
+      </w:r>
+      <w:r>
+        <w:rPr>
+          <w:rFonts w:ascii="Cordia New" w:hAnsi="Cordia New" w:cs="Cordia New"/>
+          <w:sz w:val="24"/>
+          <w:szCs w:val="24"/>
+          <w:cs/>
+          <w:lang w:bidi="th-TH"/>
+        </w:rPr>
+        <w:t xml:space="preserve"> บาท จะต้องได้รับอนุมัติจากตำแหน่ง </w:t>
+      </w:r>
+      <w:r>
+        <w:rPr>
+          <w:rFonts w:ascii="Cordia New" w:hAnsi="Cordia New" w:cs="Cordia New"/>
+          <w:sz w:val="24"/>
+          <w:szCs w:val="24"/>
+        </w:rPr>
+        <w:t xml:space="preserve">Area General Manager </w:t>
+      </w:r>
+      <w:r>
+        <w:rPr>
+          <w:rFonts w:ascii="Cordia New" w:hAnsi="Cordia New" w:cs="Cordia New"/>
+          <w:sz w:val="24"/>
+          <w:szCs w:val="24"/>
+          <w:cs/>
+          <w:lang w:bidi="th-TH"/>
+        </w:rPr>
+        <w:t>ขึ้นไป</w:t>
+      </w:r>
+    </w:p>
+    <w:p>
+      <w:pPr>
+        <w:spacing w:after="0"/>
+        <w:rPr>
+          <w:rFonts w:ascii="Cordia New" w:hAnsi="Cordia New" w:cs="Cordia New"/>
+          <w:sz w:val="24"/>
+          <w:szCs w:val="24"/>
+        </w:rPr>
+      </w:pPr>
+      <w:r>
+        <w:rPr>
+          <w:rFonts w:ascii="Cordia New" w:hAnsi="Cordia New" w:cs="Cordia New"/>
+          <w:sz w:val="24"/>
+          <w:szCs w:val="24"/>
+        </w:rPr>
+        <w:t xml:space="preserve">- </w:t>
+      </w:r>
+      <w:r>
+        <w:rPr>
+          <w:rFonts w:ascii="Cordia New" w:hAnsi="Cordia New" w:cs="Cordia New"/>
+          <w:sz w:val="24"/>
+          <w:szCs w:val="24"/>
+          <w:cs/>
+          <w:lang w:bidi="th-TH"/>
+        </w:rPr>
+        <w:t xml:space="preserve">มูลค่ารายการ </w:t>
+      </w:r>
+      <w:r>
+        <w:rPr>
+          <w:rFonts w:ascii="Cordia New" w:hAnsi="Cordia New" w:cs="Cordia New"/>
+          <w:sz w:val="24"/>
+          <w:szCs w:val="24"/>
+        </w:rPr>
+        <w:t>30,001 - 100,000</w:t>
+      </w:r>
+      <w:r>
+        <w:rPr>
+          <w:rFonts w:ascii="Cordia New" w:hAnsi="Cordia New" w:cs="Cordia New"/>
+          <w:sz w:val="24"/>
+          <w:szCs w:val="24"/>
+          <w:cs/>
+          <w:lang w:bidi="th-TH"/>
+        </w:rPr>
+        <w:t xml:space="preserve"> บาท จะต้องได้รับอนุมัติจากตำแหน่ง </w:t>
+      </w:r>
+      <w:r>
+        <w:rPr>
+          <w:rFonts w:ascii="Cordia New" w:hAnsi="Cordia New" w:cs="Cordia New"/>
+          <w:sz w:val="24"/>
+          <w:szCs w:val="24"/>
+        </w:rPr>
+        <w:t xml:space="preserve">Director - Region Operations (RD) </w:t>
+      </w:r>
+      <w:r>
+        <w:rPr>
+          <w:rFonts w:ascii="Cordia New" w:hAnsi="Cordia New" w:cs="Cordia New"/>
+          <w:sz w:val="24"/>
+          <w:szCs w:val="24"/>
+          <w:cs/>
+          <w:lang w:bidi="th-TH"/>
+        </w:rPr>
+        <w:t>ขึ้นไป</w:t>
+      </w:r>
+    </w:p>
+    <w:p>
+      <w:pPr>
+        <w:spacing w:after="0"/>
+        <w:rPr>
+          <w:rFonts w:ascii="Cordia New" w:hAnsi="Cordia New" w:cs="Cordia New"/>
+          <w:sz w:val="24"/>
+          <w:szCs w:val="24"/>
+        </w:rPr>
+      </w:pPr>
+      <w:r>
+        <w:rPr>
+          <w:rFonts w:ascii="Cordia New" w:hAnsi="Cordia New" w:cs="Cordia New"/>
+          <w:sz w:val="24"/>
+          <w:szCs w:val="24"/>
+        </w:rPr>
+        <w:t xml:space="preserve">- </w:t>
+      </w:r>
+      <w:r>
+        <w:rPr>
+          <w:rFonts w:ascii="Cordia New" w:hAnsi="Cordia New" w:cs="Cordia New"/>
+          <w:sz w:val="24"/>
+          <w:szCs w:val="24"/>
+          <w:cs/>
+          <w:lang w:bidi="th-TH"/>
+        </w:rPr>
+        <w:t xml:space="preserve">มูลค่ารายการ </w:t>
+      </w:r>
+      <w:r>
+        <w:rPr>
+          <w:rFonts w:ascii="Cordia New" w:hAnsi="Cordia New" w:cs="Cordia New"/>
+          <w:sz w:val="24"/>
+          <w:szCs w:val="24"/>
+        </w:rPr>
+        <w:t>100,001 - 3,000,000</w:t>
+      </w:r>
+      <w:r>
+        <w:rPr>
+          <w:rFonts w:ascii="Cordia New" w:hAnsi="Cordia New" w:cs="Cordia New"/>
+          <w:sz w:val="24"/>
+          <w:szCs w:val="24"/>
+          <w:cs/>
+          <w:lang w:bidi="th-TH"/>
+        </w:rPr>
+        <w:t xml:space="preserve"> บาท จะต้องได้รับอนุมัติจาก </w:t>
+      </w:r>
+      <w:r>
+        <w:rPr>
+          <w:rFonts w:ascii="Cordia New" w:hAnsi="Cordia New" w:cs="Cordia New"/>
+          <w:sz w:val="24"/>
+          <w:szCs w:val="24"/>
+        </w:rPr>
+        <w:t xml:space="preserve">Director </w:t>
+      </w:r>
+      <w:r>
+        <w:rPr>
+          <w:rFonts w:ascii="Cordia New" w:hAnsi="Cordia New" w:cs="Cordia New"/>
+          <w:sz w:val="24"/>
+          <w:szCs w:val="24"/>
+          <w:cs/>
+          <w:lang w:bidi="th-TH"/>
+        </w:rPr>
+        <w:t>ขึ้นไป</w:t>
+      </w:r>
+    </w:p>
+    <w:p>
+      <w:pPr>
+        <w:spacing w:after="0"/>
+        <w:rPr>
+          <w:rFonts w:ascii="Cordia New" w:hAnsi="Cordia New" w:cs="Cordia New"/>
+          <w:sz w:val="24"/>
+          <w:szCs w:val="24"/>
+        </w:rPr>
+      </w:pPr>
+      <w:r>
+        <w:rPr>
+          <w:rFonts w:ascii="Cordia New" w:hAnsi="Cordia New" w:cs="Cordia New"/>
+          <w:sz w:val="24"/>
+          <w:szCs w:val="24"/>
+        </w:rPr>
+        <w:t xml:space="preserve">- </w:t>
+      </w:r>
+      <w:r>
+        <w:rPr>
+          <w:rFonts w:ascii="Cordia New" w:hAnsi="Cordia New" w:cs="Cordia New"/>
+          <w:sz w:val="24"/>
+          <w:szCs w:val="24"/>
+          <w:cs/>
+          <w:lang w:bidi="th-TH"/>
+        </w:rPr>
+        <w:t xml:space="preserve">มูลค่ารายการ </w:t>
+      </w:r>
+      <w:r>
+        <w:rPr>
+          <w:rFonts w:ascii="Cordia New" w:hAnsi="Cordia New" w:cs="Cordia New"/>
+          <w:sz w:val="24"/>
+          <w:szCs w:val="24"/>
+        </w:rPr>
+        <w:t>3,000,001 - 20,000,000</w:t>
+      </w:r>
+      <w:r>
+        <w:rPr>
+          <w:rFonts w:ascii="Cordia New" w:hAnsi="Cordia New" w:cs="Cordia New"/>
+          <w:sz w:val="24"/>
+          <w:szCs w:val="24"/>
+          <w:cs/>
+          <w:lang w:bidi="th-TH"/>
+        </w:rPr>
+        <w:t xml:space="preserve"> บาท จะต้องได้รับอนุมัติจาก </w:t>
+      </w:r>
+      <w:r>
+        <w:rPr>
+          <w:rFonts w:ascii="Cordia New" w:hAnsi="Cordia New" w:cs="Cordia New"/>
+          <w:sz w:val="24"/>
+          <w:szCs w:val="24"/>
+        </w:rPr>
+        <w:t xml:space="preserve">Senior Director </w:t>
+      </w:r>
+      <w:r>
+        <w:rPr>
+          <w:rFonts w:ascii="Cordia New" w:hAnsi="Cordia New" w:cs="Cordia New"/>
+          <w:sz w:val="24"/>
+          <w:szCs w:val="24"/>
+          <w:cs/>
+          <w:lang w:bidi="th-TH"/>
+        </w:rPr>
+        <w:t>ขึ้นไป</w:t>
+      </w:r>
+    </w:p>
+    <w:p>
+      <w:pPr>
+        <w:spacing w:after="0"/>
+        <w:rPr>
+          <w:rFonts w:ascii="Cordia New" w:hAnsi="Cordia New" w:cs="Cordia New"/>
+          <w:sz w:val="24"/>
+          <w:szCs w:val="24"/>
+        </w:rPr>
+      </w:pPr>
+      <w:r>
+        <w:rPr>
+          <w:rFonts w:ascii="Cordia New" w:hAnsi="Cordia New" w:cs="Cordia New"/>
+          <w:sz w:val="24"/>
+          <w:szCs w:val="24"/>
+        </w:rPr>
+        <w:t xml:space="preserve">- </w:t>
+      </w:r>
+      <w:r>
+        <w:rPr>
+          <w:rFonts w:ascii="Cordia New" w:hAnsi="Cordia New" w:cs="Cordia New"/>
+          <w:sz w:val="24"/>
+          <w:szCs w:val="24"/>
+          <w:cs/>
+          <w:lang w:bidi="th-TH"/>
+        </w:rPr>
+        <w:t xml:space="preserve">มูลค่ารายการ </w:t>
+      </w:r>
+      <w:r>
+        <w:rPr>
+          <w:rFonts w:ascii="Cordia New" w:hAnsi="Cordia New" w:cs="Cordia New"/>
+          <w:sz w:val="24"/>
+          <w:szCs w:val="24"/>
+        </w:rPr>
+        <w:t>20,000,001 - 25,000,000</w:t>
+      </w:r>
+      <w:r>
+        <w:rPr>
+          <w:rFonts w:ascii="Cordia New" w:hAnsi="Cordia New" w:cs="Cordia New"/>
+          <w:sz w:val="24"/>
+          <w:szCs w:val="24"/>
+          <w:cs/>
+          <w:lang w:bidi="th-TH"/>
+        </w:rPr>
+        <w:t xml:space="preserve"> บาท จะต้องได้รับอนุมัติจาก </w:t>
+      </w:r>
+      <w:r>
+        <w:rPr>
+          <w:rFonts w:ascii="Cordia New" w:hAnsi="Cordia New" w:cs="Cordia New"/>
+          <w:sz w:val="24"/>
+          <w:szCs w:val="24"/>
+        </w:rPr>
+        <w:t xml:space="preserve">Chief (Division) </w:t>
+      </w:r>
+      <w:r>
+        <w:rPr>
+          <w:rFonts w:ascii="Cordia New" w:hAnsi="Cordia New" w:cs="Cordia New"/>
+          <w:sz w:val="24"/>
+          <w:szCs w:val="24"/>
+          <w:cs/>
+          <w:lang w:bidi="th-TH"/>
+        </w:rPr>
+        <w:t>ขึ้นไป</w:t>
+      </w:r>
+    </w:p>
+    <w:p>
+      <w:pPr>
+        <w:spacing w:after="0"/>
+        <w:rPr>
+          <w:rFonts w:ascii="Cordia New" w:hAnsi="Cordia New" w:cs="Cordia New"/>
+          <w:sz w:val="24"/>
+          <w:szCs w:val="24"/>
+        </w:rPr>
+      </w:pPr>
+      <w:r>
+        <w:rPr>
+          <w:rFonts w:ascii="Cordia New" w:hAnsi="Cordia New" w:cs="Cordia New"/>
+          <w:sz w:val="24"/>
+          <w:szCs w:val="24"/>
+        </w:rPr>
+        <w:t xml:space="preserve">- </w:t>
+      </w:r>
+      <w:r>
+        <w:rPr>
+          <w:rFonts w:ascii="Cordia New" w:hAnsi="Cordia New" w:cs="Cordia New"/>
+          <w:sz w:val="24"/>
+          <w:szCs w:val="24"/>
+          <w:cs/>
+          <w:lang w:bidi="th-TH"/>
+        </w:rPr>
+        <w:t xml:space="preserve">มูลค่ารายการ </w:t>
+      </w:r>
+      <w:r>
+        <w:rPr>
+          <w:rFonts w:ascii="Cordia New" w:hAnsi="Cordia New" w:cs="Cordia New"/>
+          <w:sz w:val="24"/>
+          <w:szCs w:val="24"/>
+        </w:rPr>
+        <w:t>25,000,001 - 28,000,000</w:t>
+      </w:r>
+      <w:r>
+        <w:rPr>
+          <w:rFonts w:ascii="Cordia New" w:hAnsi="Cordia New" w:cs="Cordia New"/>
+          <w:sz w:val="24"/>
+          <w:szCs w:val="24"/>
+          <w:cs/>
+          <w:lang w:bidi="th-TH"/>
+        </w:rPr>
+        <w:t xml:space="preserve"> บาท จะต้องได้รับอนุมัติจาก </w:t>
+      </w:r>
+      <w:r>
+        <w:rPr>
+          <w:rFonts w:ascii="Cordia New" w:hAnsi="Cordia New" w:cs="Cordia New"/>
+          <w:sz w:val="24"/>
+          <w:szCs w:val="24"/>
+        </w:rPr>
+        <w:t xml:space="preserve">Chief (Function) </w:t>
+      </w:r>
+      <w:r>
+        <w:rPr>
+          <w:rFonts w:ascii="Cordia New" w:hAnsi="Cordia New" w:cs="Cordia New"/>
+          <w:sz w:val="24"/>
+          <w:szCs w:val="24"/>
+          <w:cs/>
+          <w:lang w:bidi="th-TH"/>
+        </w:rPr>
+        <w:t>ขึ้นไป</w:t>
+      </w:r>
+    </w:p>
+    <w:p>
+      <w:pPr>
+        <w:spacing w:after="0"/>
+        <w:rPr>
+          <w:rFonts w:ascii="Cordia New" w:hAnsi="Cordia New" w:cs="Cordia New"/>
+          <w:sz w:val="24"/>
+          <w:szCs w:val="24"/>
+        </w:rPr>
+      </w:pPr>
+      <w:r>
+        <w:rPr>
+          <w:rFonts w:ascii="Cordia New" w:hAnsi="Cordia New" w:cs="Cordia New"/>
+          <w:sz w:val="24"/>
+          <w:szCs w:val="24"/>
+        </w:rPr>
+        <w:t xml:space="preserve">- </w:t>
+      </w:r>
+      <w:r>
+        <w:rPr>
+          <w:rFonts w:ascii="Cordia New" w:hAnsi="Cordia New" w:cs="Cordia New"/>
+          <w:sz w:val="24"/>
+          <w:szCs w:val="24"/>
+          <w:cs/>
+          <w:lang w:bidi="th-TH"/>
+        </w:rPr>
+        <w:t xml:space="preserve">มูลค่ารายการ </w:t>
+      </w:r>
+      <w:r>
+        <w:rPr>
+          <w:rFonts w:ascii="Cordia New" w:hAnsi="Cordia New" w:cs="Cordia New"/>
+          <w:sz w:val="24"/>
+          <w:szCs w:val="24"/>
+        </w:rPr>
+        <w:t>28,000,001 - 30,000,000</w:t>
+      </w:r>
+      <w:r>
+        <w:rPr>
+          <w:rFonts w:ascii="Cordia New" w:hAnsi="Cordia New" w:cs="Cordia New"/>
+          <w:sz w:val="24"/>
+          <w:szCs w:val="24"/>
+          <w:cs/>
+          <w:lang w:bidi="th-TH"/>
+        </w:rPr>
+        <w:t xml:space="preserve"> บาท จะต้องได้รับอนุมัติจาก </w:t>
+      </w:r>
+      <w:r>
+        <w:rPr>
+          <w:rFonts w:ascii="Cordia New" w:hAnsi="Cordia New" w:cs="Cordia New"/>
+          <w:sz w:val="24"/>
+          <w:szCs w:val="24"/>
+        </w:rPr>
+        <w:t xml:space="preserve">Group Chief (Function) Officer </w:t>
+      </w:r>
+      <w:r>
+        <w:rPr>
+          <w:rFonts w:ascii="Cordia New" w:hAnsi="Cordia New" w:cs="Cordia New"/>
+          <w:sz w:val="24"/>
+          <w:szCs w:val="24"/>
+          <w:cs/>
+          <w:lang w:bidi="th-TH"/>
+        </w:rPr>
+        <w:t>ขึ้นไป</w:t>
+      </w:r>
+    </w:p>
+    <w:p>
+      <w:pPr>
+        <w:spacing w:after="0"/>
+        <w:rPr>
+          <w:rFonts w:ascii="Cordia New" w:hAnsi="Cordia New" w:cs="Cordia New"/>
+          <w:sz w:val="24"/>
+          <w:szCs w:val="24"/>
+        </w:rPr>
+      </w:pPr>
+      <w:r>
+        <w:rPr>
+          <w:rFonts w:ascii="Cordia New" w:hAnsi="Cordia New" w:cs="Cordia New"/>
+          <w:sz w:val="24"/>
+          <w:szCs w:val="24"/>
+        </w:rPr>
+        <w:t xml:space="preserve">- </w:t>
+      </w:r>
+      <w:r>
+        <w:rPr>
+          <w:rFonts w:ascii="Cordia New" w:hAnsi="Cordia New" w:cs="Cordia New"/>
+          <w:sz w:val="24"/>
+          <w:szCs w:val="24"/>
+          <w:cs/>
+          <w:lang w:bidi="th-TH"/>
+        </w:rPr>
+        <w:t xml:space="preserve">มูลค่ารายการ </w:t>
+      </w:r>
+      <w:r>
+        <w:rPr>
+          <w:rFonts w:ascii="Cordia New" w:hAnsi="Cordia New" w:cs="Cordia New"/>
+          <w:sz w:val="24"/>
+          <w:szCs w:val="24"/>
+        </w:rPr>
+        <w:t>30,000,001 - 100,000,000</w:t>
+      </w:r>
+      <w:r>
+        <w:rPr>
+          <w:rFonts w:ascii="Cordia New" w:hAnsi="Cordia New" w:cs="Cordia New"/>
+          <w:sz w:val="24"/>
+          <w:szCs w:val="24"/>
+          <w:cs/>
+          <w:lang w:bidi="th-TH"/>
+        </w:rPr>
+        <w:t xml:space="preserve"> บาท จะต้องได้รับอนุมัติจาก </w:t>
+      </w:r>
+      <w:r>
+        <w:rPr>
+          <w:rFonts w:ascii="Cordia New" w:hAnsi="Cordia New" w:cs="Cordia New"/>
+          <w:sz w:val="24"/>
+          <w:szCs w:val="24"/>
+        </w:rPr>
+        <w:t>CEO</w:t>
+      </w:r>
+    </w:p>
+    <w:p>
+      <w:pPr>
+        <w:spacing w:after="0"/>
+        <w:rPr>
+          <w:rFonts w:ascii="Cordia New" w:hAnsi="Cordia New" w:cs="Cordia New"/>
+          <w:sz w:val="24"/>
+          <w:szCs w:val="24"/>
+        </w:rPr>
+      </w:pPr>
+      <w:r>
+        <w:rPr>
+          <w:rFonts w:ascii="Cordia New" w:hAnsi="Cordia New" w:cs="Cordia New"/>
+          <w:sz w:val="24"/>
+          <w:szCs w:val="24"/>
+        </w:rPr>
+        <w:t xml:space="preserve">- </w:t>
+      </w:r>
+      <w:r>
+        <w:rPr>
+          <w:rFonts w:ascii="Cordia New" w:hAnsi="Cordia New" w:cs="Cordia New"/>
+          <w:sz w:val="24"/>
+          <w:szCs w:val="24"/>
+          <w:cs/>
+          <w:lang w:bidi="th-TH"/>
+        </w:rPr>
+        <w:t xml:space="preserve">มูลค่ารายการมากกว่า </w:t>
+      </w:r>
+      <w:r>
+        <w:rPr>
+          <w:rFonts w:ascii="Cordia New" w:hAnsi="Cordia New" w:cs="Cordia New"/>
+          <w:sz w:val="24"/>
+          <w:szCs w:val="24"/>
+        </w:rPr>
+        <w:t xml:space="preserve">100,000,000 </w:t>
+      </w:r>
+      <w:r>
+        <w:rPr>
+          <w:rFonts w:ascii="Cordia New" w:hAnsi="Cordia New" w:cs="Cordia New"/>
+          <w:sz w:val="24"/>
+          <w:szCs w:val="24"/>
+          <w:cs/>
+          <w:lang w:bidi="th-TH"/>
+        </w:rPr>
+        <w:t xml:space="preserve">บาท จะต้องได้รับอนุมัติจาก </w:t>
+      </w:r>
+      <w:r>
+        <w:rPr>
+          <w:rFonts w:ascii="Cordia New" w:hAnsi="Cordia New" w:cs="Cordia New"/>
+          <w:sz w:val="24"/>
+          <w:szCs w:val="24"/>
+        </w:rPr>
+        <w:t>Group CEO</w:t>
+      </w:r>
+    </w:p>
+    <w:p>
+      <w:pPr>
+        <w:spacing w:after="0"/>
+        <w:rPr>
+          <w:rFonts w:ascii="Cordia New" w:hAnsi="Cordia New" w:cs="Cordia New"/>
+          <w:b/>
+          <w:bCs/>
+          <w:sz w:val="24"/>
+          <w:szCs w:val="24"/>
+          <w:lang w:bidi="th-TH"/>
+        </w:rPr>
+      </w:pPr>
+    </w:p>
+    <w:p>
+      <w:pPr>
+        <w:spacing w:after="0"/>
+        <w:rPr>
+          <w:rFonts w:ascii="Cordia New" w:hAnsi="Cordia New" w:cs="Cordia New"/>
+          <w:sz w:val="24"/>
+          <w:szCs w:val="24"/>
+        </w:rPr>
+      </w:pPr>
+      <w:r>
+        <w:rPr>
+          <w:rFonts w:ascii="Cordia New" w:hAnsi="Cordia New" w:cs="Cordia New"/>
+          <w:b/>
+          <w:bCs/>
+          <w:sz w:val="24"/>
+          <w:szCs w:val="24"/>
+          <w:lang w:bidi="th-TH"/>
+        </w:rPr>
+        <w:t xml:space="preserve">### </w:t>
+      </w:r>
+      <w:r>
+        <w:rPr>
+          <w:rFonts w:ascii="Cordia New" w:hAnsi="Cordia New" w:cs="Cordia New"/>
+          <w:b/>
+          <w:bCs/>
+          <w:sz w:val="24"/>
+          <w:szCs w:val="24"/>
+          <w:cs/>
+          <w:lang w:bidi="th-TH"/>
+        </w:rPr>
+        <w:t xml:space="preserve">สาขา </w:t>
+      </w:r>
+      <w:r>
+        <w:rPr>
+          <w:rFonts w:ascii="Cordia New" w:hAnsi="Cordia New" w:cs="Cordia New"/>
+          <w:b/>
+          <w:bCs/>
+          <w:sz w:val="24"/>
+          <w:szCs w:val="24"/>
+        </w:rPr>
+        <w:t xml:space="preserve">Retail Operation </w:t>
+      </w:r>
+      <w:r>
+        <w:rPr>
+          <w:rFonts w:ascii="Cordia New" w:hAnsi="Cordia New" w:cs="Cordia New"/>
+          <w:b/>
+          <w:bCs/>
+          <w:sz w:val="24"/>
+          <w:szCs w:val="24"/>
+          <w:cs/>
+          <w:lang w:bidi="th-TH"/>
+        </w:rPr>
+        <w:t>ค่าสาธารญูปโภค</w:t>
+      </w:r>
+    </w:p>
+    <w:p>
+      <w:pPr>
+        <w:spacing w:after="0"/>
+        <w:rPr>
+          <w:rFonts w:ascii="Cordia New" w:hAnsi="Cordia New" w:cs="Cordia New"/>
+          <w:b/>
+          <w:bCs/>
+          <w:sz w:val="24"/>
+          <w:szCs w:val="24"/>
+        </w:rPr>
+      </w:pPr>
+      <w:r>
+        <w:rPr>
+          <w:rFonts w:ascii="Cordia New" w:hAnsi="Cordia New" w:cs="Cordia New"/>
+          <w:b/>
+          <w:bCs/>
+          <w:sz w:val="24"/>
+          <w:szCs w:val="24"/>
+          <w:lang w:bidi="th-TH"/>
+        </w:rPr>
+        <w:t xml:space="preserve">#### </w:t>
+      </w:r>
+      <w:r>
+        <w:rPr>
+          <w:rFonts w:ascii="Cordia New" w:hAnsi="Cordia New" w:cs="Cordia New"/>
+          <w:b/>
+          <w:bCs/>
+          <w:sz w:val="24"/>
+          <w:szCs w:val="24"/>
+          <w:cs/>
+          <w:lang w:bidi="th-TH"/>
+        </w:rPr>
+        <w:t xml:space="preserve">สาขา </w:t>
+      </w:r>
+      <w:r>
+        <w:rPr>
+          <w:rFonts w:ascii="Cordia New" w:hAnsi="Cordia New" w:cs="Cordia New"/>
+          <w:b/>
+          <w:bCs/>
+          <w:sz w:val="24"/>
+          <w:szCs w:val="24"/>
+        </w:rPr>
+        <w:t xml:space="preserve">Retail Operation </w:t>
+      </w:r>
+      <w:r>
+        <w:rPr>
+          <w:rFonts w:ascii="Cordia New" w:hAnsi="Cordia New" w:cs="Cordia New"/>
+          <w:b/>
+          <w:bCs/>
+          <w:sz w:val="24"/>
+          <w:szCs w:val="24"/>
+          <w:cs/>
+          <w:lang w:bidi="th-TH"/>
+        </w:rPr>
+        <w:t xml:space="preserve">ค่าสาธารญูปโภค </w:t>
+      </w:r>
+      <w:r>
+        <w:rPr>
+          <w:rFonts w:ascii="Cordia New" w:hAnsi="Cordia New" w:cs="Cordia New"/>
+          <w:b/>
+          <w:bCs/>
+          <w:sz w:val="24"/>
+          <w:szCs w:val="24"/>
+          <w:lang w:bidi="th-TH"/>
+        </w:rPr>
+        <w:t xml:space="preserve">format </w:t>
+      </w:r>
+      <w:r>
+        <w:rPr>
+          <w:rFonts w:ascii="Cordia New" w:hAnsi="Cordia New" w:cs="Cordia New"/>
+          <w:b/>
+          <w:bCs/>
+          <w:sz w:val="24"/>
+          <w:szCs w:val="24"/>
+        </w:rPr>
+        <w:t>Hypermarket</w:t>
+      </w:r>
+    </w:p>
+    <w:p>
+      <w:pPr>
+        <w:spacing w:after="0"/>
+        <w:rPr>
+          <w:rFonts w:ascii="Cordia New" w:hAnsi="Cordia New" w:cs="Cordia New"/>
+          <w:sz w:val="24"/>
+          <w:szCs w:val="24"/>
+        </w:rPr>
+      </w:pPr>
+      <w:r>
+        <w:rPr>
+          <w:rFonts w:ascii="Cordia New" w:hAnsi="Cordia New" w:cs="Cordia New"/>
+          <w:sz w:val="24"/>
+          <w:szCs w:val="24"/>
+        </w:rPr>
+        <w:t xml:space="preserve">- </w:t>
+      </w:r>
+      <w:r>
+        <w:rPr>
+          <w:rFonts w:ascii="Cordia New" w:hAnsi="Cordia New" w:cs="Cordia New"/>
+          <w:sz w:val="24"/>
+          <w:szCs w:val="24"/>
+          <w:cs/>
+          <w:lang w:bidi="th-TH"/>
+        </w:rPr>
+        <w:t xml:space="preserve">มูลค่ารายการไม่เกิน </w:t>
+      </w:r>
+      <w:r>
+        <w:rPr>
+          <w:rFonts w:ascii="Cordia New" w:hAnsi="Cordia New" w:cs="Cordia New"/>
+          <w:sz w:val="24"/>
+          <w:szCs w:val="24"/>
+        </w:rPr>
+        <w:t>100,000</w:t>
+      </w:r>
+      <w:r>
+        <w:rPr>
+          <w:rFonts w:ascii="Cordia New" w:hAnsi="Cordia New" w:cs="Cordia New"/>
+          <w:sz w:val="24"/>
+          <w:szCs w:val="24"/>
+          <w:cs/>
+          <w:lang w:bidi="th-TH"/>
+        </w:rPr>
+        <w:t xml:space="preserve"> บาท จะต้องได้รับอนุมัติจากตำแหน่ง </w:t>
+      </w:r>
+      <w:r>
+        <w:rPr>
+          <w:rFonts w:ascii="Cordia New" w:hAnsi="Cordia New" w:cs="Cordia New"/>
+          <w:sz w:val="24"/>
+          <w:szCs w:val="24"/>
+        </w:rPr>
+        <w:t xml:space="preserve">Store Manager </w:t>
+      </w:r>
+      <w:r>
+        <w:rPr>
+          <w:rFonts w:ascii="Cordia New" w:hAnsi="Cordia New" w:cs="Cordia New"/>
+          <w:sz w:val="24"/>
+          <w:szCs w:val="24"/>
+          <w:cs/>
+          <w:lang w:bidi="th-TH"/>
+        </w:rPr>
+        <w:t>ขึ้นไป</w:t>
+      </w:r>
+    </w:p>
+    <w:p>
+      <w:pPr>
+        <w:spacing w:after="0"/>
+        <w:rPr>
+          <w:rFonts w:ascii="Cordia New" w:hAnsi="Cordia New" w:cs="Cordia New"/>
+          <w:sz w:val="24"/>
+          <w:szCs w:val="24"/>
+        </w:rPr>
+      </w:pPr>
+      <w:r>
+        <w:rPr>
+          <w:rFonts w:ascii="Cordia New" w:hAnsi="Cordia New" w:cs="Cordia New"/>
+          <w:sz w:val="24"/>
+          <w:szCs w:val="24"/>
+        </w:rPr>
+        <w:t xml:space="preserve">- </w:t>
+      </w:r>
+      <w:r>
+        <w:rPr>
+          <w:rFonts w:ascii="Cordia New" w:hAnsi="Cordia New" w:cs="Cordia New"/>
+          <w:sz w:val="24"/>
+          <w:szCs w:val="24"/>
+          <w:cs/>
+          <w:lang w:bidi="th-TH"/>
+        </w:rPr>
+        <w:t xml:space="preserve">มูลค่ารายการ </w:t>
+      </w:r>
+      <w:r>
+        <w:rPr>
+          <w:rFonts w:ascii="Cordia New" w:hAnsi="Cordia New" w:cs="Cordia New"/>
+          <w:sz w:val="24"/>
+          <w:szCs w:val="24"/>
+        </w:rPr>
+        <w:t>100,001 - 200,000</w:t>
+      </w:r>
+      <w:r>
+        <w:rPr>
+          <w:rFonts w:ascii="Cordia New" w:hAnsi="Cordia New" w:cs="Cordia New"/>
+          <w:sz w:val="24"/>
+          <w:szCs w:val="24"/>
+          <w:cs/>
+          <w:lang w:bidi="th-TH"/>
+        </w:rPr>
+        <w:t xml:space="preserve"> บาท จะต้องได้รับอนุมัติจากตำแหน่ง </w:t>
+      </w:r>
+      <w:r>
+        <w:rPr>
+          <w:rFonts w:ascii="Cordia New" w:hAnsi="Cordia New" w:cs="Cordia New"/>
+          <w:sz w:val="24"/>
+          <w:szCs w:val="24"/>
+        </w:rPr>
+        <w:t xml:space="preserve">Area General Manager </w:t>
+      </w:r>
+      <w:r>
+        <w:rPr>
+          <w:rFonts w:ascii="Cordia New" w:hAnsi="Cordia New" w:cs="Cordia New"/>
+          <w:sz w:val="24"/>
+          <w:szCs w:val="24"/>
+          <w:cs/>
+          <w:lang w:bidi="th-TH"/>
+        </w:rPr>
+        <w:t>ขึ้นไป</w:t>
+      </w:r>
+    </w:p>
+    <w:p>
+      <w:pPr>
+        <w:spacing w:after="0"/>
+        <w:rPr>
+          <w:rFonts w:ascii="Cordia New" w:hAnsi="Cordia New" w:cs="Cordia New"/>
+          <w:sz w:val="24"/>
+          <w:szCs w:val="24"/>
+          <w:lang w:bidi="th-TH"/>
+        </w:rPr>
+      </w:pPr>
+      <w:r>
+        <w:rPr>
+          <w:rFonts w:ascii="Cordia New" w:hAnsi="Cordia New" w:cs="Cordia New"/>
+          <w:sz w:val="24"/>
+          <w:szCs w:val="24"/>
+        </w:rPr>
+        <w:t xml:space="preserve">- </w:t>
+      </w:r>
+      <w:r>
+        <w:rPr>
+          <w:rFonts w:ascii="Cordia New" w:hAnsi="Cordia New" w:cs="Cordia New"/>
+          <w:sz w:val="24"/>
+          <w:szCs w:val="24"/>
+          <w:cs/>
+          <w:lang w:bidi="th-TH"/>
+        </w:rPr>
+        <w:t xml:space="preserve">มูลค่ารายการ </w:t>
+      </w:r>
+      <w:r>
+        <w:rPr>
+          <w:rFonts w:ascii="Cordia New" w:hAnsi="Cordia New" w:cs="Cordia New"/>
+          <w:sz w:val="24"/>
+          <w:szCs w:val="24"/>
+        </w:rPr>
+        <w:t xml:space="preserve">200,001 - 300,000 </w:t>
+      </w:r>
+      <w:r>
+        <w:rPr>
+          <w:rFonts w:ascii="Cordia New" w:hAnsi="Cordia New" w:cs="Cordia New"/>
+          <w:sz w:val="24"/>
+          <w:szCs w:val="24"/>
+          <w:cs/>
+          <w:lang w:bidi="th-TH"/>
+        </w:rPr>
+        <w:t xml:space="preserve">บาท จะต้องได้รับอนุมัติจากตำแหน่ง </w:t>
+      </w:r>
+      <w:r>
+        <w:rPr>
+          <w:rFonts w:ascii="Cordia New" w:hAnsi="Cordia New" w:cs="Cordia New"/>
+          <w:sz w:val="24"/>
+          <w:szCs w:val="24"/>
+        </w:rPr>
+        <w:t xml:space="preserve">Director - Region Operations (RD) </w:t>
+      </w:r>
+      <w:r>
+        <w:rPr>
+          <w:rFonts w:ascii="Cordia New" w:hAnsi="Cordia New" w:cs="Cordia New"/>
+          <w:sz w:val="24"/>
+          <w:szCs w:val="24"/>
+          <w:cs/>
+          <w:lang w:bidi="th-TH"/>
+        </w:rPr>
+        <w:t>ขึ้นไป</w:t>
+      </w:r>
+    </w:p>
+    <w:p>
+      <w:pPr>
+        <w:spacing w:after="0"/>
+        <w:rPr>
+          <w:rFonts w:ascii="Cordia New" w:hAnsi="Cordia New" w:cs="Cordia New"/>
+          <w:sz w:val="24"/>
+          <w:szCs w:val="24"/>
+          <w:lang w:bidi="th-TH"/>
+        </w:rPr>
+      </w:pPr>
+    </w:p>
+    <w:p>
+      <w:pPr>
+        <w:spacing w:after="0"/>
+        <w:rPr>
+          <w:rFonts w:ascii="Cordia New" w:hAnsi="Cordia New" w:cs="Cordia New"/>
+          <w:b/>
+          <w:bCs/>
+          <w:sz w:val="24"/>
+          <w:szCs w:val="24"/>
+        </w:rPr>
+      </w:pPr>
+      <w:r>
+        <w:rPr>
+          <w:rFonts w:ascii="Cordia New" w:hAnsi="Cordia New" w:cs="Cordia New"/>
+          <w:b/>
+          <w:bCs/>
+          <w:sz w:val="24"/>
+          <w:szCs w:val="24"/>
+          <w:lang w:bidi="th-TH"/>
+        </w:rPr>
+        <w:t xml:space="preserve">#### </w:t>
+      </w:r>
+      <w:r>
+        <w:rPr>
+          <w:rFonts w:ascii="Cordia New" w:hAnsi="Cordia New" w:cs="Cordia New"/>
+          <w:b/>
+          <w:bCs/>
+          <w:sz w:val="24"/>
+          <w:szCs w:val="24"/>
+          <w:cs/>
+          <w:lang w:bidi="th-TH"/>
+        </w:rPr>
+        <w:t xml:space="preserve">สาขา </w:t>
+      </w:r>
+      <w:r>
+        <w:rPr>
+          <w:rFonts w:ascii="Cordia New" w:hAnsi="Cordia New" w:cs="Cordia New"/>
+          <w:b/>
+          <w:bCs/>
+          <w:sz w:val="24"/>
+          <w:szCs w:val="24"/>
+        </w:rPr>
+        <w:t xml:space="preserve">Retail Operation </w:t>
+      </w:r>
+      <w:r>
+        <w:rPr>
+          <w:rFonts w:ascii="Cordia New" w:hAnsi="Cordia New" w:cs="Cordia New"/>
+          <w:b/>
+          <w:bCs/>
+          <w:sz w:val="24"/>
+          <w:szCs w:val="24"/>
+          <w:cs/>
+          <w:lang w:bidi="th-TH"/>
+        </w:rPr>
+        <w:t xml:space="preserve">ค่าสาธารญูปโภค </w:t>
+      </w:r>
+      <w:r>
+        <w:rPr>
+          <w:rFonts w:ascii="Cordia New" w:hAnsi="Cordia New" w:cs="Cordia New"/>
+          <w:b/>
+          <w:bCs/>
+          <w:sz w:val="24"/>
+          <w:szCs w:val="24"/>
+          <w:lang w:bidi="th-TH"/>
+        </w:rPr>
+        <w:t xml:space="preserve">format </w:t>
+      </w:r>
+      <w:r>
+        <w:rPr>
+          <w:rFonts w:ascii="Cordia New" w:hAnsi="Cordia New" w:cs="Cordia New"/>
+          <w:b/>
+          <w:bCs/>
+          <w:sz w:val="24"/>
+          <w:szCs w:val="24"/>
+        </w:rPr>
+        <w:t>Supermarket</w:t>
+      </w:r>
+    </w:p>
+    <w:p>
+      <w:pPr>
+        <w:spacing w:after="0"/>
+        <w:rPr>
+          <w:rFonts w:ascii="Cordia New" w:hAnsi="Cordia New" w:cs="Cordia New"/>
+          <w:sz w:val="24"/>
+          <w:szCs w:val="24"/>
+        </w:rPr>
+      </w:pPr>
+      <w:r>
+        <w:rPr>
+          <w:rFonts w:ascii="Cordia New" w:hAnsi="Cordia New" w:cs="Cordia New"/>
+          <w:sz w:val="24"/>
+          <w:szCs w:val="24"/>
+        </w:rPr>
+        <w:t xml:space="preserve">- </w:t>
+      </w:r>
+      <w:r>
+        <w:rPr>
+          <w:rFonts w:ascii="Cordia New" w:hAnsi="Cordia New" w:cs="Cordia New"/>
+          <w:sz w:val="24"/>
+          <w:szCs w:val="24"/>
+          <w:cs/>
+          <w:lang w:bidi="th-TH"/>
+        </w:rPr>
+        <w:t xml:space="preserve">มูลค่ารายการไม่เกิน </w:t>
+      </w:r>
+      <w:r>
+        <w:rPr>
+          <w:rFonts w:ascii="Cordia New" w:hAnsi="Cordia New" w:cs="Cordia New"/>
+          <w:sz w:val="24"/>
+          <w:szCs w:val="24"/>
+        </w:rPr>
+        <w:t>20,000</w:t>
+      </w:r>
+      <w:r>
+        <w:rPr>
+          <w:rFonts w:ascii="Cordia New" w:hAnsi="Cordia New" w:cs="Cordia New"/>
+          <w:sz w:val="24"/>
+          <w:szCs w:val="24"/>
+          <w:cs/>
+          <w:lang w:bidi="th-TH"/>
+        </w:rPr>
+        <w:t xml:space="preserve"> บาท จะต้องได้รับอนุมัติจากตำแหน่ง </w:t>
+      </w:r>
+      <w:r>
+        <w:rPr>
+          <w:rFonts w:ascii="Cordia New" w:hAnsi="Cordia New" w:cs="Cordia New"/>
+          <w:sz w:val="24"/>
+          <w:szCs w:val="24"/>
+        </w:rPr>
+        <w:t xml:space="preserve">Store Manager </w:t>
+      </w:r>
+      <w:r>
+        <w:rPr>
+          <w:rFonts w:ascii="Cordia New" w:hAnsi="Cordia New" w:cs="Cordia New"/>
+          <w:sz w:val="24"/>
+          <w:szCs w:val="24"/>
+          <w:cs/>
+          <w:lang w:bidi="th-TH"/>
+        </w:rPr>
+        <w:t>ขึ้นไป</w:t>
+      </w:r>
+    </w:p>
+    <w:p>
+      <w:pPr>
+        <w:spacing w:after="0"/>
+        <w:rPr>
+          <w:rFonts w:ascii="Cordia New" w:hAnsi="Cordia New" w:cs="Cordia New"/>
+          <w:sz w:val="24"/>
+          <w:szCs w:val="24"/>
+        </w:rPr>
+      </w:pPr>
+      <w:r>
+        <w:rPr>
+          <w:rFonts w:ascii="Cordia New" w:hAnsi="Cordia New" w:cs="Cordia New"/>
+          <w:sz w:val="24"/>
+          <w:szCs w:val="24"/>
+        </w:rPr>
+        <w:t xml:space="preserve">- </w:t>
+      </w:r>
+      <w:r>
+        <w:rPr>
+          <w:rFonts w:ascii="Cordia New" w:hAnsi="Cordia New" w:cs="Cordia New"/>
+          <w:sz w:val="24"/>
+          <w:szCs w:val="24"/>
+          <w:cs/>
+          <w:lang w:bidi="th-TH"/>
+        </w:rPr>
+        <w:t xml:space="preserve">มูลค่ารายการ </w:t>
+      </w:r>
+      <w:r>
+        <w:rPr>
+          <w:rFonts w:ascii="Cordia New" w:hAnsi="Cordia New" w:cs="Cordia New"/>
+          <w:sz w:val="24"/>
+          <w:szCs w:val="24"/>
+        </w:rPr>
+        <w:t>20,001 - 100,000</w:t>
+      </w:r>
+      <w:r>
+        <w:rPr>
+          <w:rFonts w:ascii="Cordia New" w:hAnsi="Cordia New" w:cs="Cordia New"/>
+          <w:sz w:val="24"/>
+          <w:szCs w:val="24"/>
+          <w:cs/>
+          <w:lang w:bidi="th-TH"/>
+        </w:rPr>
+        <w:t xml:space="preserve"> บาท จะต้องได้รับอนุมัติจากตำแหน่ง </w:t>
+      </w:r>
+      <w:r>
+        <w:rPr>
+          <w:rFonts w:ascii="Cordia New" w:hAnsi="Cordia New" w:cs="Cordia New"/>
+          <w:sz w:val="24"/>
+          <w:szCs w:val="24"/>
+        </w:rPr>
+        <w:t xml:space="preserve">Area General Manager </w:t>
+      </w:r>
+      <w:r>
+        <w:rPr>
+          <w:rFonts w:ascii="Cordia New" w:hAnsi="Cordia New" w:cs="Cordia New"/>
+          <w:sz w:val="24"/>
+          <w:szCs w:val="24"/>
+          <w:cs/>
+          <w:lang w:bidi="th-TH"/>
+        </w:rPr>
+        <w:t>ขึ้นไป</w:t>
+      </w:r>
+    </w:p>
+    <w:p>
+      <w:pPr>
+        <w:spacing w:after="0"/>
+        <w:rPr>
+          <w:rFonts w:ascii="Cordia New" w:hAnsi="Cordia New" w:cs="Cordia New"/>
+          <w:sz w:val="24"/>
+          <w:szCs w:val="24"/>
+          <w:lang w:bidi="th-TH"/>
+        </w:rPr>
+      </w:pPr>
+      <w:r>
+        <w:rPr>
+          <w:rFonts w:ascii="Cordia New" w:hAnsi="Cordia New" w:cs="Cordia New"/>
+          <w:sz w:val="24"/>
+          <w:szCs w:val="24"/>
+        </w:rPr>
+        <w:t xml:space="preserve">- </w:t>
+      </w:r>
+      <w:r>
+        <w:rPr>
+          <w:rFonts w:ascii="Cordia New" w:hAnsi="Cordia New" w:cs="Cordia New"/>
+          <w:sz w:val="24"/>
+          <w:szCs w:val="24"/>
+          <w:cs/>
+          <w:lang w:bidi="th-TH"/>
+        </w:rPr>
+        <w:t xml:space="preserve">มูลค่ารายการ </w:t>
+      </w:r>
+      <w:r>
+        <w:rPr>
+          <w:rFonts w:ascii="Cordia New" w:hAnsi="Cordia New" w:cs="Cordia New"/>
+          <w:sz w:val="24"/>
+          <w:szCs w:val="24"/>
+        </w:rPr>
+        <w:t xml:space="preserve">100,001 - 200,000 </w:t>
+      </w:r>
+      <w:r>
+        <w:rPr>
+          <w:rFonts w:ascii="Cordia New" w:hAnsi="Cordia New" w:cs="Cordia New"/>
+          <w:sz w:val="24"/>
+          <w:szCs w:val="24"/>
+          <w:cs/>
+          <w:lang w:bidi="th-TH"/>
+        </w:rPr>
+        <w:t xml:space="preserve">บาท จะต้องได้รับอนุมัติจากตำแหน่ง </w:t>
+      </w:r>
+      <w:r>
+        <w:rPr>
+          <w:rFonts w:ascii="Cordia New" w:hAnsi="Cordia New" w:cs="Cordia New"/>
+          <w:sz w:val="24"/>
+          <w:szCs w:val="24"/>
+        </w:rPr>
+        <w:t xml:space="preserve">Director - Region Operations (RD) </w:t>
+      </w:r>
+      <w:r>
+        <w:rPr>
+          <w:rFonts w:ascii="Cordia New" w:hAnsi="Cordia New" w:cs="Cordia New"/>
+          <w:sz w:val="24"/>
+          <w:szCs w:val="24"/>
+          <w:cs/>
+          <w:lang w:bidi="th-TH"/>
+        </w:rPr>
+        <w:t>ขึ้นไป</w:t>
+      </w:r>
+    </w:p>
+    <w:p>
+      <w:pPr>
+        <w:spacing w:after="0"/>
+        <w:rPr>
+          <w:rFonts w:ascii="Cordia New" w:hAnsi="Cordia New" w:cs="Cordia New"/>
+          <w:sz w:val="24"/>
+          <w:szCs w:val="24"/>
+          <w:lang w:bidi="th-TH"/>
+        </w:rPr>
+      </w:pPr>
+    </w:p>
+    <w:p>
+      <w:pPr>
+        <w:spacing w:after="0"/>
+        <w:rPr>
+          <w:rFonts w:ascii="Cordia New" w:hAnsi="Cordia New" w:cs="Cordia New"/>
+          <w:b/>
+          <w:bCs/>
+          <w:sz w:val="24"/>
+          <w:szCs w:val="24"/>
+          <w:lang w:bidi="th-TH"/>
+        </w:rPr>
+      </w:pPr>
+      <w:r>
+        <w:rPr>
+          <w:rFonts w:ascii="Cordia New" w:hAnsi="Cordia New" w:cs="Cordia New"/>
+          <w:b/>
+          <w:bCs/>
+          <w:sz w:val="24"/>
+          <w:szCs w:val="24"/>
+          <w:lang w:bidi="th-TH"/>
+        </w:rPr>
+        <w:t xml:space="preserve">## </w:t>
+      </w:r>
+      <w:r>
+        <w:rPr>
+          <w:rFonts w:ascii="Cordia New" w:hAnsi="Cordia New" w:cs="Cordia New"/>
+          <w:b/>
+          <w:bCs/>
+          <w:sz w:val="24"/>
+          <w:szCs w:val="24"/>
+          <w:cs/>
+          <w:lang w:bidi="th-TH"/>
+        </w:rPr>
+        <w:t>ศุนย์กระจายสินค้า</w:t>
+      </w:r>
+    </w:p>
+    <w:p>
+      <w:pPr>
+        <w:spacing w:after="0"/>
+        <w:rPr>
+          <w:rFonts w:ascii="Cordia New" w:hAnsi="Cordia New" w:cs="Cordia New"/>
+          <w:b/>
+          <w:bCs/>
+          <w:sz w:val="24"/>
+          <w:szCs w:val="24"/>
+        </w:rPr>
+      </w:pPr>
+      <w:r>
+        <w:rPr>
+          <w:rFonts w:ascii="Cordia New" w:hAnsi="Cordia New" w:cs="Cordia New"/>
+          <w:b/>
+          <w:bCs/>
+          <w:sz w:val="24"/>
+          <w:szCs w:val="24"/>
+          <w:lang w:bidi="th-TH"/>
+        </w:rPr>
+        <w:t xml:space="preserve">### </w:t>
+      </w:r>
+      <w:r>
+        <w:rPr>
+          <w:rFonts w:ascii="Cordia New" w:hAnsi="Cordia New" w:cs="Cordia New"/>
+          <w:b/>
+          <w:bCs/>
+          <w:sz w:val="24"/>
+          <w:szCs w:val="24"/>
+          <w:cs/>
+          <w:lang w:bidi="th-TH"/>
+        </w:rPr>
+        <w:t>ศุนย์กระจายสินค้า ค่าใช้จ่ายทั่วไป</w:t>
+      </w:r>
+    </w:p>
+    <w:p>
+      <w:pPr>
+        <w:spacing w:after="0"/>
+        <w:rPr>
+          <w:rFonts w:ascii="Cordia New" w:hAnsi="Cordia New" w:cs="Cordia New"/>
+          <w:sz w:val="24"/>
+          <w:szCs w:val="24"/>
+        </w:rPr>
+      </w:pPr>
+      <w:r>
+        <w:rPr>
+          <w:rFonts w:ascii="Cordia New" w:hAnsi="Cordia New" w:cs="Cordia New"/>
+          <w:sz w:val="24"/>
+          <w:szCs w:val="24"/>
+        </w:rPr>
+        <w:t xml:space="preserve">- </w:t>
+      </w:r>
+      <w:r>
+        <w:rPr>
+          <w:rFonts w:ascii="Cordia New" w:hAnsi="Cordia New" w:cs="Cordia New"/>
+          <w:sz w:val="24"/>
+          <w:szCs w:val="24"/>
+          <w:cs/>
+          <w:lang w:bidi="th-TH"/>
+        </w:rPr>
+        <w:t xml:space="preserve">มูลค่ารายการไม่เกิน </w:t>
+      </w:r>
+      <w:r>
+        <w:rPr>
+          <w:rFonts w:ascii="Cordia New" w:hAnsi="Cordia New" w:cs="Cordia New"/>
+          <w:sz w:val="24"/>
+          <w:szCs w:val="24"/>
+        </w:rPr>
+        <w:t>50,000</w:t>
+      </w:r>
+      <w:r>
+        <w:rPr>
+          <w:rFonts w:ascii="Cordia New" w:hAnsi="Cordia New" w:cs="Cordia New"/>
+          <w:sz w:val="24"/>
+          <w:szCs w:val="24"/>
+          <w:cs/>
+          <w:lang w:bidi="th-TH"/>
+        </w:rPr>
+        <w:t xml:space="preserve"> บาท จะต้องได้รับอนุมัติจากตำแหน่ง </w:t>
+      </w:r>
+      <w:r>
+        <w:rPr>
+          <w:rFonts w:ascii="Cordia New" w:hAnsi="Cordia New" w:cs="Cordia New"/>
+          <w:sz w:val="24"/>
+          <w:szCs w:val="24"/>
+        </w:rPr>
+        <w:t xml:space="preserve">General Manager (GM) </w:t>
+      </w:r>
+      <w:r>
+        <w:rPr>
+          <w:rFonts w:ascii="Cordia New" w:hAnsi="Cordia New" w:cs="Cordia New"/>
+          <w:sz w:val="24"/>
+          <w:szCs w:val="24"/>
+          <w:cs/>
+          <w:lang w:bidi="th-TH"/>
+        </w:rPr>
+        <w:t>ขึ้นไป</w:t>
+      </w:r>
+    </w:p>
+    <w:p>
+      <w:pPr>
+        <w:spacing w:after="0"/>
+        <w:rPr>
+          <w:rFonts w:ascii="Cordia New" w:hAnsi="Cordia New" w:cs="Cordia New"/>
+          <w:sz w:val="24"/>
+          <w:szCs w:val="24"/>
+        </w:rPr>
+      </w:pPr>
+      <w:r>
+        <w:rPr>
+          <w:rFonts w:ascii="Cordia New" w:hAnsi="Cordia New" w:cs="Cordia New"/>
+          <w:sz w:val="24"/>
+          <w:szCs w:val="24"/>
+        </w:rPr>
+        <w:t xml:space="preserve">- </w:t>
+      </w:r>
+      <w:r>
+        <w:rPr>
+          <w:rFonts w:ascii="Cordia New" w:hAnsi="Cordia New" w:cs="Cordia New"/>
+          <w:sz w:val="24"/>
+          <w:szCs w:val="24"/>
+          <w:cs/>
+          <w:lang w:bidi="th-TH"/>
+        </w:rPr>
+        <w:t xml:space="preserve">มูลค่ารายการ </w:t>
+      </w:r>
+      <w:r>
+        <w:rPr>
+          <w:rFonts w:ascii="Cordia New" w:hAnsi="Cordia New" w:cs="Cordia New"/>
+          <w:sz w:val="24"/>
+          <w:szCs w:val="24"/>
+        </w:rPr>
+        <w:t>500,001 - 2,000,000</w:t>
+      </w:r>
+      <w:r>
+        <w:rPr>
+          <w:rFonts w:ascii="Cordia New" w:hAnsi="Cordia New" w:cs="Cordia New"/>
+          <w:sz w:val="24"/>
+          <w:szCs w:val="24"/>
+          <w:cs/>
+          <w:lang w:bidi="th-TH"/>
+        </w:rPr>
+        <w:t xml:space="preserve"> บาท จะต้องได้รับอนุมัติจากตำแหน่ง </w:t>
+      </w:r>
+      <w:r>
+        <w:rPr>
+          <w:rFonts w:ascii="Cordia New" w:hAnsi="Cordia New" w:cs="Cordia New"/>
+          <w:sz w:val="24"/>
+          <w:szCs w:val="24"/>
+        </w:rPr>
+        <w:t xml:space="preserve">Associate Director </w:t>
+      </w:r>
+      <w:r>
+        <w:rPr>
+          <w:rFonts w:ascii="Cordia New" w:hAnsi="Cordia New" w:cs="Cordia New"/>
+          <w:sz w:val="24"/>
+          <w:szCs w:val="24"/>
+          <w:cs/>
+          <w:lang w:bidi="th-TH"/>
+        </w:rPr>
+        <w:t>ขึ้นไป</w:t>
+      </w:r>
+    </w:p>
+    <w:p>
+      <w:pPr>
+        <w:spacing w:after="0"/>
+        <w:rPr>
+          <w:rFonts w:ascii="Cordia New" w:hAnsi="Cordia New" w:cs="Cordia New"/>
+          <w:sz w:val="24"/>
+          <w:szCs w:val="24"/>
+        </w:rPr>
+      </w:pPr>
+      <w:r>
+        <w:rPr>
+          <w:rFonts w:ascii="Cordia New" w:hAnsi="Cordia New" w:cs="Cordia New"/>
+          <w:sz w:val="24"/>
+          <w:szCs w:val="24"/>
+        </w:rPr>
+        <w:t xml:space="preserve">- </w:t>
+      </w:r>
+      <w:r>
+        <w:rPr>
+          <w:rFonts w:ascii="Cordia New" w:hAnsi="Cordia New" w:cs="Cordia New"/>
+          <w:sz w:val="24"/>
+          <w:szCs w:val="24"/>
+          <w:cs/>
+          <w:lang w:bidi="th-TH"/>
+        </w:rPr>
+        <w:t xml:space="preserve">มูลค่ารายการ </w:t>
+      </w:r>
+      <w:r>
+        <w:rPr>
+          <w:rFonts w:ascii="Cordia New" w:hAnsi="Cordia New" w:cs="Cordia New"/>
+          <w:sz w:val="24"/>
+          <w:szCs w:val="24"/>
+        </w:rPr>
+        <w:t>2,000,001 - 3,000,000</w:t>
+      </w:r>
+      <w:r>
+        <w:rPr>
+          <w:rFonts w:ascii="Cordia New" w:hAnsi="Cordia New" w:cs="Cordia New"/>
+          <w:sz w:val="24"/>
+          <w:szCs w:val="24"/>
+          <w:cs/>
+          <w:lang w:bidi="th-TH"/>
+        </w:rPr>
+        <w:t xml:space="preserve"> บาท จะต้องได้รับอนุมัติจากตำแหน่ง </w:t>
+      </w:r>
+      <w:r>
+        <w:rPr>
+          <w:rFonts w:ascii="Cordia New" w:hAnsi="Cordia New" w:cs="Cordia New"/>
+          <w:sz w:val="24"/>
+          <w:szCs w:val="24"/>
+        </w:rPr>
+        <w:t xml:space="preserve">Director </w:t>
+      </w:r>
+      <w:r>
+        <w:rPr>
+          <w:rFonts w:ascii="Cordia New" w:hAnsi="Cordia New" w:cs="Cordia New"/>
+          <w:sz w:val="24"/>
+          <w:szCs w:val="24"/>
+          <w:cs/>
+          <w:lang w:bidi="th-TH"/>
+        </w:rPr>
+        <w:t>ขึ้นไป</w:t>
+      </w:r>
+    </w:p>
+    <w:p>
+      <w:pPr>
+        <w:spacing w:after="0"/>
+        <w:rPr>
+          <w:rFonts w:ascii="Cordia New" w:hAnsi="Cordia New" w:cs="Cordia New"/>
+          <w:sz w:val="24"/>
+          <w:szCs w:val="24"/>
+        </w:rPr>
+      </w:pPr>
+      <w:r>
+        <w:rPr>
+          <w:rFonts w:ascii="Cordia New" w:hAnsi="Cordia New" w:cs="Cordia New"/>
+          <w:sz w:val="24"/>
+          <w:szCs w:val="24"/>
+        </w:rPr>
+        <w:t xml:space="preserve">- </w:t>
+      </w:r>
+      <w:r>
+        <w:rPr>
+          <w:rFonts w:ascii="Cordia New" w:hAnsi="Cordia New" w:cs="Cordia New"/>
+          <w:sz w:val="24"/>
+          <w:szCs w:val="24"/>
+          <w:cs/>
+          <w:lang w:bidi="th-TH"/>
+        </w:rPr>
+        <w:t xml:space="preserve">มูลค่ารายการ </w:t>
+      </w:r>
+      <w:r>
+        <w:rPr>
+          <w:rFonts w:ascii="Cordia New" w:hAnsi="Cordia New" w:cs="Cordia New"/>
+          <w:sz w:val="24"/>
+          <w:szCs w:val="24"/>
+        </w:rPr>
+        <w:t>3,000,001 - 20,000,000</w:t>
+      </w:r>
+      <w:r>
+        <w:rPr>
+          <w:rFonts w:ascii="Cordia New" w:hAnsi="Cordia New" w:cs="Cordia New"/>
+          <w:sz w:val="24"/>
+          <w:szCs w:val="24"/>
+          <w:cs/>
+          <w:lang w:bidi="th-TH"/>
+        </w:rPr>
+        <w:t xml:space="preserve"> บาท จะต้องได้รับอนุมัติจาก </w:t>
+      </w:r>
+      <w:r>
+        <w:rPr>
+          <w:rFonts w:ascii="Cordia New" w:hAnsi="Cordia New" w:cs="Cordia New"/>
+          <w:sz w:val="24"/>
+          <w:szCs w:val="24"/>
+        </w:rPr>
+        <w:t xml:space="preserve">Senior Director </w:t>
+      </w:r>
+      <w:r>
+        <w:rPr>
+          <w:rFonts w:ascii="Cordia New" w:hAnsi="Cordia New" w:cs="Cordia New"/>
+          <w:sz w:val="24"/>
+          <w:szCs w:val="24"/>
+          <w:cs/>
+          <w:lang w:bidi="th-TH"/>
+        </w:rPr>
+        <w:t>ขึ้นไป</w:t>
+      </w:r>
+    </w:p>
+    <w:p>
+      <w:pPr>
+        <w:spacing w:after="0"/>
+        <w:rPr>
+          <w:rFonts w:ascii="Cordia New" w:hAnsi="Cordia New" w:cs="Cordia New"/>
+          <w:sz w:val="24"/>
+          <w:szCs w:val="24"/>
+        </w:rPr>
+      </w:pPr>
+      <w:r>
+        <w:rPr>
+          <w:rFonts w:ascii="Cordia New" w:hAnsi="Cordia New" w:cs="Cordia New"/>
+          <w:sz w:val="24"/>
+          <w:szCs w:val="24"/>
+        </w:rPr>
+        <w:t xml:space="preserve">- </w:t>
+      </w:r>
+      <w:r>
+        <w:rPr>
+          <w:rFonts w:ascii="Cordia New" w:hAnsi="Cordia New" w:cs="Cordia New"/>
+          <w:sz w:val="24"/>
+          <w:szCs w:val="24"/>
+          <w:cs/>
+          <w:lang w:bidi="th-TH"/>
+        </w:rPr>
+        <w:t xml:space="preserve">มูลค่ารายการ </w:t>
+      </w:r>
+      <w:r>
+        <w:rPr>
+          <w:rFonts w:ascii="Cordia New" w:hAnsi="Cordia New" w:cs="Cordia New"/>
+          <w:sz w:val="24"/>
+          <w:szCs w:val="24"/>
+        </w:rPr>
+        <w:t>20,000,001 - 25,000,000</w:t>
+      </w:r>
+      <w:r>
+        <w:rPr>
+          <w:rFonts w:ascii="Cordia New" w:hAnsi="Cordia New" w:cs="Cordia New"/>
+          <w:sz w:val="24"/>
+          <w:szCs w:val="24"/>
+          <w:cs/>
+          <w:lang w:bidi="th-TH"/>
+        </w:rPr>
+        <w:t xml:space="preserve"> บาท จะต้องได้รับอนุมัติจาก </w:t>
+      </w:r>
+      <w:r>
+        <w:rPr>
+          <w:rFonts w:ascii="Cordia New" w:hAnsi="Cordia New" w:cs="Cordia New"/>
+          <w:sz w:val="24"/>
+          <w:szCs w:val="24"/>
+        </w:rPr>
+        <w:t xml:space="preserve">Chief (Division) </w:t>
+      </w:r>
+      <w:r>
+        <w:rPr>
+          <w:rFonts w:ascii="Cordia New" w:hAnsi="Cordia New" w:cs="Cordia New"/>
+          <w:sz w:val="24"/>
+          <w:szCs w:val="24"/>
+          <w:cs/>
+          <w:lang w:bidi="th-TH"/>
+        </w:rPr>
+        <w:t>ขึ้นไป</w:t>
+      </w:r>
+    </w:p>
+    <w:p>
+      <w:pPr>
+        <w:spacing w:after="0"/>
+        <w:rPr>
+          <w:rFonts w:ascii="Cordia New" w:hAnsi="Cordia New" w:cs="Cordia New"/>
+          <w:sz w:val="24"/>
+          <w:szCs w:val="24"/>
+        </w:rPr>
+      </w:pPr>
+      <w:r>
+        <w:rPr>
+          <w:rFonts w:ascii="Cordia New" w:hAnsi="Cordia New" w:cs="Cordia New"/>
+          <w:sz w:val="24"/>
+          <w:szCs w:val="24"/>
+        </w:rPr>
+        <w:t xml:space="preserve">- </w:t>
+      </w:r>
+      <w:r>
+        <w:rPr>
+          <w:rFonts w:ascii="Cordia New" w:hAnsi="Cordia New" w:cs="Cordia New"/>
+          <w:sz w:val="24"/>
+          <w:szCs w:val="24"/>
+          <w:cs/>
+          <w:lang w:bidi="th-TH"/>
+        </w:rPr>
+        <w:t xml:space="preserve">มูลค่ารายการ </w:t>
+      </w:r>
+      <w:r>
+        <w:rPr>
+          <w:rFonts w:ascii="Cordia New" w:hAnsi="Cordia New" w:cs="Cordia New"/>
+          <w:sz w:val="24"/>
+          <w:szCs w:val="24"/>
+        </w:rPr>
+        <w:t>25,000,001 - 28,000,000</w:t>
+      </w:r>
+      <w:r>
+        <w:rPr>
+          <w:rFonts w:ascii="Cordia New" w:hAnsi="Cordia New" w:cs="Cordia New"/>
+          <w:sz w:val="24"/>
+          <w:szCs w:val="24"/>
+          <w:cs/>
+          <w:lang w:bidi="th-TH"/>
+        </w:rPr>
+        <w:t xml:space="preserve"> บาท จะต้องได้รับอนุมัติจาก </w:t>
+      </w:r>
+      <w:r>
+        <w:rPr>
+          <w:rFonts w:ascii="Cordia New" w:hAnsi="Cordia New" w:cs="Cordia New"/>
+          <w:sz w:val="24"/>
+          <w:szCs w:val="24"/>
+        </w:rPr>
+        <w:t xml:space="preserve">Chief (Function) </w:t>
+      </w:r>
+      <w:r>
+        <w:rPr>
+          <w:rFonts w:ascii="Cordia New" w:hAnsi="Cordia New" w:cs="Cordia New"/>
+          <w:sz w:val="24"/>
+          <w:szCs w:val="24"/>
+          <w:cs/>
+          <w:lang w:bidi="th-TH"/>
+        </w:rPr>
+        <w:t>ขึ้นไป</w:t>
+      </w:r>
+    </w:p>
+    <w:p>
+      <w:pPr>
+        <w:spacing w:after="0"/>
+        <w:rPr>
+          <w:rFonts w:ascii="Cordia New" w:hAnsi="Cordia New" w:cs="Cordia New"/>
+          <w:sz w:val="24"/>
+          <w:szCs w:val="24"/>
+        </w:rPr>
+      </w:pPr>
+      <w:r>
+        <w:rPr>
+          <w:rFonts w:ascii="Cordia New" w:hAnsi="Cordia New" w:cs="Cordia New"/>
+          <w:sz w:val="24"/>
+          <w:szCs w:val="24"/>
+        </w:rPr>
+        <w:t xml:space="preserve">- </w:t>
+      </w:r>
+      <w:r>
+        <w:rPr>
+          <w:rFonts w:ascii="Cordia New" w:hAnsi="Cordia New" w:cs="Cordia New"/>
+          <w:sz w:val="24"/>
+          <w:szCs w:val="24"/>
+          <w:cs/>
+          <w:lang w:bidi="th-TH"/>
+        </w:rPr>
+        <w:t xml:space="preserve">มูลค่ารายการ </w:t>
+      </w:r>
+      <w:r>
+        <w:rPr>
+          <w:rFonts w:ascii="Cordia New" w:hAnsi="Cordia New" w:cs="Cordia New"/>
+          <w:sz w:val="24"/>
+          <w:szCs w:val="24"/>
+        </w:rPr>
+        <w:t>28,000,001 - 30,000,000</w:t>
+      </w:r>
+      <w:r>
+        <w:rPr>
+          <w:rFonts w:ascii="Cordia New" w:hAnsi="Cordia New" w:cs="Cordia New"/>
+          <w:sz w:val="24"/>
+          <w:szCs w:val="24"/>
+          <w:cs/>
+          <w:lang w:bidi="th-TH"/>
+        </w:rPr>
+        <w:t xml:space="preserve"> บาท จะต้องได้รับอนุมัติจาก </w:t>
+      </w:r>
+      <w:r>
+        <w:rPr>
+          <w:rFonts w:ascii="Cordia New" w:hAnsi="Cordia New" w:cs="Cordia New"/>
+          <w:sz w:val="24"/>
+          <w:szCs w:val="24"/>
+        </w:rPr>
+        <w:t xml:space="preserve">Group Chief (Function) Officer </w:t>
+      </w:r>
+      <w:r>
+        <w:rPr>
+          <w:rFonts w:ascii="Cordia New" w:hAnsi="Cordia New" w:cs="Cordia New"/>
+          <w:sz w:val="24"/>
+          <w:szCs w:val="24"/>
+          <w:cs/>
+          <w:lang w:bidi="th-TH"/>
+        </w:rPr>
+        <w:t>ขึ้นไป</w:t>
+      </w:r>
+    </w:p>
+    <w:p>
+      <w:pPr>
+        <w:spacing w:after="0"/>
+        <w:rPr>
+          <w:rFonts w:ascii="Cordia New" w:hAnsi="Cordia New" w:cs="Cordia New"/>
+          <w:sz w:val="24"/>
+          <w:szCs w:val="24"/>
+        </w:rPr>
+      </w:pPr>
+      <w:r>
+        <w:rPr>
+          <w:rFonts w:ascii="Cordia New" w:hAnsi="Cordia New" w:cs="Cordia New"/>
+          <w:sz w:val="24"/>
+          <w:szCs w:val="24"/>
+        </w:rPr>
+        <w:t xml:space="preserve">- </w:t>
+      </w:r>
+      <w:r>
+        <w:rPr>
+          <w:rFonts w:ascii="Cordia New" w:hAnsi="Cordia New" w:cs="Cordia New"/>
+          <w:sz w:val="24"/>
+          <w:szCs w:val="24"/>
+          <w:cs/>
+          <w:lang w:bidi="th-TH"/>
+        </w:rPr>
+        <w:t xml:space="preserve">มูลค่ารายการ </w:t>
+      </w:r>
+      <w:r>
+        <w:rPr>
+          <w:rFonts w:ascii="Cordia New" w:hAnsi="Cordia New" w:cs="Cordia New"/>
+          <w:sz w:val="24"/>
+          <w:szCs w:val="24"/>
+        </w:rPr>
+        <w:t>30,000,001 - 100,000,000</w:t>
+      </w:r>
+      <w:r>
+        <w:rPr>
+          <w:rFonts w:ascii="Cordia New" w:hAnsi="Cordia New" w:cs="Cordia New"/>
+          <w:sz w:val="24"/>
+          <w:szCs w:val="24"/>
+          <w:cs/>
+          <w:lang w:bidi="th-TH"/>
+        </w:rPr>
+        <w:t xml:space="preserve"> บาท จะต้องได้รับอนุมัติจาก </w:t>
+      </w:r>
+      <w:r>
+        <w:rPr>
+          <w:rFonts w:ascii="Cordia New" w:hAnsi="Cordia New" w:cs="Cordia New"/>
+          <w:sz w:val="24"/>
+          <w:szCs w:val="24"/>
+        </w:rPr>
+        <w:t>CEO</w:t>
+      </w:r>
+    </w:p>
+    <w:p>
+      <w:pPr>
+        <w:spacing w:after="0"/>
+        <w:rPr>
+          <w:rFonts w:ascii="Cordia New" w:hAnsi="Cordia New" w:cs="Cordia New"/>
+          <w:sz w:val="24"/>
+          <w:szCs w:val="24"/>
+        </w:rPr>
+      </w:pPr>
+      <w:r>
+        <w:rPr>
+          <w:rFonts w:ascii="Cordia New" w:hAnsi="Cordia New" w:cs="Cordia New"/>
+          <w:sz w:val="24"/>
+          <w:szCs w:val="24"/>
+        </w:rPr>
+        <w:t xml:space="preserve">- </w:t>
+      </w:r>
+      <w:r>
+        <w:rPr>
+          <w:rFonts w:ascii="Cordia New" w:hAnsi="Cordia New" w:cs="Cordia New"/>
+          <w:sz w:val="24"/>
+          <w:szCs w:val="24"/>
+          <w:cs/>
+          <w:lang w:bidi="th-TH"/>
+        </w:rPr>
+        <w:t xml:space="preserve">มูลค่ารายการมากกว่า </w:t>
+      </w:r>
+      <w:r>
+        <w:rPr>
+          <w:rFonts w:ascii="Cordia New" w:hAnsi="Cordia New" w:cs="Cordia New"/>
+          <w:sz w:val="24"/>
+          <w:szCs w:val="24"/>
+        </w:rPr>
+        <w:t xml:space="preserve">100,000,000 </w:t>
+      </w:r>
+      <w:r>
+        <w:rPr>
+          <w:rFonts w:ascii="Cordia New" w:hAnsi="Cordia New" w:cs="Cordia New"/>
+          <w:sz w:val="24"/>
+          <w:szCs w:val="24"/>
+          <w:cs/>
+          <w:lang w:bidi="th-TH"/>
+        </w:rPr>
+        <w:t xml:space="preserve">บาท จะต้องได้รับอนุมัติจาก </w:t>
+      </w:r>
+      <w:r>
+        <w:rPr>
+          <w:rFonts w:ascii="Cordia New" w:hAnsi="Cordia New" w:cs="Cordia New"/>
+          <w:sz w:val="24"/>
+          <w:szCs w:val="24"/>
+        </w:rPr>
+        <w:t>Group CEO</w:t>
+      </w:r>
+    </w:p>
+    <w:p>
+      <w:pPr>
+        <w:spacing w:after="0"/>
+        <w:rPr>
+          <w:rFonts w:ascii="Cordia New" w:hAnsi="Cordia New" w:cs="Cordia New"/>
+          <w:sz w:val="24"/>
+          <w:szCs w:val="24"/>
+        </w:rPr>
+      </w:pPr>
+    </w:p>
+    <w:p>
+      <w:pPr>
+        <w:spacing w:after="0"/>
+        <w:rPr>
+          <w:rFonts w:ascii="Cordia New" w:hAnsi="Cordia New" w:cs="Cordia New"/>
+          <w:b/>
+          <w:bCs/>
+          <w:sz w:val="24"/>
+          <w:szCs w:val="24"/>
+        </w:rPr>
+      </w:pPr>
+      <w:r>
+        <w:rPr>
+          <w:rFonts w:ascii="Cordia New" w:hAnsi="Cordia New" w:cs="Cordia New"/>
+          <w:b/>
+          <w:bCs/>
+          <w:sz w:val="24"/>
+          <w:szCs w:val="24"/>
+          <w:lang w:bidi="th-TH"/>
+        </w:rPr>
+        <w:t xml:space="preserve">### </w:t>
+      </w:r>
+      <w:r>
+        <w:rPr>
+          <w:rFonts w:ascii="Cordia New" w:hAnsi="Cordia New" w:cs="Cordia New"/>
+          <w:b/>
+          <w:bCs/>
+          <w:sz w:val="24"/>
+          <w:szCs w:val="24"/>
+          <w:cs/>
+          <w:lang w:bidi="th-TH"/>
+        </w:rPr>
+        <w:t>ศุนย์กระจายสินค้า ค่าใช้จ่ายในการขนส่ง</w:t>
+      </w:r>
+    </w:p>
+    <w:p>
+      <w:pPr>
+        <w:spacing w:after="0"/>
+        <w:rPr>
+          <w:rFonts w:ascii="Cordia New" w:hAnsi="Cordia New" w:cs="Cordia New"/>
+          <w:sz w:val="24"/>
+          <w:szCs w:val="24"/>
+        </w:rPr>
+      </w:pPr>
+      <w:r>
+        <w:rPr>
+          <w:rFonts w:ascii="Cordia New" w:hAnsi="Cordia New" w:cs="Cordia New"/>
+          <w:sz w:val="24"/>
+          <w:szCs w:val="24"/>
+        </w:rPr>
+        <w:t xml:space="preserve">- </w:t>
+      </w:r>
+      <w:r>
+        <w:rPr>
+          <w:rFonts w:ascii="Cordia New" w:hAnsi="Cordia New" w:cs="Cordia New"/>
+          <w:sz w:val="24"/>
+          <w:szCs w:val="24"/>
+          <w:cs/>
+          <w:lang w:bidi="th-TH"/>
+        </w:rPr>
+        <w:t xml:space="preserve">มูลค่ารายการไม่เกิน </w:t>
+      </w:r>
+      <w:r>
+        <w:rPr>
+          <w:rFonts w:ascii="Cordia New" w:hAnsi="Cordia New" w:cs="Cordia New"/>
+          <w:sz w:val="24"/>
+          <w:szCs w:val="24"/>
+        </w:rPr>
+        <w:t>3,000,000</w:t>
+      </w:r>
+      <w:r>
+        <w:rPr>
+          <w:rFonts w:ascii="Cordia New" w:hAnsi="Cordia New" w:cs="Cordia New"/>
+          <w:sz w:val="24"/>
+          <w:szCs w:val="24"/>
+          <w:cs/>
+          <w:lang w:bidi="th-TH"/>
+        </w:rPr>
+        <w:t xml:space="preserve"> บาท จะต้องได้รับอนุมัติจากตำแหน่ง </w:t>
+      </w:r>
+      <w:r>
+        <w:rPr>
+          <w:rFonts w:ascii="Cordia New" w:hAnsi="Cordia New" w:cs="Cordia New"/>
+          <w:sz w:val="24"/>
+          <w:szCs w:val="24"/>
+        </w:rPr>
+        <w:t xml:space="preserve">General Manager (GM) / Associate Director </w:t>
+      </w:r>
+      <w:r>
+        <w:rPr>
+          <w:rFonts w:ascii="Cordia New" w:hAnsi="Cordia New" w:cs="Cordia New"/>
+          <w:sz w:val="24"/>
+          <w:szCs w:val="24"/>
+          <w:cs/>
+          <w:lang w:bidi="th-TH"/>
+        </w:rPr>
+        <w:t>ขึ้นไป</w:t>
+      </w:r>
+    </w:p>
+    <w:p>
+      <w:pPr>
+        <w:spacing w:after="0"/>
+        <w:rPr>
+          <w:rFonts w:ascii="Cordia New" w:hAnsi="Cordia New" w:cs="Cordia New"/>
+          <w:sz w:val="24"/>
+          <w:szCs w:val="24"/>
+        </w:rPr>
+      </w:pPr>
+      <w:r>
+        <w:rPr>
+          <w:rFonts w:ascii="Cordia New" w:hAnsi="Cordia New" w:cs="Cordia New"/>
+          <w:sz w:val="24"/>
+          <w:szCs w:val="24"/>
+        </w:rPr>
+        <w:t xml:space="preserve">- </w:t>
+      </w:r>
+      <w:r>
+        <w:rPr>
+          <w:rFonts w:ascii="Cordia New" w:hAnsi="Cordia New" w:cs="Cordia New"/>
+          <w:sz w:val="24"/>
+          <w:szCs w:val="24"/>
+          <w:cs/>
+          <w:lang w:bidi="th-TH"/>
+        </w:rPr>
+        <w:t xml:space="preserve">มูลค่ารายการ </w:t>
+      </w:r>
+      <w:r>
+        <w:rPr>
+          <w:rFonts w:ascii="Cordia New" w:hAnsi="Cordia New" w:cs="Cordia New"/>
+          <w:sz w:val="24"/>
+          <w:szCs w:val="24"/>
+        </w:rPr>
+        <w:t>3,000,001 - 5,000,000</w:t>
+      </w:r>
+      <w:r>
+        <w:rPr>
+          <w:rFonts w:ascii="Cordia New" w:hAnsi="Cordia New" w:cs="Cordia New"/>
+          <w:sz w:val="24"/>
+          <w:szCs w:val="24"/>
+          <w:cs/>
+          <w:lang w:bidi="th-TH"/>
+        </w:rPr>
+        <w:t xml:space="preserve"> บาท จะต้องได้รับอนุมัติจากตำแหน่ง </w:t>
+      </w:r>
+      <w:r>
+        <w:rPr>
+          <w:rFonts w:ascii="Cordia New" w:hAnsi="Cordia New" w:cs="Cordia New"/>
+          <w:sz w:val="24"/>
+          <w:szCs w:val="24"/>
+        </w:rPr>
+        <w:t xml:space="preserve">Director </w:t>
+      </w:r>
+      <w:r>
+        <w:rPr>
+          <w:rFonts w:ascii="Cordia New" w:hAnsi="Cordia New" w:cs="Cordia New"/>
+          <w:sz w:val="24"/>
+          <w:szCs w:val="24"/>
+          <w:cs/>
+          <w:lang w:bidi="th-TH"/>
+        </w:rPr>
+        <w:t>ขึ้นไป</w:t>
+      </w:r>
+    </w:p>
+    <w:p>
+      <w:pPr>
+        <w:spacing w:after="0"/>
+        <w:rPr>
+          <w:rFonts w:ascii="Cordia New" w:hAnsi="Cordia New" w:cs="Cordia New"/>
+          <w:sz w:val="24"/>
+          <w:szCs w:val="24"/>
+        </w:rPr>
+      </w:pPr>
+      <w:r>
+        <w:rPr>
+          <w:rFonts w:ascii="Cordia New" w:hAnsi="Cordia New" w:cs="Cordia New"/>
+          <w:sz w:val="24"/>
+          <w:szCs w:val="24"/>
+        </w:rPr>
+        <w:t xml:space="preserve">- </w:t>
+      </w:r>
+      <w:r>
+        <w:rPr>
+          <w:rFonts w:ascii="Cordia New" w:hAnsi="Cordia New" w:cs="Cordia New"/>
+          <w:sz w:val="24"/>
+          <w:szCs w:val="24"/>
+          <w:cs/>
+          <w:lang w:bidi="th-TH"/>
+        </w:rPr>
+        <w:t xml:space="preserve">มูลค่ารายการ </w:t>
+      </w:r>
+      <w:r>
+        <w:rPr>
+          <w:rFonts w:ascii="Cordia New" w:hAnsi="Cordia New" w:cs="Cordia New"/>
+          <w:sz w:val="24"/>
+          <w:szCs w:val="24"/>
+        </w:rPr>
+        <w:t>5,000,001 - 20,000,000</w:t>
+      </w:r>
+      <w:r>
+        <w:rPr>
+          <w:rFonts w:ascii="Cordia New" w:hAnsi="Cordia New" w:cs="Cordia New"/>
+          <w:sz w:val="24"/>
+          <w:szCs w:val="24"/>
+          <w:cs/>
+          <w:lang w:bidi="th-TH"/>
+        </w:rPr>
+        <w:t xml:space="preserve"> บาท จะต้องได้รับอนุมัติจาก </w:t>
+      </w:r>
+      <w:r>
+        <w:rPr>
+          <w:rFonts w:ascii="Cordia New" w:hAnsi="Cordia New" w:cs="Cordia New"/>
+          <w:sz w:val="24"/>
+          <w:szCs w:val="24"/>
+        </w:rPr>
+        <w:t xml:space="preserve">Senior Director </w:t>
+      </w:r>
+      <w:r>
+        <w:rPr>
+          <w:rFonts w:ascii="Cordia New" w:hAnsi="Cordia New" w:cs="Cordia New"/>
+          <w:sz w:val="24"/>
+          <w:szCs w:val="24"/>
+          <w:cs/>
+          <w:lang w:bidi="th-TH"/>
+        </w:rPr>
+        <w:t>ขึ้นไป</w:t>
+      </w:r>
+    </w:p>
+    <w:p>
+      <w:pPr>
+        <w:spacing w:after="0"/>
+        <w:rPr>
+          <w:rFonts w:ascii="Cordia New" w:hAnsi="Cordia New" w:cs="Cordia New"/>
+          <w:sz w:val="24"/>
+          <w:szCs w:val="24"/>
+        </w:rPr>
+      </w:pPr>
+      <w:r>
+        <w:rPr>
+          <w:rFonts w:ascii="Cordia New" w:hAnsi="Cordia New" w:cs="Cordia New"/>
+          <w:sz w:val="24"/>
+          <w:szCs w:val="24"/>
+        </w:rPr>
+        <w:t xml:space="preserve">- </w:t>
+      </w:r>
+      <w:r>
+        <w:rPr>
+          <w:rFonts w:ascii="Cordia New" w:hAnsi="Cordia New" w:cs="Cordia New"/>
+          <w:sz w:val="24"/>
+          <w:szCs w:val="24"/>
+          <w:cs/>
+          <w:lang w:bidi="th-TH"/>
+        </w:rPr>
+        <w:t xml:space="preserve">มูลค่ารายการ </w:t>
+      </w:r>
+      <w:r>
+        <w:rPr>
+          <w:rFonts w:ascii="Cordia New" w:hAnsi="Cordia New" w:cs="Cordia New"/>
+          <w:sz w:val="24"/>
+          <w:szCs w:val="24"/>
+        </w:rPr>
+        <w:t>20,000,001 - 25,000,000</w:t>
+      </w:r>
+      <w:r>
+        <w:rPr>
+          <w:rFonts w:ascii="Cordia New" w:hAnsi="Cordia New" w:cs="Cordia New"/>
+          <w:sz w:val="24"/>
+          <w:szCs w:val="24"/>
+          <w:cs/>
+          <w:lang w:bidi="th-TH"/>
+        </w:rPr>
+        <w:t xml:space="preserve"> บาท จะต้องได้รับอนุมัติจาก </w:t>
+      </w:r>
+      <w:r>
+        <w:rPr>
+          <w:rFonts w:ascii="Cordia New" w:hAnsi="Cordia New" w:cs="Cordia New"/>
+          <w:sz w:val="24"/>
+          <w:szCs w:val="24"/>
+        </w:rPr>
+        <w:t xml:space="preserve">Chief (Division) </w:t>
       </w:r>
       <w:r>
         <w:rPr>
@@ -3500,6 +6103,70 @@
           <w:sz w:val="24"/>
           <w:szCs w:val="24"/>
         </w:rPr>
+        <w:t>25,000,001 - 28,000,000</w:t>
+      </w:r>
+      <w:r>
+        <w:rPr>
+          <w:rFonts w:ascii="Cordia New" w:hAnsi="Cordia New" w:cs="Cordia New"/>
+          <w:sz w:val="24"/>
+          <w:szCs w:val="24"/>
+          <w:cs/>
+          <w:lang w:bidi="th-TH"/>
+        </w:rPr>
+        <w:t xml:space="preserve"> บาท จะต้องได้รับอนุมัติจาก </w:t>
+      </w:r>
+      <w:r>
+        <w:rPr>
+          <w:rFonts w:ascii="Cordia New" w:hAnsi="Cordia New" w:cs="Cordia New"/>
+          <w:sz w:val="24"/>
+          <w:szCs w:val="24"/>
+        </w:rPr>
+        <w:t xml:space="preserve">Chief (Function) </w:t>
+      </w:r>
+      <w:r>
+        <w:rPr>
+          <w:rFonts w:ascii="Cordia New" w:hAnsi="Cordia New" w:cs="Cordia New"/>
+          <w:sz w:val="24"/>
+          <w:szCs w:val="24"/>
+          <w:cs/>
+          <w:lang w:bidi="th-TH"/>
+        </w:rPr>
+        <w:t>ขึ้นไป</w:t>
+      </w:r>
+    </w:p>
+    <w:p>
+      <w:pPr>
+        <w:spacing w:after="0"/>
+        <w:rPr>
+          <w:rFonts w:ascii="Cordia New" w:hAnsi="Cordia New" w:cs="Cordia New"/>
+          <w:sz w:val="24"/>
+          <w:szCs w:val="24"/>
+        </w:rPr>
+      </w:pPr>
+      <w:r>
+        <w:rPr>
+          <w:rFonts w:ascii="Cordia New" w:hAnsi="Cordia New" w:cs="Cordia New"/>
+          <w:sz w:val="24"/>
+          <w:szCs w:val="24"/>
+        </w:rPr>
+        <w:t xml:space="preserve">- </w:t>
+      </w:r>
+      <w:r>
+        <w:rPr>
+          <w:rFonts w:ascii="Cordia New" w:hAnsi="Cordia New" w:cs="Cordia New"/>
+          <w:sz w:val="24"/>
+          <w:szCs w:val="24"/>
+          <w:cs/>
+          <w:lang w:bidi="th-TH"/>
+        </w:rPr>
+        <w:t xml:space="preserve">มูลค่ารายการ </w:t>
+      </w:r>
+      <w:r>
+        <w:rPr>
+          <w:rFonts w:ascii="Cordia New" w:hAnsi="Cordia New" w:cs="Cordia New"/>
+          <w:sz w:val="24"/>
+          <w:szCs w:val="24"/>
+        </w:rPr>
         <w:t>28,000,001 - 30,000,000</w:t>
       </w:r>
       <w:r>
@@ -3660,6 +6327,22 @@
       </w:pPr>
       <w:r>
         <w:rPr>
+          <w:rFonts w:ascii="Cordia New" w:hAnsi="Cordia New" w:cs="Cordia New"/>
+          <w:sz w:val="24"/>
+          <w:szCs w:val="24"/>
+        </w:rPr>
+        <w:t>#</w:t>
+      </w:r>
+      <w:r>
+        <w:rPr>
+          <w:rFonts w:ascii="Cordia New" w:hAnsi="Cordia New" w:cs="Cordia New"/>
+          <w:sz w:val="24"/>
+          <w:szCs w:val="24"/>
+        </w:rPr>
+        <w:t xml:space="preserve"># </w:t>
+      </w:r>
+      <w:r>
+        <w:rPr>
           <w:rFonts w:ascii="Cordia New" w:hAnsi="Cordia New" w:cs="Cordia New" w:hint="cs"/>
           <w:sz w:val="24"/>
           <w:szCs w:val="24"/>
@@ -3815,6 +6498,14 @@
       </w:pPr>
       <w:r>
         <w:rPr>
+          <w:rFonts w:ascii="Cordia New" w:hAnsi="Cordia New" w:cs="Cordia New"/>
+          <w:sz w:val="24"/>
+          <w:szCs w:val="24"/>
+        </w:rPr>
+        <w:t xml:space="preserve">## </w:t>
+      </w:r>
+      <w:r>
+        <w:rPr>
           <w:rFonts w:ascii="Cordia New" w:hAnsi="Cordia New" w:cs="Cordia New" w:hint="cs"/>
           <w:sz w:val="24"/>
           <w:szCs w:val="24"/>
@@ -3834,6 +6525,14 @@
       </w:pPr>
       <w:r>
         <w:rPr>
+          <w:rFonts w:ascii="Cordia New" w:hAnsi="Cordia New" w:cs="Cordia New"/>
+          <w:sz w:val="24"/>
+          <w:szCs w:val="24"/>
+        </w:rPr>
+        <w:t xml:space="preserve">## </w:t>
+      </w:r>
+      <w:r>
+        <w:rPr>
           <w:rFonts w:ascii="Cordia New" w:hAnsi="Cordia New" w:cs="Cordia New" w:hint="cs"/>
           <w:sz w:val="24"/>
           <w:szCs w:val="24"/>
@@ -3852,17 +6551,6 @@
     </w:p>
     <w:p>
       <w:pPr>
-        <w:spacing w:after="0"/>
-        <w:rPr>
-          <w:rFonts w:ascii="Cordia New" w:hAnsi="Cordia New" w:cs="Cordia New"/>
-          <w:sz w:val="24"/>
-          <w:szCs w:val="24"/>
-        </w:rPr>
-      </w:pPr>
-    </w:p>
-    <w:p>
-      <w:pPr>
-        <w:spacing w:after="0"/>
         <w:rPr>
           <w:rFonts w:ascii="Cordia New" w:hAnsi="Cordia New" w:cs="Cordia New"/>
           <w:b/>
@@ -3871,18 +6559,41 @@
           <w:szCs w:val="24"/>
         </w:rPr>
       </w:pPr>
-      <w:r>
+    </w:p>
+    <w:p>
+      <w:pPr>
+        <w:rPr>
+          <w:rFonts w:ascii="Cordia New" w:hAnsi="Cordia New" w:cs="Cordia New"/>
+          <w:snapToGrid w:val="0"/>
+          <w:sz w:val="24"/>
+          <w:szCs w:val="24"/>
+          <w:lang w:eastAsia="th-TH"/>
+        </w:rPr>
+      </w:pPr>
+      <w:r>
+        <w:rPr>
+          <w:rFonts w:ascii="Cordia New" w:hAnsi="Cordia New" w:cs="Cordia New" w:hint="cs"/>
+          <w:snapToGrid w:val="0"/>
+          <w:sz w:val="24"/>
+          <w:szCs w:val="24"/>
+          <w:cs/>
+          <w:lang w:eastAsia="th-TH"/>
+        </w:rPr>
+        <w:t>เอกสารแนบ ค</w:t>
+      </w:r>
+    </w:p>
+    <w:p>
+      <w:pPr>
+        <w:spacing w:after="0"/>
         <w:rPr>
           <w:rFonts w:ascii="Cordia New" w:hAnsi="Cordia New" w:cs="Cordia New"/>
           <w:b/>
           <w:bCs/>
           <w:sz w:val="24"/>
           <w:szCs w:val="24"/>
-          <w:cs/>
-          <w:lang w:bidi="th-TH"/>
-        </w:rPr>
-        <w:t xml:space="preserve">สาขา </w:t>
-      </w:r>
+          <w:lang w:bidi="th-TH"/>
+        </w:rPr>
+      </w:pPr>
       <w:r>
         <w:rPr>
           <w:rFonts w:ascii="Cordia New" w:hAnsi="Cordia New" w:cs="Cordia New"/>
@@ -3890,674 +6601,42 @@
           <w:bCs/>
           <w:sz w:val="24"/>
           <w:szCs w:val="24"/>
-        </w:rPr>
-        <w:t xml:space="preserve">Retail Operation </w:t>
-      </w:r>
-      <w:r>
-        <w:rPr>
-          <w:rFonts w:ascii="Cordia New" w:hAnsi="Cordia New" w:cs="Cordia New"/>
+          <w:lang w:bidi="th-TH"/>
+        </w:rPr>
+        <w:t xml:space="preserve"># </w:t>
+      </w:r>
+      <w:r>
+        <w:rPr>
+          <w:rFonts w:ascii="Cordia New" w:hAnsi="Cordia New" w:cs="Cordia New" w:hint="cs"/>
           <w:b/>
           <w:bCs/>
           <w:sz w:val="24"/>
           <w:szCs w:val="24"/>
           <w:cs/>
-          <w:lang w:bidi="th-TH"/>
-        </w:rPr>
-        <w:t>ค่าใช้จ่ายทั่วไป</w:t>
-      </w:r>
-    </w:p>
-    <w:p>
-      <w:pPr>
-        <w:spacing w:after="0"/>
-        <w:rPr>
-          <w:rFonts w:ascii="Cordia New" w:hAnsi="Cordia New" w:cs="Cordia New"/>
-          <w:sz w:val="24"/>
-          <w:szCs w:val="24"/>
-        </w:rPr>
-      </w:pPr>
-      <w:r>
-        <w:rPr>
-          <w:rFonts w:ascii="Cordia New" w:hAnsi="Cordia New" w:cs="Cordia New"/>
-          <w:sz w:val="24"/>
-          <w:szCs w:val="24"/>
-        </w:rPr>
-        <w:t xml:space="preserve">- </w:t>
-      </w:r>
-      <w:r>
-        <w:rPr>
-          <w:rFonts w:ascii="Cordia New" w:hAnsi="Cordia New" w:cs="Cordia New"/>
-          <w:sz w:val="24"/>
-          <w:szCs w:val="24"/>
-          <w:cs/>
-          <w:lang w:bidi="th-TH"/>
-        </w:rPr>
-        <w:t xml:space="preserve">มูลค่ารายการไม่เกิน </w:t>
-      </w:r>
-      <w:r>
-        <w:rPr>
-          <w:rFonts w:ascii="Cordia New" w:hAnsi="Cordia New" w:cs="Cordia New"/>
-          <w:sz w:val="24"/>
-          <w:szCs w:val="24"/>
-        </w:rPr>
-        <w:t>10,000</w:t>
-      </w:r>
-      <w:r>
-        <w:rPr>
-          <w:rFonts w:ascii="Cordia New" w:hAnsi="Cordia New" w:cs="Cordia New"/>
-          <w:sz w:val="24"/>
-          <w:szCs w:val="24"/>
-          <w:cs/>
-          <w:lang w:bidi="th-TH"/>
-        </w:rPr>
-        <w:t xml:space="preserve"> บาท จะต้องได้รับอนุมัติจากตำแหน่ง </w:t>
-      </w:r>
-      <w:r>
-        <w:rPr>
-          <w:rFonts w:ascii="Cordia New" w:hAnsi="Cordia New" w:cs="Cordia New"/>
-          <w:sz w:val="24"/>
-          <w:szCs w:val="24"/>
-        </w:rPr>
-        <w:t xml:space="preserve">Store Manager </w:t>
-      </w:r>
-      <w:r>
-        <w:rPr>
-          <w:rFonts w:ascii="Cordia New" w:hAnsi="Cordia New" w:cs="Cordia New"/>
-          <w:sz w:val="24"/>
-          <w:szCs w:val="24"/>
-          <w:cs/>
-          <w:lang w:bidi="th-TH"/>
-        </w:rPr>
-        <w:t>ขึ้นไป</w:t>
-      </w:r>
-    </w:p>
-    <w:p>
-      <w:pPr>
-        <w:spacing w:after="0"/>
-        <w:rPr>
-          <w:rFonts w:ascii="Cordia New" w:hAnsi="Cordia New" w:cs="Cordia New"/>
-          <w:sz w:val="24"/>
-          <w:szCs w:val="24"/>
-        </w:rPr>
-      </w:pPr>
-      <w:r>
-        <w:rPr>
-          <w:rFonts w:ascii="Cordia New" w:hAnsi="Cordia New" w:cs="Cordia New"/>
-          <w:sz w:val="24"/>
-          <w:szCs w:val="24"/>
-        </w:rPr>
-        <w:t xml:space="preserve">- </w:t>
-      </w:r>
-      <w:r>
-        <w:rPr>
-          <w:rFonts w:ascii="Cordia New" w:hAnsi="Cordia New" w:cs="Cordia New"/>
-          <w:sz w:val="24"/>
-          <w:szCs w:val="24"/>
-          <w:cs/>
-          <w:lang w:bidi="th-TH"/>
-        </w:rPr>
-        <w:t xml:space="preserve">มูลค่ารายการ </w:t>
-      </w:r>
-      <w:r>
-        <w:rPr>
-          <w:rFonts w:ascii="Cordia New" w:hAnsi="Cordia New" w:cs="Cordia New"/>
-          <w:sz w:val="24"/>
-          <w:szCs w:val="24"/>
-        </w:rPr>
-        <w:t>10,001 - 30,000</w:t>
-      </w:r>
-      <w:r>
-        <w:rPr>
-          <w:rFonts w:ascii="Cordia New" w:hAnsi="Cordia New" w:cs="Cordia New"/>
-          <w:sz w:val="24"/>
-          <w:szCs w:val="24"/>
-          <w:cs/>
-          <w:lang w:bidi="th-TH"/>
-        </w:rPr>
-        <w:t xml:space="preserve"> บาท จะต้องได้รับอนุมัติจากตำแหน่ง </w:t>
-      </w:r>
-      <w:r>
-        <w:rPr>
-          <w:rFonts w:ascii="Cordia New" w:hAnsi="Cordia New" w:cs="Cordia New"/>
-          <w:sz w:val="24"/>
-          <w:szCs w:val="24"/>
-        </w:rPr>
-        <w:t xml:space="preserve">Area General Manager </w:t>
-      </w:r>
-      <w:r>
-        <w:rPr>
-          <w:rFonts w:ascii="Cordia New" w:hAnsi="Cordia New" w:cs="Cordia New"/>
-          <w:sz w:val="24"/>
-          <w:szCs w:val="24"/>
-          <w:cs/>
-          <w:lang w:bidi="th-TH"/>
-        </w:rPr>
-        <w:t>ขึ้นไป</w:t>
-      </w:r>
-    </w:p>
-    <w:p>
-      <w:pPr>
-        <w:spacing w:after="0"/>
-        <w:rPr>
-          <w:rFonts w:ascii="Cordia New" w:hAnsi="Cordia New" w:cs="Cordia New"/>
-          <w:sz w:val="24"/>
-          <w:szCs w:val="24"/>
-        </w:rPr>
-      </w:pPr>
-      <w:r>
-        <w:rPr>
-          <w:rFonts w:ascii="Cordia New" w:hAnsi="Cordia New" w:cs="Cordia New"/>
-          <w:sz w:val="24"/>
-          <w:szCs w:val="24"/>
-        </w:rPr>
-        <w:t xml:space="preserve">- </w:t>
-      </w:r>
-      <w:r>
-        <w:rPr>
-          <w:rFonts w:ascii="Cordia New" w:hAnsi="Cordia New" w:cs="Cordia New"/>
-          <w:sz w:val="24"/>
-          <w:szCs w:val="24"/>
-          <w:cs/>
-          <w:lang w:bidi="th-TH"/>
-        </w:rPr>
-        <w:t xml:space="preserve">มูลค่ารายการ </w:t>
-      </w:r>
-      <w:r>
-        <w:rPr>
-          <w:rFonts w:ascii="Cordia New" w:hAnsi="Cordia New" w:cs="Cordia New"/>
-          <w:sz w:val="24"/>
-          <w:szCs w:val="24"/>
-        </w:rPr>
-        <w:t>30,001 - 100,000</w:t>
-      </w:r>
-      <w:r>
-        <w:rPr>
-          <w:rFonts w:ascii="Cordia New" w:hAnsi="Cordia New" w:cs="Cordia New"/>
-          <w:sz w:val="24"/>
-          <w:szCs w:val="24"/>
-          <w:cs/>
-          <w:lang w:bidi="th-TH"/>
-        </w:rPr>
-        <w:t xml:space="preserve"> บาท จะต้องได้รับอนุมัติจากตำแหน่ง </w:t>
-      </w:r>
-      <w:r>
-        <w:rPr>
-          <w:rFonts w:ascii="Cordia New" w:hAnsi="Cordia New" w:cs="Cordia New"/>
-          <w:sz w:val="24"/>
-          <w:szCs w:val="24"/>
-        </w:rPr>
-        <w:t xml:space="preserve">Director - Region Operations (RD) </w:t>
-      </w:r>
-      <w:r>
-        <w:rPr>
-          <w:rFonts w:ascii="Cordia New" w:hAnsi="Cordia New" w:cs="Cordia New"/>
-          <w:sz w:val="24"/>
-          <w:szCs w:val="24"/>
-          <w:cs/>
-          <w:lang w:bidi="th-TH"/>
-        </w:rPr>
-        <w:t>ขึ้นไป</w:t>
-      </w:r>
-    </w:p>
-    <w:p>
-      <w:pPr>
-        <w:spacing w:after="0"/>
-        <w:rPr>
-          <w:rFonts w:ascii="Cordia New" w:hAnsi="Cordia New" w:cs="Cordia New"/>
-          <w:sz w:val="24"/>
-          <w:szCs w:val="24"/>
-        </w:rPr>
-      </w:pPr>
-      <w:r>
-        <w:rPr>
-          <w:rFonts w:ascii="Cordia New" w:hAnsi="Cordia New" w:cs="Cordia New"/>
-          <w:sz w:val="24"/>
-          <w:szCs w:val="24"/>
-        </w:rPr>
-        <w:t xml:space="preserve">- </w:t>
-      </w:r>
-      <w:r>
-        <w:rPr>
-          <w:rFonts w:ascii="Cordia New" w:hAnsi="Cordia New" w:cs="Cordia New"/>
-          <w:sz w:val="24"/>
-          <w:szCs w:val="24"/>
-          <w:cs/>
-          <w:lang w:bidi="th-TH"/>
-        </w:rPr>
-        <w:t xml:space="preserve">มูลค่ารายการ </w:t>
-      </w:r>
-      <w:r>
-        <w:rPr>
-          <w:rFonts w:ascii="Cordia New" w:hAnsi="Cordia New" w:cs="Cordia New"/>
-          <w:sz w:val="24"/>
-          <w:szCs w:val="24"/>
-        </w:rPr>
-        <w:t>100,001 - 3,000,000</w:t>
-      </w:r>
-      <w:r>
-        <w:rPr>
-          <w:rFonts w:ascii="Cordia New" w:hAnsi="Cordia New" w:cs="Cordia New"/>
-          <w:sz w:val="24"/>
-          <w:szCs w:val="24"/>
-          <w:cs/>
-          <w:lang w:bidi="th-TH"/>
-        </w:rPr>
-        <w:t xml:space="preserve"> บาท จะต้องได้รับอนุมัติจาก </w:t>
-      </w:r>
-      <w:r>
-        <w:rPr>
-          <w:rFonts w:ascii="Cordia New" w:hAnsi="Cordia New" w:cs="Cordia New"/>
-          <w:sz w:val="24"/>
-          <w:szCs w:val="24"/>
-        </w:rPr>
-        <w:t xml:space="preserve">Director </w:t>
-      </w:r>
-      <w:r>
-        <w:rPr>
-          <w:rFonts w:ascii="Cordia New" w:hAnsi="Cordia New" w:cs="Cordia New"/>
-          <w:sz w:val="24"/>
-          <w:szCs w:val="24"/>
-          <w:cs/>
-          <w:lang w:bidi="th-TH"/>
-        </w:rPr>
-        <w:t>ขึ้นไป</w:t>
-      </w:r>
-    </w:p>
-    <w:p>
-      <w:pPr>
-        <w:spacing w:after="0"/>
-        <w:rPr>
-          <w:rFonts w:ascii="Cordia New" w:hAnsi="Cordia New" w:cs="Cordia New"/>
-          <w:sz w:val="24"/>
-          <w:szCs w:val="24"/>
-        </w:rPr>
-      </w:pPr>
-      <w:r>
-        <w:rPr>
-          <w:rFonts w:ascii="Cordia New" w:hAnsi="Cordia New" w:cs="Cordia New"/>
-          <w:sz w:val="24"/>
-          <w:szCs w:val="24"/>
-        </w:rPr>
-        <w:t xml:space="preserve">- </w:t>
-      </w:r>
-      <w:r>
-        <w:rPr>
-          <w:rFonts w:ascii="Cordia New" w:hAnsi="Cordia New" w:cs="Cordia New"/>
-          <w:sz w:val="24"/>
-          <w:szCs w:val="24"/>
-          <w:cs/>
-          <w:lang w:bidi="th-TH"/>
-        </w:rPr>
-        <w:t xml:space="preserve">มูลค่ารายการ </w:t>
-      </w:r>
-      <w:r>
-        <w:rPr>
-          <w:rFonts w:ascii="Cordia New" w:hAnsi="Cordia New" w:cs="Cordia New"/>
-          <w:sz w:val="24"/>
-          <w:szCs w:val="24"/>
-        </w:rPr>
-        <w:t>3,000,001 - 20,000,000</w:t>
-      </w:r>
-      <w:r>
-        <w:rPr>
-          <w:rFonts w:ascii="Cordia New" w:hAnsi="Cordia New" w:cs="Cordia New"/>
-          <w:sz w:val="24"/>
-          <w:szCs w:val="24"/>
-          <w:cs/>
-          <w:lang w:bidi="th-TH"/>
-        </w:rPr>
-        <w:t xml:space="preserve"> บาท จะต้องได้รับอนุมัติจาก </w:t>
-      </w:r>
-      <w:r>
-        <w:rPr>
-          <w:rFonts w:ascii="Cordia New" w:hAnsi="Cordia New" w:cs="Cordia New"/>
-          <w:sz w:val="24"/>
-          <w:szCs w:val="24"/>
-        </w:rPr>
-        <w:t xml:space="preserve">Senior Director </w:t>
-      </w:r>
-      <w:r>
-        <w:rPr>
-          <w:rFonts w:ascii="Cordia New" w:hAnsi="Cordia New" w:cs="Cordia New"/>
-          <w:sz w:val="24"/>
-          <w:szCs w:val="24"/>
-          <w:cs/>
-          <w:lang w:bidi="th-TH"/>
-        </w:rPr>
-        <w:t>ขึ้นไป</w:t>
-      </w:r>
-    </w:p>
-    <w:p>
-      <w:pPr>
-        <w:spacing w:after="0"/>
-        <w:rPr>
-          <w:rFonts w:ascii="Cordia New" w:hAnsi="Cordia New" w:cs="Cordia New"/>
-          <w:sz w:val="24"/>
-          <w:szCs w:val="24"/>
-        </w:rPr>
-      </w:pPr>
-      <w:r>
-        <w:rPr>
-          <w:rFonts w:ascii="Cordia New" w:hAnsi="Cordia New" w:cs="Cordia New"/>
-          <w:sz w:val="24"/>
-          <w:szCs w:val="24"/>
-        </w:rPr>
-        <w:t xml:space="preserve">- </w:t>
-      </w:r>
-      <w:r>
-        <w:rPr>
-          <w:rFonts w:ascii="Cordia New" w:hAnsi="Cordia New" w:cs="Cordia New"/>
-          <w:sz w:val="24"/>
-          <w:szCs w:val="24"/>
-          <w:cs/>
-          <w:lang w:bidi="th-TH"/>
-        </w:rPr>
-        <w:t xml:space="preserve">มูลค่ารายการ </w:t>
-      </w:r>
-      <w:r>
-        <w:rPr>
-          <w:rFonts w:ascii="Cordia New" w:hAnsi="Cordia New" w:cs="Cordia New"/>
-          <w:sz w:val="24"/>
-          <w:szCs w:val="24"/>
-        </w:rPr>
-        <w:t>20,000,001 - 25,000,000</w:t>
-      </w:r>
-      <w:r>
-        <w:rPr>
-          <w:rFonts w:ascii="Cordia New" w:hAnsi="Cordia New" w:cs="Cordia New"/>
-          <w:sz w:val="24"/>
-          <w:szCs w:val="24"/>
-          <w:cs/>
-          <w:lang w:bidi="th-TH"/>
-        </w:rPr>
-        <w:t xml:space="preserve"> บาท จะต้องได้รับอนุมัติจาก </w:t>
-      </w:r>
-      <w:r>
-        <w:rPr>
-          <w:rFonts w:ascii="Cordia New" w:hAnsi="Cordia New" w:cs="Cordia New"/>
-          <w:sz w:val="24"/>
-          <w:szCs w:val="24"/>
-        </w:rPr>
-        <w:t xml:space="preserve">Chief (Division) </w:t>
-      </w:r>
-      <w:r>
-        <w:rPr>
-          <w:rFonts w:ascii="Cordia New" w:hAnsi="Cordia New" w:cs="Cordia New"/>
-          <w:sz w:val="24"/>
-          <w:szCs w:val="24"/>
-          <w:cs/>
-          <w:lang w:bidi="th-TH"/>
-        </w:rPr>
-        <w:t>ขึ้นไป</w:t>
-      </w:r>
-    </w:p>
-    <w:p>
-      <w:pPr>
-        <w:spacing w:after="0"/>
-        <w:rPr>
-          <w:rFonts w:ascii="Cordia New" w:hAnsi="Cordia New" w:cs="Cordia New"/>
-          <w:sz w:val="24"/>
-          <w:szCs w:val="24"/>
-        </w:rPr>
-      </w:pPr>
-      <w:r>
-        <w:rPr>
-          <w:rFonts w:ascii="Cordia New" w:hAnsi="Cordia New" w:cs="Cordia New"/>
-          <w:sz w:val="24"/>
-          <w:szCs w:val="24"/>
-        </w:rPr>
-        <w:t xml:space="preserve">- </w:t>
-      </w:r>
-      <w:r>
-        <w:rPr>
-          <w:rFonts w:ascii="Cordia New" w:hAnsi="Cordia New" w:cs="Cordia New"/>
-          <w:sz w:val="24"/>
-          <w:szCs w:val="24"/>
-          <w:cs/>
-          <w:lang w:bidi="th-TH"/>
-        </w:rPr>
-        <w:t xml:space="preserve">มูลค่ารายการ </w:t>
-      </w:r>
-      <w:r>
-        <w:rPr>
-          <w:rFonts w:ascii="Cordia New" w:hAnsi="Cordia New" w:cs="Cordia New"/>
-          <w:sz w:val="24"/>
-          <w:szCs w:val="24"/>
-        </w:rPr>
-        <w:t>25,000,001 - 28,000,000</w:t>
-      </w:r>
-      <w:r>
-        <w:rPr>
-          <w:rFonts w:ascii="Cordia New" w:hAnsi="Cordia New" w:cs="Cordia New"/>
-          <w:sz w:val="24"/>
-          <w:szCs w:val="24"/>
-          <w:cs/>
-          <w:lang w:bidi="th-TH"/>
-        </w:rPr>
-        <w:t xml:space="preserve"> บาท จะต้องได้รับอนุมัติจาก </w:t>
-      </w:r>
-      <w:r>
-        <w:rPr>
-          <w:rFonts w:ascii="Cordia New" w:hAnsi="Cordia New" w:cs="Cordia New"/>
-          <w:sz w:val="24"/>
-          <w:szCs w:val="24"/>
-        </w:rPr>
-        <w:t xml:space="preserve">Chief (Function) </w:t>
-      </w:r>
-      <w:r>
-        <w:rPr>
-          <w:rFonts w:ascii="Cordia New" w:hAnsi="Cordia New" w:cs="Cordia New"/>
-          <w:sz w:val="24"/>
-          <w:szCs w:val="24"/>
-          <w:cs/>
-          <w:lang w:bidi="th-TH"/>
-        </w:rPr>
-        <w:t>ขึ้นไป</w:t>
-      </w:r>
-    </w:p>
-    <w:p>
-      <w:pPr>
-        <w:spacing w:after="0"/>
-        <w:rPr>
-          <w:rFonts w:ascii="Cordia New" w:hAnsi="Cordia New" w:cs="Cordia New"/>
-          <w:sz w:val="24"/>
-          <w:szCs w:val="24"/>
-        </w:rPr>
-      </w:pPr>
-      <w:r>
-        <w:rPr>
-          <w:rFonts w:ascii="Cordia New" w:hAnsi="Cordia New" w:cs="Cordia New"/>
-          <w:sz w:val="24"/>
-          <w:szCs w:val="24"/>
-        </w:rPr>
-        <w:t xml:space="preserve">- </w:t>
-      </w:r>
-      <w:r>
-        <w:rPr>
-          <w:rFonts w:ascii="Cordia New" w:hAnsi="Cordia New" w:cs="Cordia New"/>
-          <w:sz w:val="24"/>
-          <w:szCs w:val="24"/>
-          <w:cs/>
-          <w:lang w:bidi="th-TH"/>
-        </w:rPr>
-        <w:t xml:space="preserve">มูลค่ารายการ </w:t>
-      </w:r>
-      <w:r>
-        <w:rPr>
-          <w:rFonts w:ascii="Cordia New" w:hAnsi="Cordia New" w:cs="Cordia New"/>
-          <w:sz w:val="24"/>
-          <w:szCs w:val="24"/>
-        </w:rPr>
-        <w:t>28,000,001 - 30,000,000</w:t>
-      </w:r>
-      <w:r>
-        <w:rPr>
-          <w:rFonts w:ascii="Cordia New" w:hAnsi="Cordia New" w:cs="Cordia New"/>
-          <w:sz w:val="24"/>
-          <w:szCs w:val="24"/>
-          <w:cs/>
-          <w:lang w:bidi="th-TH"/>
-        </w:rPr>
-        <w:t xml:space="preserve"> บาท จะต้องได้รับอนุมัติจาก </w:t>
-      </w:r>
-      <w:r>
-        <w:rPr>
-          <w:rFonts w:ascii="Cordia New" w:hAnsi="Cordia New" w:cs="Cordia New"/>
-          <w:sz w:val="24"/>
-          <w:szCs w:val="24"/>
-        </w:rPr>
-        <w:t xml:space="preserve">Group Chief (Function) Officer </w:t>
-      </w:r>
-      <w:r>
-        <w:rPr>
-          <w:rFonts w:ascii="Cordia New" w:hAnsi="Cordia New" w:cs="Cordia New"/>
-          <w:sz w:val="24"/>
-          <w:szCs w:val="24"/>
-          <w:cs/>
-          <w:lang w:bidi="th-TH"/>
-        </w:rPr>
-        <w:t>ขึ้นไป</w:t>
-      </w:r>
-    </w:p>
-    <w:p>
-      <w:pPr>
-        <w:spacing w:after="0"/>
-        <w:rPr>
-          <w:rFonts w:ascii="Cordia New" w:hAnsi="Cordia New" w:cs="Cordia New"/>
-          <w:sz w:val="24"/>
-          <w:szCs w:val="24"/>
-        </w:rPr>
-      </w:pPr>
-      <w:r>
-        <w:rPr>
-          <w:rFonts w:ascii="Cordia New" w:hAnsi="Cordia New" w:cs="Cordia New"/>
-          <w:sz w:val="24"/>
-          <w:szCs w:val="24"/>
-        </w:rPr>
-        <w:t xml:space="preserve">- </w:t>
-      </w:r>
-      <w:r>
-        <w:rPr>
-          <w:rFonts w:ascii="Cordia New" w:hAnsi="Cordia New" w:cs="Cordia New"/>
-          <w:sz w:val="24"/>
-          <w:szCs w:val="24"/>
-          <w:cs/>
-          <w:lang w:bidi="th-TH"/>
-        </w:rPr>
-        <w:t xml:space="preserve">มูลค่ารายการ </w:t>
-      </w:r>
-      <w:r>
-        <w:rPr>
-          <w:rFonts w:ascii="Cordia New" w:hAnsi="Cordia New" w:cs="Cordia New"/>
-          <w:sz w:val="24"/>
-          <w:szCs w:val="24"/>
-        </w:rPr>
-        <w:t>30,000,001 - 100,000,000</w:t>
-      </w:r>
-      <w:r>
-        <w:rPr>
-          <w:rFonts w:ascii="Cordia New" w:hAnsi="Cordia New" w:cs="Cordia New"/>
-          <w:sz w:val="24"/>
-          <w:szCs w:val="24"/>
-          <w:cs/>
-          <w:lang w:bidi="th-TH"/>
-        </w:rPr>
-        <w:t xml:space="preserve"> บาท จะต้องได้รับอนุมัติจาก </w:t>
-      </w:r>
-      <w:r>
-        <w:rPr>
-          <w:rFonts w:ascii="Cordia New" w:hAnsi="Cordia New" w:cs="Cordia New"/>
-          <w:sz w:val="24"/>
-          <w:szCs w:val="24"/>
-        </w:rPr>
-        <w:t>CEO</w:t>
-      </w:r>
-    </w:p>
-    <w:p>
-      <w:pPr>
-        <w:spacing w:after="0"/>
-        <w:rPr>
-          <w:rFonts w:ascii="Cordia New" w:hAnsi="Cordia New" w:cs="Cordia New"/>
-          <w:sz w:val="24"/>
-          <w:szCs w:val="24"/>
-        </w:rPr>
-      </w:pPr>
-      <w:r>
-        <w:rPr>
-          <w:rFonts w:ascii="Cordia New" w:hAnsi="Cordia New" w:cs="Cordia New"/>
-          <w:sz w:val="24"/>
-          <w:szCs w:val="24"/>
-        </w:rPr>
-        <w:t xml:space="preserve">- </w:t>
-      </w:r>
-      <w:r>
-        <w:rPr>
-          <w:rFonts w:ascii="Cordia New" w:hAnsi="Cordia New" w:cs="Cordia New"/>
-          <w:sz w:val="24"/>
-          <w:szCs w:val="24"/>
-          <w:cs/>
-          <w:lang w:bidi="th-TH"/>
-        </w:rPr>
-        <w:t xml:space="preserve">มูลค่ารายการมากกว่า </w:t>
-      </w:r>
-      <w:r>
-        <w:rPr>
-          <w:rFonts w:ascii="Cordia New" w:hAnsi="Cordia New" w:cs="Cordia New"/>
-          <w:sz w:val="24"/>
-          <w:szCs w:val="24"/>
-        </w:rPr>
-        <w:t xml:space="preserve">100,000,000 </w:t>
-      </w:r>
-      <w:r>
-        <w:rPr>
-          <w:rFonts w:ascii="Cordia New" w:hAnsi="Cordia New" w:cs="Cordia New"/>
-          <w:sz w:val="24"/>
-          <w:szCs w:val="24"/>
-          <w:cs/>
-          <w:lang w:bidi="th-TH"/>
-        </w:rPr>
-        <w:t xml:space="preserve">บาท จะต้องได้รับอนุมัติจาก </w:t>
-      </w:r>
-      <w:r>
-        <w:rPr>
-          <w:rFonts w:ascii="Cordia New" w:hAnsi="Cordia New" w:cs="Cordia New"/>
-          <w:sz w:val="24"/>
-          <w:szCs w:val="24"/>
-        </w:rPr>
-        <w:t>Group CEO</w:t>
-      </w:r>
-    </w:p>
-    <w:p>
-      <w:pPr>
-        <w:spacing w:after="0"/>
-        <w:rPr>
-          <w:rFonts w:ascii="Cordia New" w:hAnsi="Cordia New" w:cs="Cordia New"/>
-          <w:sz w:val="24"/>
-          <w:szCs w:val="24"/>
-        </w:rPr>
-      </w:pPr>
-    </w:p>
-    <w:p>
-      <w:pPr>
-        <w:spacing w:after="0"/>
+        </w:rPr>
+        <w:t xml:space="preserve">การจ่ายเงินให้กับคู่ค้า </w:t>
+      </w:r>
+      <w:r>
         <w:rPr>
           <w:rFonts w:ascii="Cordia New" w:hAnsi="Cordia New" w:cs="Cordia New"/>
           <w:b/>
           <w:bCs/>
           <w:sz w:val="24"/>
           <w:szCs w:val="24"/>
-        </w:rPr>
-      </w:pPr>
-      <w:r>
-        <w:rPr>
-          <w:rFonts w:ascii="Cordia New" w:hAnsi="Cordia New" w:cs="Cordia New"/>
+          <w:lang w:bidi="th-TH"/>
+        </w:rPr>
+        <w:t xml:space="preserve">payee </w:t>
+      </w:r>
+      <w:r>
+        <w:rPr>
+          <w:rFonts w:ascii="Cordia New" w:hAnsi="Cordia New" w:cs="Cordia New" w:hint="cs"/>
           <w:b/>
           <w:bCs/>
           <w:sz w:val="24"/>
           <w:szCs w:val="24"/>
           <w:cs/>
-          <w:lang w:bidi="th-TH"/>
-        </w:rPr>
-        <w:t xml:space="preserve">สาขา </w:t>
+        </w:rPr>
+        <w:t>ที่ไม่ต้องจัดทำ</w:t>
       </w:r>
       <w:r>
         <w:rPr>
@@ -4566,8 +6645,9 @@
           <w:bCs/>
           <w:sz w:val="24"/>
           <w:szCs w:val="24"/>
-        </w:rPr>
-        <w:t xml:space="preserve">Retail Operation </w:t>
+          <w:lang w:bidi="th-TH"/>
+        </w:rPr>
+        <w:t xml:space="preserve"> PO Manual</w:t>
       </w:r>
       <w:r>
         <w:rPr>
@@ -4576,1613 +6656,125 @@
           <w:bCs/>
           <w:sz w:val="24"/>
           <w:szCs w:val="24"/>
-          <w:cs/>
-          <w:lang w:bidi="th-TH"/>
-        </w:rPr>
-        <w:t xml:space="preserve">ค่าสาธารญูปโภค </w:t>
-      </w:r>
-      <w:r>
-        <w:rPr>
-          <w:rFonts w:ascii="Cordia New" w:hAnsi="Cordia New" w:cs="Cordia New"/>
-          <w:b/>
-          <w:bCs/>
-          <w:sz w:val="24"/>
-          <w:szCs w:val="24"/>
-        </w:rPr>
-        <w:t>Hypermarket</w:t>
-      </w:r>
-    </w:p>
-    <w:p>
-      <w:pPr>
+          <w:lang w:bidi="th-TH"/>
+        </w:rPr>
+        <w:t xml:space="preserve"> </w:t>
+      </w:r>
+    </w:p>
+    <w:p>
+      <w:pPr>
+        <w:pStyle w:val="ListParagraph"/>
+        <w:numPr>
+          <w:ilvl w:val="0"/>
+          <w:numId w:val="3"/>
+        </w:numPr>
         <w:spacing w:after="0"/>
         <w:rPr>
           <w:rFonts w:ascii="Cordia New" w:hAnsi="Cordia New" w:cs="Cordia New"/>
           <w:sz w:val="24"/>
           <w:szCs w:val="24"/>
-        </w:rPr>
-      </w:pPr>
-      <w:r>
-        <w:rPr>
-          <w:rFonts w:ascii="Cordia New" w:hAnsi="Cordia New" w:cs="Cordia New"/>
-          <w:sz w:val="24"/>
-          <w:szCs w:val="24"/>
-        </w:rPr>
-        <w:t xml:space="preserve">- </w:t>
-      </w:r>
-      <w:r>
-        <w:rPr>
-          <w:rFonts w:ascii="Cordia New" w:hAnsi="Cordia New" w:cs="Cordia New"/>
-          <w:sz w:val="24"/>
-          <w:szCs w:val="24"/>
-          <w:cs/>
-          <w:lang w:bidi="th-TH"/>
-        </w:rPr>
-        <w:t xml:space="preserve">มูลค่ารายการไม่เกิน </w:t>
-      </w:r>
-      <w:r>
-        <w:rPr>
-          <w:rFonts w:ascii="Cordia New" w:hAnsi="Cordia New" w:cs="Cordia New"/>
-          <w:sz w:val="24"/>
-          <w:szCs w:val="24"/>
-        </w:rPr>
-        <w:t>100,000</w:t>
-      </w:r>
-      <w:r>
-        <w:rPr>
-          <w:rFonts w:ascii="Cordia New" w:hAnsi="Cordia New" w:cs="Cordia New"/>
-          <w:sz w:val="24"/>
-          <w:szCs w:val="24"/>
-          <w:cs/>
-          <w:lang w:bidi="th-TH"/>
-        </w:rPr>
-        <w:t xml:space="preserve"> บาท จะต้องได้รับอนุมัติจากตำแหน่ง </w:t>
-      </w:r>
-      <w:r>
-        <w:rPr>
-          <w:rFonts w:ascii="Cordia New" w:hAnsi="Cordia New" w:cs="Cordia New"/>
-          <w:sz w:val="24"/>
-          <w:szCs w:val="24"/>
-        </w:rPr>
-        <w:t xml:space="preserve">Store Manager </w:t>
-      </w:r>
-      <w:r>
-        <w:rPr>
-          <w:rFonts w:ascii="Cordia New" w:hAnsi="Cordia New" w:cs="Cordia New"/>
-          <w:sz w:val="24"/>
-          <w:szCs w:val="24"/>
-          <w:cs/>
-          <w:lang w:bidi="th-TH"/>
-        </w:rPr>
-        <w:t>ขึ้นไป</w:t>
-      </w:r>
-    </w:p>
-    <w:p>
-      <w:pPr>
+          <w:lang w:val="en-US" w:bidi="th-TH"/>
+        </w:rPr>
+      </w:pPr>
+      <w:r>
+        <w:rPr>
+          <w:rFonts w:ascii="Cordia New" w:hAnsi="Cordia New" w:cs="Cordia New" w:hint="cs"/>
+          <w:sz w:val="24"/>
+          <w:szCs w:val="24"/>
+          <w:cs/>
+          <w:lang w:bidi="th-TH"/>
+        </w:rPr>
+        <w:t xml:space="preserve">ค่าไฟฟ้า </w:t>
+      </w:r>
+    </w:p>
+    <w:p>
+      <w:pPr>
+        <w:pStyle w:val="ListParagraph"/>
+        <w:numPr>
+          <w:ilvl w:val="0"/>
+          <w:numId w:val="3"/>
+        </w:numPr>
         <w:spacing w:after="0"/>
         <w:rPr>
           <w:rFonts w:ascii="Cordia New" w:hAnsi="Cordia New" w:cs="Cordia New"/>
           <w:sz w:val="24"/>
           <w:szCs w:val="24"/>
-        </w:rPr>
-      </w:pPr>
-      <w:r>
-        <w:rPr>
-          <w:rFonts w:ascii="Cordia New" w:hAnsi="Cordia New" w:cs="Cordia New"/>
-          <w:sz w:val="24"/>
-          <w:szCs w:val="24"/>
-        </w:rPr>
-        <w:t xml:space="preserve">- </w:t>
-      </w:r>
-      <w:r>
-        <w:rPr>
-          <w:rFonts w:ascii="Cordia New" w:hAnsi="Cordia New" w:cs="Cordia New"/>
-          <w:sz w:val="24"/>
-          <w:szCs w:val="24"/>
-          <w:cs/>
-          <w:lang w:bidi="th-TH"/>
-        </w:rPr>
-        <w:t xml:space="preserve">มูลค่ารายการ </w:t>
-      </w:r>
-      <w:r>
-        <w:rPr>
-          <w:rFonts w:ascii="Cordia New" w:hAnsi="Cordia New" w:cs="Cordia New"/>
-          <w:sz w:val="24"/>
-          <w:szCs w:val="24"/>
-        </w:rPr>
-        <w:t>100,001 - 200,000</w:t>
-      </w:r>
-      <w:r>
-        <w:rPr>
-          <w:rFonts w:ascii="Cordia New" w:hAnsi="Cordia New" w:cs="Cordia New"/>
-          <w:sz w:val="24"/>
-          <w:szCs w:val="24"/>
-          <w:cs/>
-          <w:lang w:bidi="th-TH"/>
-        </w:rPr>
-        <w:t xml:space="preserve"> บาท จะต้องได้รับอนุมัติจากตำแหน่ง </w:t>
-      </w:r>
-      <w:r>
-        <w:rPr>
-          <w:rFonts w:ascii="Cordia New" w:hAnsi="Cordia New" w:cs="Cordia New"/>
-          <w:sz w:val="24"/>
-          <w:szCs w:val="24"/>
-        </w:rPr>
-        <w:t xml:space="preserve">Area General Manager </w:t>
-      </w:r>
-      <w:r>
-        <w:rPr>
-          <w:rFonts w:ascii="Cordia New" w:hAnsi="Cordia New" w:cs="Cordia New"/>
-          <w:sz w:val="24"/>
-          <w:szCs w:val="24"/>
-          <w:cs/>
-          <w:lang w:bidi="th-TH"/>
-        </w:rPr>
-        <w:t>ขึ้นไป</w:t>
-      </w:r>
-    </w:p>
-    <w:p>
-      <w:pPr>
+          <w:lang w:val="en-US" w:bidi="th-TH"/>
+        </w:rPr>
+      </w:pPr>
+      <w:r>
+        <w:rPr>
+          <w:rFonts w:ascii="Cordia New" w:hAnsi="Cordia New" w:cs="Cordia New" w:hint="cs"/>
+          <w:sz w:val="24"/>
+          <w:szCs w:val="24"/>
+          <w:cs/>
+          <w:lang w:bidi="th-TH"/>
+        </w:rPr>
+        <w:t>ค่าน้ำปร</w:t>
+      </w:r>
+      <w:r>
+        <w:rPr>
+          <w:rFonts w:ascii="Cordia New" w:hAnsi="Cordia New" w:cs="Cordia New" w:hint="cs"/>
+          <w:sz w:val="24"/>
+          <w:szCs w:val="24"/>
+          <w:cs/>
+          <w:lang w:bidi="th-TH"/>
+        </w:rPr>
+        <w:t>ะปา</w:t>
+      </w:r>
+    </w:p>
+    <w:p>
+      <w:pPr>
+        <w:pStyle w:val="ListParagraph"/>
+        <w:numPr>
+          <w:ilvl w:val="0"/>
+          <w:numId w:val="3"/>
+        </w:numPr>
         <w:spacing w:after="0"/>
         <w:rPr>
           <w:rFonts w:ascii="Cordia New" w:hAnsi="Cordia New" w:cs="Cordia New"/>
           <w:sz w:val="24"/>
           <w:szCs w:val="24"/>
-          <w:lang w:bidi="th-TH"/>
-        </w:rPr>
-      </w:pPr>
-      <w:r>
-        <w:rPr>
-          <w:rFonts w:ascii="Cordia New" w:hAnsi="Cordia New" w:cs="Cordia New"/>
-          <w:sz w:val="24"/>
-          <w:szCs w:val="24"/>
-        </w:rPr>
-        <w:t xml:space="preserve">- </w:t>
-      </w:r>
-      <w:r>
-        <w:rPr>
-          <w:rFonts w:ascii="Cordia New" w:hAnsi="Cordia New" w:cs="Cordia New"/>
-          <w:sz w:val="24"/>
-          <w:szCs w:val="24"/>
-          <w:cs/>
-          <w:lang w:bidi="th-TH"/>
-        </w:rPr>
-        <w:t xml:space="preserve">มูลค่ารายการ </w:t>
-      </w:r>
-      <w:r>
-        <w:rPr>
-          <w:rFonts w:ascii="Cordia New" w:hAnsi="Cordia New" w:cs="Cordia New"/>
-          <w:sz w:val="24"/>
-          <w:szCs w:val="24"/>
-        </w:rPr>
-        <w:t xml:space="preserve">200,001 - 300,000 </w:t>
-      </w:r>
-      <w:r>
-        <w:rPr>
-          <w:rFonts w:ascii="Cordia New" w:hAnsi="Cordia New" w:cs="Cordia New"/>
-          <w:sz w:val="24"/>
-          <w:szCs w:val="24"/>
-          <w:cs/>
-          <w:lang w:bidi="th-TH"/>
-        </w:rPr>
-        <w:t xml:space="preserve">บาท จะต้องได้รับอนุมัติจากตำแหน่ง </w:t>
-      </w:r>
-      <w:r>
-        <w:rPr>
-          <w:rFonts w:ascii="Cordia New" w:hAnsi="Cordia New" w:cs="Cordia New"/>
-          <w:sz w:val="24"/>
-          <w:szCs w:val="24"/>
-        </w:rPr>
-        <w:t xml:space="preserve">Director - Region Operations (RD) </w:t>
-      </w:r>
-      <w:r>
-        <w:rPr>
-          <w:rFonts w:ascii="Cordia New" w:hAnsi="Cordia New" w:cs="Cordia New"/>
-          <w:sz w:val="24"/>
-          <w:szCs w:val="24"/>
-          <w:cs/>
-          <w:lang w:bidi="th-TH"/>
-        </w:rPr>
-        <w:t>ขึ้นไป</w:t>
-      </w:r>
-    </w:p>
-    <w:p>
-      <w:pPr>
+          <w:lang w:val="en-US" w:bidi="th-TH"/>
+        </w:rPr>
+      </w:pPr>
+      <w:r>
+        <w:rPr>
+          <w:rFonts w:ascii="Cordia New" w:hAnsi="Cordia New" w:cs="Cordia New" w:hint="cs"/>
+          <w:sz w:val="24"/>
+          <w:szCs w:val="24"/>
+          <w:cs/>
+          <w:lang w:bidi="th-TH"/>
+        </w:rPr>
+        <w:t>ค่าโทรศัพท์</w:t>
+      </w:r>
+    </w:p>
+    <w:p>
+      <w:pPr>
+        <w:pStyle w:val="ListParagraph"/>
+        <w:numPr>
+          <w:ilvl w:val="0"/>
+          <w:numId w:val="3"/>
+        </w:numPr>
         <w:spacing w:after="0"/>
         <w:rPr>
-          <w:rFonts w:ascii="Cordia New" w:hAnsi="Cordia New" w:cs="Cordia New"/>
-          <w:sz w:val="24"/>
-          <w:szCs w:val="24"/>
-          <w:lang w:bidi="th-TH"/>
-        </w:rPr>
-      </w:pPr>
-    </w:p>
-    <w:p>
-      <w:pPr>
-        <w:spacing w:after="0"/>
-        <w:rPr>
-          <w:rFonts w:ascii="Cordia New" w:hAnsi="Cordia New" w:cs="Cordia New"/>
-          <w:b/>
-          <w:bCs/>
-          <w:sz w:val="24"/>
-          <w:szCs w:val="24"/>
-        </w:rPr>
-      </w:pPr>
-      <w:r>
-        <w:rPr>
-          <w:rFonts w:ascii="Cordia New" w:hAnsi="Cordia New" w:cs="Cordia New"/>
-          <w:b/>
-          <w:bCs/>
-          <w:sz w:val="24"/>
-          <w:szCs w:val="24"/>
-          <w:cs/>
-          <w:lang w:bidi="th-TH"/>
-        </w:rPr>
-        <w:t xml:space="preserve">สาขา </w:t>
-      </w:r>
-      <w:r>
-        <w:rPr>
-          <w:rFonts w:ascii="Cordia New" w:hAnsi="Cordia New" w:cs="Cordia New"/>
-          <w:b/>
-          <w:bCs/>
-          <w:sz w:val="24"/>
-          <w:szCs w:val="24"/>
-        </w:rPr>
-        <w:t xml:space="preserve">Retail Operation </w:t>
-      </w:r>
-      <w:r>
-        <w:rPr>
-          <w:rFonts w:ascii="Cordia New" w:hAnsi="Cordia New" w:cs="Cordia New"/>
-          <w:b/>
-          <w:bCs/>
-          <w:sz w:val="24"/>
-          <w:szCs w:val="24"/>
-          <w:cs/>
-          <w:lang w:bidi="th-TH"/>
-        </w:rPr>
-        <w:t xml:space="preserve">ค่าสาธารญูปโภค </w:t>
-      </w:r>
-      <w:r>
-        <w:rPr>
-          <w:rFonts w:ascii="Cordia New" w:hAnsi="Cordia New" w:cs="Cordia New"/>
-          <w:b/>
-          <w:bCs/>
-          <w:sz w:val="24"/>
-          <w:szCs w:val="24"/>
-        </w:rPr>
-        <w:t>Supermarket</w:t>
-      </w:r>
-    </w:p>
-    <w:p>
-      <w:pPr>
-        <w:spacing w:after="0"/>
-        <w:rPr>
-          <w:rFonts w:ascii="Cordia New" w:hAnsi="Cordia New" w:cs="Cordia New"/>
-          <w:sz w:val="24"/>
-          <w:szCs w:val="24"/>
-        </w:rPr>
-      </w:pPr>
-      <w:r>
-        <w:rPr>
-          <w:rFonts w:ascii="Cordia New" w:hAnsi="Cordia New" w:cs="Cordia New"/>
-          <w:sz w:val="24"/>
-          <w:szCs w:val="24"/>
-        </w:rPr>
-        <w:t xml:space="preserve">- </w:t>
-      </w:r>
-      <w:r>
-        <w:rPr>
-          <w:rFonts w:ascii="Cordia New" w:hAnsi="Cordia New" w:cs="Cordia New"/>
-          <w:sz w:val="24"/>
-          <w:szCs w:val="24"/>
-          <w:cs/>
-          <w:lang w:bidi="th-TH"/>
-        </w:rPr>
-        <w:t xml:space="preserve">มูลค่ารายการไม่เกิน </w:t>
-      </w:r>
-      <w:r>
-        <w:rPr>
-          <w:rFonts w:ascii="Cordia New" w:hAnsi="Cordia New" w:cs="Cordia New"/>
-          <w:sz w:val="24"/>
-          <w:szCs w:val="24"/>
-        </w:rPr>
-        <w:t>20,000</w:t>
-      </w:r>
-      <w:r>
-        <w:rPr>
-          <w:rFonts w:ascii="Cordia New" w:hAnsi="Cordia New" w:cs="Cordia New"/>
-          <w:sz w:val="24"/>
-          <w:szCs w:val="24"/>
-          <w:cs/>
-          <w:lang w:bidi="th-TH"/>
-        </w:rPr>
-        <w:t xml:space="preserve"> บาท จะต้องได้รับอนุมัติจากตำแหน่ง </w:t>
-      </w:r>
-      <w:r>
-        <w:rPr>
-          <w:rFonts w:ascii="Cordia New" w:hAnsi="Cordia New" w:cs="Cordia New"/>
-          <w:sz w:val="24"/>
-          <w:szCs w:val="24"/>
-        </w:rPr>
-        <w:t xml:space="preserve">Store Manager </w:t>
-      </w:r>
-      <w:r>
-        <w:rPr>
-          <w:rFonts w:ascii="Cordia New" w:hAnsi="Cordia New" w:cs="Cordia New"/>
-          <w:sz w:val="24"/>
-          <w:szCs w:val="24"/>
-          <w:cs/>
-          <w:lang w:bidi="th-TH"/>
-        </w:rPr>
-        <w:t>ขึ้นไป</w:t>
-      </w:r>
-    </w:p>
-    <w:p>
-      <w:pPr>
-        <w:spacing w:after="0"/>
-        <w:rPr>
-          <w:rFonts w:ascii="Cordia New" w:hAnsi="Cordia New" w:cs="Cordia New"/>
-          <w:sz w:val="24"/>
-          <w:szCs w:val="24"/>
-        </w:rPr>
-      </w:pPr>
-      <w:r>
-        <w:rPr>
-          <w:rFonts w:ascii="Cordia New" w:hAnsi="Cordia New" w:cs="Cordia New"/>
-          <w:sz w:val="24"/>
-          <w:szCs w:val="24"/>
-        </w:rPr>
-        <w:t xml:space="preserve">- </w:t>
-      </w:r>
-      <w:r>
-        <w:rPr>
-          <w:rFonts w:ascii="Cordia New" w:hAnsi="Cordia New" w:cs="Cordia New"/>
-          <w:sz w:val="24"/>
-          <w:szCs w:val="24"/>
-          <w:cs/>
-          <w:lang w:bidi="th-TH"/>
-        </w:rPr>
-        <w:t xml:space="preserve">มูลค่ารายการ </w:t>
-      </w:r>
-      <w:r>
-        <w:rPr>
-          <w:rFonts w:ascii="Cordia New" w:hAnsi="Cordia New" w:cs="Cordia New"/>
-          <w:sz w:val="24"/>
-          <w:szCs w:val="24"/>
-        </w:rPr>
-        <w:t>20,001 - 100,000</w:t>
-      </w:r>
-      <w:r>
-        <w:rPr>
-          <w:rFonts w:ascii="Cordia New" w:hAnsi="Cordia New" w:cs="Cordia New"/>
-          <w:sz w:val="24"/>
-          <w:szCs w:val="24"/>
-          <w:cs/>
-          <w:lang w:bidi="th-TH"/>
-        </w:rPr>
-        <w:t xml:space="preserve"> บาท จะต้องได้รับอนุมัติจากตำแหน่ง </w:t>
-      </w:r>
-      <w:r>
-        <w:rPr>
-          <w:rFonts w:ascii="Cordia New" w:hAnsi="Cordia New" w:cs="Cordia New"/>
-          <w:sz w:val="24"/>
-          <w:szCs w:val="24"/>
-        </w:rPr>
-        <w:t xml:space="preserve">Area General Manager </w:t>
-      </w:r>
-      <w:r>
-        <w:rPr>
-          <w:rFonts w:ascii="Cordia New" w:hAnsi="Cordia New" w:cs="Cordia New"/>
-          <w:sz w:val="24"/>
-          <w:szCs w:val="24"/>
-          <w:cs/>
-          <w:lang w:bidi="th-TH"/>
-        </w:rPr>
-        <w:t>ขึ้นไป</w:t>
-      </w:r>
-    </w:p>
-    <w:p>
-      <w:pPr>
-        <w:spacing w:after="0"/>
-        <w:rPr>
-          <w:rFonts w:ascii="Cordia New" w:hAnsi="Cordia New" w:cs="Cordia New"/>
-          <w:sz w:val="24"/>
-          <w:szCs w:val="24"/>
-          <w:lang w:bidi="th-TH"/>
-        </w:rPr>
-      </w:pPr>
-      <w:r>
-        <w:rPr>
-          <w:rFonts w:ascii="Cordia New" w:hAnsi="Cordia New" w:cs="Cordia New"/>
-          <w:sz w:val="24"/>
-          <w:szCs w:val="24"/>
-        </w:rPr>
-        <w:t xml:space="preserve">- </w:t>
-      </w:r>
-      <w:r>
-        <w:rPr>
-          <w:rFonts w:ascii="Cordia New" w:hAnsi="Cordia New" w:cs="Cordia New"/>
-          <w:sz w:val="24"/>
-          <w:szCs w:val="24"/>
-          <w:cs/>
-          <w:lang w:bidi="th-TH"/>
-        </w:rPr>
-        <w:t xml:space="preserve">มูลค่ารายการ </w:t>
-      </w:r>
-      <w:r>
-        <w:rPr>
-          <w:rFonts w:ascii="Cordia New" w:hAnsi="Cordia New" w:cs="Cordia New"/>
-          <w:sz w:val="24"/>
-          <w:szCs w:val="24"/>
-        </w:rPr>
-        <w:t xml:space="preserve">100,001 - 200,000 </w:t>
-      </w:r>
-      <w:r>
-        <w:rPr>
-          <w:rFonts w:ascii="Cordia New" w:hAnsi="Cordia New" w:cs="Cordia New"/>
-          <w:sz w:val="24"/>
-          <w:szCs w:val="24"/>
-          <w:cs/>
-          <w:lang w:bidi="th-TH"/>
-        </w:rPr>
-        <w:t xml:space="preserve">บาท จะต้องได้รับอนุมัติจากตำแหน่ง </w:t>
-      </w:r>
-      <w:r>
-        <w:rPr>
-          <w:rFonts w:ascii="Cordia New" w:hAnsi="Cordia New" w:cs="Cordia New"/>
-          <w:sz w:val="24"/>
-          <w:szCs w:val="24"/>
-        </w:rPr>
-        <w:t xml:space="preserve">Director - Region Operations (RD) </w:t>
-      </w:r>
-      <w:r>
-        <w:rPr>
-          <w:rFonts w:ascii="Cordia New" w:hAnsi="Cordia New" w:cs="Cordia New"/>
-          <w:sz w:val="24"/>
-          <w:szCs w:val="24"/>
-          <w:cs/>
-          <w:lang w:bidi="th-TH"/>
-        </w:rPr>
-        <w:t>ขึ้นไป</w:t>
-      </w:r>
-    </w:p>
-    <w:p>
-      <w:pPr>
-        <w:spacing w:after="0"/>
-        <w:rPr>
-          <w:rFonts w:ascii="Cordia New" w:hAnsi="Cordia New" w:cs="Cordia New"/>
-          <w:sz w:val="24"/>
-          <w:szCs w:val="24"/>
-          <w:lang w:bidi="th-TH"/>
-        </w:rPr>
-      </w:pPr>
-    </w:p>
-    <w:p>
-      <w:pPr>
-        <w:spacing w:after="0"/>
-        <w:rPr>
-          <w:rFonts w:ascii="Cordia New" w:hAnsi="Cordia New" w:cs="Cordia New"/>
-          <w:b/>
-          <w:bCs/>
-          <w:sz w:val="24"/>
-          <w:szCs w:val="24"/>
-        </w:rPr>
-      </w:pPr>
-      <w:r>
-        <w:rPr>
-          <w:rFonts w:ascii="Cordia New" w:hAnsi="Cordia New" w:cs="Cordia New"/>
-          <w:b/>
-          <w:bCs/>
-          <w:sz w:val="24"/>
-          <w:szCs w:val="24"/>
-          <w:cs/>
-          <w:lang w:bidi="th-TH"/>
-        </w:rPr>
-        <w:t>ศุนย์กระจายสินค้า ค่าใช้จ่ายทั่วไป</w:t>
-      </w:r>
-    </w:p>
-    <w:p>
-      <w:pPr>
-        <w:spacing w:after="0"/>
-        <w:rPr>
-          <w:rFonts w:ascii="Cordia New" w:hAnsi="Cordia New" w:cs="Cordia New"/>
-          <w:sz w:val="24"/>
-          <w:szCs w:val="24"/>
-        </w:rPr>
-      </w:pPr>
-      <w:r>
-        <w:rPr>
-          <w:rFonts w:ascii="Cordia New" w:hAnsi="Cordia New" w:cs="Cordia New"/>
-          <w:sz w:val="24"/>
-          <w:szCs w:val="24"/>
-        </w:rPr>
-        <w:t xml:space="preserve">- </w:t>
-      </w:r>
-      <w:r>
-        <w:rPr>
-          <w:rFonts w:ascii="Cordia New" w:hAnsi="Cordia New" w:cs="Cordia New"/>
-          <w:sz w:val="24"/>
-          <w:szCs w:val="24"/>
-          <w:cs/>
-          <w:lang w:bidi="th-TH"/>
-        </w:rPr>
-        <w:t xml:space="preserve">มูลค่ารายการไม่เกิน </w:t>
-      </w:r>
-      <w:r>
-        <w:rPr>
-          <w:rFonts w:ascii="Cordia New" w:hAnsi="Cordia New" w:cs="Cordia New"/>
-          <w:sz w:val="24"/>
-          <w:szCs w:val="24"/>
-        </w:rPr>
-        <w:t>50,000</w:t>
-      </w:r>
-      <w:r>
-        <w:rPr>
-          <w:rFonts w:ascii="Cordia New" w:hAnsi="Cordia New" w:cs="Cordia New"/>
-          <w:sz w:val="24"/>
-          <w:szCs w:val="24"/>
-          <w:cs/>
-          <w:lang w:bidi="th-TH"/>
-        </w:rPr>
-        <w:t xml:space="preserve"> บาท จะต้องได้รับอนุมัติจากตำแหน่ง </w:t>
-      </w:r>
-      <w:r>
-        <w:rPr>
-          <w:rFonts w:ascii="Cordia New" w:hAnsi="Cordia New" w:cs="Cordia New"/>
-          <w:sz w:val="24"/>
-          <w:szCs w:val="24"/>
-        </w:rPr>
-        <w:t xml:space="preserve">General Manager (GM) </w:t>
-      </w:r>
-      <w:r>
-        <w:rPr>
-          <w:rFonts w:ascii="Cordia New" w:hAnsi="Cordia New" w:cs="Cordia New"/>
-          <w:sz w:val="24"/>
-          <w:szCs w:val="24"/>
-          <w:cs/>
-          <w:lang w:bidi="th-TH"/>
-        </w:rPr>
-        <w:t>ขึ้นไป</w:t>
-      </w:r>
-    </w:p>
-    <w:p>
-      <w:pPr>
-        <w:spacing w:after="0"/>
-        <w:rPr>
-          <w:rFonts w:ascii="Cordia New" w:hAnsi="Cordia New" w:cs="Cordia New"/>
-          <w:sz w:val="24"/>
-          <w:szCs w:val="24"/>
-        </w:rPr>
-      </w:pPr>
-      <w:r>
-        <w:rPr>
-          <w:rFonts w:ascii="Cordia New" w:hAnsi="Cordia New" w:cs="Cordia New"/>
-          <w:sz w:val="24"/>
-          <w:szCs w:val="24"/>
-        </w:rPr>
-        <w:t xml:space="preserve">- </w:t>
-      </w:r>
-      <w:r>
-        <w:rPr>
-          <w:rFonts w:ascii="Cordia New" w:hAnsi="Cordia New" w:cs="Cordia New"/>
-          <w:sz w:val="24"/>
-          <w:szCs w:val="24"/>
-          <w:cs/>
-          <w:lang w:bidi="th-TH"/>
-        </w:rPr>
-        <w:t xml:space="preserve">มูลค่ารายการ </w:t>
-      </w:r>
-      <w:r>
-        <w:rPr>
-          <w:rFonts w:ascii="Cordia New" w:hAnsi="Cordia New" w:cs="Cordia New"/>
-          <w:sz w:val="24"/>
-          <w:szCs w:val="24"/>
-        </w:rPr>
-        <w:t>500,001 - 2,000,000</w:t>
-      </w:r>
-      <w:r>
-        <w:rPr>
-          <w:rFonts w:ascii="Cordia New" w:hAnsi="Cordia New" w:cs="Cordia New"/>
-          <w:sz w:val="24"/>
-          <w:szCs w:val="24"/>
-          <w:cs/>
-          <w:lang w:bidi="th-TH"/>
-        </w:rPr>
-        <w:t xml:space="preserve"> บาท จะต้องได้รับอนุมัติจากตำแหน่ง </w:t>
-      </w:r>
-      <w:r>
-        <w:rPr>
-          <w:rFonts w:ascii="Cordia New" w:hAnsi="Cordia New" w:cs="Cordia New"/>
-          <w:sz w:val="24"/>
-          <w:szCs w:val="24"/>
-        </w:rPr>
-        <w:t xml:space="preserve">Associate Director </w:t>
-      </w:r>
-      <w:r>
-        <w:rPr>
-          <w:rFonts w:ascii="Cordia New" w:hAnsi="Cordia New" w:cs="Cordia New"/>
-          <w:sz w:val="24"/>
-          <w:szCs w:val="24"/>
-          <w:cs/>
-          <w:lang w:bidi="th-TH"/>
-        </w:rPr>
-        <w:t>ขึ้นไป</w:t>
-      </w:r>
-    </w:p>
-    <w:p>
-      <w:pPr>
-        <w:spacing w:after="0"/>
-        <w:rPr>
-          <w:rFonts w:ascii="Cordia New" w:hAnsi="Cordia New" w:cs="Cordia New"/>
-          <w:sz w:val="24"/>
-          <w:szCs w:val="24"/>
-        </w:rPr>
-      </w:pPr>
-      <w:r>
-        <w:rPr>
-          <w:rFonts w:ascii="Cordia New" w:hAnsi="Cordia New" w:cs="Cordia New"/>
-          <w:sz w:val="24"/>
-          <w:szCs w:val="24"/>
-        </w:rPr>
-        <w:t xml:space="preserve">- </w:t>
-      </w:r>
-      <w:r>
-        <w:rPr>
-          <w:rFonts w:ascii="Cordia New" w:hAnsi="Cordia New" w:cs="Cordia New"/>
-          <w:sz w:val="24"/>
-          <w:szCs w:val="24"/>
-          <w:cs/>
-          <w:lang w:bidi="th-TH"/>
-        </w:rPr>
-        <w:t xml:space="preserve">มูลค่ารายการ </w:t>
-      </w:r>
-      <w:r>
-        <w:rPr>
-          <w:rFonts w:ascii="Cordia New" w:hAnsi="Cordia New" w:cs="Cordia New"/>
-          <w:sz w:val="24"/>
-          <w:szCs w:val="24"/>
-        </w:rPr>
-        <w:t>2,000,001 - 3,000,000</w:t>
-      </w:r>
-      <w:r>
-        <w:rPr>
-          <w:rFonts w:ascii="Cordia New" w:hAnsi="Cordia New" w:cs="Cordia New"/>
-          <w:sz w:val="24"/>
-          <w:szCs w:val="24"/>
-          <w:cs/>
-          <w:lang w:bidi="th-TH"/>
-        </w:rPr>
-        <w:t xml:space="preserve"> บาท จะต้องได้รับอนุมัติจากตำแหน่ง </w:t>
-      </w:r>
-      <w:r>
-        <w:rPr>
-          <w:rFonts w:ascii="Cordia New" w:hAnsi="Cordia New" w:cs="Cordia New"/>
-          <w:sz w:val="24"/>
-          <w:szCs w:val="24"/>
-        </w:rPr>
-        <w:t xml:space="preserve">Director </w:t>
-      </w:r>
-      <w:r>
-        <w:rPr>
-          <w:rFonts w:ascii="Cordia New" w:hAnsi="Cordia New" w:cs="Cordia New"/>
-          <w:sz w:val="24"/>
-          <w:szCs w:val="24"/>
-          <w:cs/>
-          <w:lang w:bidi="th-TH"/>
-        </w:rPr>
-        <w:t>ขึ้นไป</w:t>
-      </w:r>
-    </w:p>
-    <w:p>
-      <w:pPr>
-        <w:spacing w:after="0"/>
-        <w:rPr>
-          <w:rFonts w:ascii="Cordia New" w:hAnsi="Cordia New" w:cs="Cordia New"/>
-          <w:sz w:val="24"/>
-          <w:szCs w:val="24"/>
-        </w:rPr>
-      </w:pPr>
-      <w:r>
-        <w:rPr>
-          <w:rFonts w:ascii="Cordia New" w:hAnsi="Cordia New" w:cs="Cordia New"/>
-          <w:sz w:val="24"/>
-          <w:szCs w:val="24"/>
-        </w:rPr>
-        <w:t xml:space="preserve">- </w:t>
-      </w:r>
-      <w:r>
-        <w:rPr>
-          <w:rFonts w:ascii="Cordia New" w:hAnsi="Cordia New" w:cs="Cordia New"/>
-          <w:sz w:val="24"/>
-          <w:szCs w:val="24"/>
-          <w:cs/>
-          <w:lang w:bidi="th-TH"/>
-        </w:rPr>
-        <w:t xml:space="preserve">มูลค่ารายการ </w:t>
-      </w:r>
-      <w:r>
-        <w:rPr>
-          <w:rFonts w:ascii="Cordia New" w:hAnsi="Cordia New" w:cs="Cordia New"/>
-          <w:sz w:val="24"/>
-          <w:szCs w:val="24"/>
-        </w:rPr>
-        <w:t>3,000,001 - 20,000,000</w:t>
-      </w:r>
-      <w:r>
-        <w:rPr>
-          <w:rFonts w:ascii="Cordia New" w:hAnsi="Cordia New" w:cs="Cordia New"/>
-          <w:sz w:val="24"/>
-          <w:szCs w:val="24"/>
-          <w:cs/>
-          <w:lang w:bidi="th-TH"/>
-        </w:rPr>
-        <w:t xml:space="preserve"> บาท จะต้องได้รับอนุมัติจาก </w:t>
-      </w:r>
-      <w:r>
-        <w:rPr>
-          <w:rFonts w:ascii="Cordia New" w:hAnsi="Cordia New" w:cs="Cordia New"/>
-          <w:sz w:val="24"/>
-          <w:szCs w:val="24"/>
-        </w:rPr>
-        <w:t xml:space="preserve">Senior Director </w:t>
-      </w:r>
-      <w:r>
-        <w:rPr>
-          <w:rFonts w:ascii="Cordia New" w:hAnsi="Cordia New" w:cs="Cordia New"/>
-          <w:sz w:val="24"/>
-          <w:szCs w:val="24"/>
-          <w:cs/>
-          <w:lang w:bidi="th-TH"/>
-        </w:rPr>
-        <w:t>ขึ้นไป</w:t>
-      </w:r>
-    </w:p>
-    <w:p>
-      <w:pPr>
-        <w:spacing w:after="0"/>
-        <w:rPr>
-          <w:rFonts w:ascii="Cordia New" w:hAnsi="Cordia New" w:cs="Cordia New"/>
-          <w:sz w:val="24"/>
-          <w:szCs w:val="24"/>
-        </w:rPr>
-      </w:pPr>
-      <w:r>
-        <w:rPr>
-          <w:rFonts w:ascii="Cordia New" w:hAnsi="Cordia New" w:cs="Cordia New"/>
-          <w:sz w:val="24"/>
-          <w:szCs w:val="24"/>
-        </w:rPr>
-        <w:t xml:space="preserve">- </w:t>
-      </w:r>
-      <w:r>
-        <w:rPr>
-          <w:rFonts w:ascii="Cordia New" w:hAnsi="Cordia New" w:cs="Cordia New"/>
-          <w:sz w:val="24"/>
-          <w:szCs w:val="24"/>
-          <w:cs/>
-          <w:lang w:bidi="th-TH"/>
-        </w:rPr>
-        <w:t xml:space="preserve">มูลค่ารายการ </w:t>
-      </w:r>
-      <w:r>
-        <w:rPr>
-          <w:rFonts w:ascii="Cordia New" w:hAnsi="Cordia New" w:cs="Cordia New"/>
-          <w:sz w:val="24"/>
-          <w:szCs w:val="24"/>
-        </w:rPr>
-        <w:t>20,000,001 - 25,000,000</w:t>
-      </w:r>
-      <w:r>
-        <w:rPr>
-          <w:rFonts w:ascii="Cordia New" w:hAnsi="Cordia New" w:cs="Cordia New"/>
-          <w:sz w:val="24"/>
-          <w:szCs w:val="24"/>
-          <w:cs/>
-          <w:lang w:bidi="th-TH"/>
-        </w:rPr>
-        <w:t xml:space="preserve"> บาท จะต้องได้รับอนุมัติจาก </w:t>
-      </w:r>
-      <w:r>
-        <w:rPr>
-          <w:rFonts w:ascii="Cordia New" w:hAnsi="Cordia New" w:cs="Cordia New"/>
-          <w:sz w:val="24"/>
-          <w:szCs w:val="24"/>
-        </w:rPr>
-        <w:t xml:space="preserve">Chief (Division) </w:t>
-      </w:r>
-      <w:r>
-        <w:rPr>
-          <w:rFonts w:ascii="Cordia New" w:hAnsi="Cordia New" w:cs="Cordia New"/>
-          <w:sz w:val="24"/>
-          <w:szCs w:val="24"/>
-          <w:cs/>
-          <w:lang w:bidi="th-TH"/>
-        </w:rPr>
-        <w:t>ขึ้นไป</w:t>
-      </w:r>
-    </w:p>
-    <w:p>
-      <w:pPr>
-        <w:spacing w:after="0"/>
-        <w:rPr>
-          <w:rFonts w:ascii="Cordia New" w:hAnsi="Cordia New" w:cs="Cordia New"/>
-          <w:sz w:val="24"/>
-          <w:szCs w:val="24"/>
-        </w:rPr>
-      </w:pPr>
-      <w:r>
-        <w:rPr>
-          <w:rFonts w:ascii="Cordia New" w:hAnsi="Cordia New" w:cs="Cordia New"/>
-          <w:sz w:val="24"/>
-          <w:szCs w:val="24"/>
-        </w:rPr>
-        <w:t xml:space="preserve">- </w:t>
-      </w:r>
-      <w:r>
-        <w:rPr>
-          <w:rFonts w:ascii="Cordia New" w:hAnsi="Cordia New" w:cs="Cordia New"/>
-          <w:sz w:val="24"/>
-          <w:szCs w:val="24"/>
-          <w:cs/>
-          <w:lang w:bidi="th-TH"/>
-        </w:rPr>
-        <w:t xml:space="preserve">มูลค่ารายการ </w:t>
-      </w:r>
-      <w:r>
-        <w:rPr>
-          <w:rFonts w:ascii="Cordia New" w:hAnsi="Cordia New" w:cs="Cordia New"/>
-          <w:sz w:val="24"/>
-          <w:szCs w:val="24"/>
-        </w:rPr>
-        <w:t>25,000,001 - 28,000,000</w:t>
-      </w:r>
-      <w:r>
-        <w:rPr>
-          <w:rFonts w:ascii="Cordia New" w:hAnsi="Cordia New" w:cs="Cordia New"/>
-          <w:sz w:val="24"/>
-          <w:szCs w:val="24"/>
-          <w:cs/>
-          <w:lang w:bidi="th-TH"/>
-        </w:rPr>
-        <w:t xml:space="preserve"> บาท จะต้องได้รับอนุมัติจาก </w:t>
-      </w:r>
-      <w:r>
-        <w:rPr>
-          <w:rFonts w:ascii="Cordia New" w:hAnsi="Cordia New" w:cs="Cordia New"/>
-          <w:sz w:val="24"/>
-          <w:szCs w:val="24"/>
-        </w:rPr>
-        <w:t xml:space="preserve">Chief (Function) </w:t>
-      </w:r>
-      <w:r>
-        <w:rPr>
-          <w:rFonts w:ascii="Cordia New" w:hAnsi="Cordia New" w:cs="Cordia New"/>
-          <w:sz w:val="24"/>
-          <w:szCs w:val="24"/>
-          <w:cs/>
-          <w:lang w:bidi="th-TH"/>
-        </w:rPr>
-        <w:t>ขึ้นไป</w:t>
-      </w:r>
-    </w:p>
-    <w:p>
-      <w:pPr>
-        <w:spacing w:after="0"/>
-        <w:rPr>
-          <w:rFonts w:ascii="Cordia New" w:hAnsi="Cordia New" w:cs="Cordia New"/>
-          <w:sz w:val="24"/>
-          <w:szCs w:val="24"/>
-        </w:rPr>
-      </w:pPr>
-      <w:r>
-        <w:rPr>
-          <w:rFonts w:ascii="Cordia New" w:hAnsi="Cordia New" w:cs="Cordia New"/>
-          <w:sz w:val="24"/>
-          <w:szCs w:val="24"/>
-        </w:rPr>
-        <w:t xml:space="preserve">- </w:t>
-      </w:r>
-      <w:r>
-        <w:rPr>
-          <w:rFonts w:ascii="Cordia New" w:hAnsi="Cordia New" w:cs="Cordia New"/>
-          <w:sz w:val="24"/>
-          <w:szCs w:val="24"/>
-          <w:cs/>
-          <w:lang w:bidi="th-TH"/>
-        </w:rPr>
-        <w:t xml:space="preserve">มูลค่ารายการ </w:t>
-      </w:r>
-      <w:r>
-        <w:rPr>
-          <w:rFonts w:ascii="Cordia New" w:hAnsi="Cordia New" w:cs="Cordia New"/>
-          <w:sz w:val="24"/>
-          <w:szCs w:val="24"/>
-        </w:rPr>
-        <w:t>28,000,001 - 30,000,000</w:t>
-      </w:r>
-      <w:r>
-        <w:rPr>
-          <w:rFonts w:ascii="Cordia New" w:hAnsi="Cordia New" w:cs="Cordia New"/>
-          <w:sz w:val="24"/>
-          <w:szCs w:val="24"/>
-          <w:cs/>
-          <w:lang w:bidi="th-TH"/>
-        </w:rPr>
-        <w:t xml:space="preserve"> บาท จะต้องได้รับอนุมัติจาก </w:t>
-      </w:r>
-      <w:r>
-        <w:rPr>
-          <w:rFonts w:ascii="Cordia New" w:hAnsi="Cordia New" w:cs="Cordia New"/>
-          <w:sz w:val="24"/>
-          <w:szCs w:val="24"/>
-        </w:rPr>
-        <w:t xml:space="preserve">Group Chief (Function) Officer </w:t>
-      </w:r>
-      <w:r>
-        <w:rPr>
-          <w:rFonts w:ascii="Cordia New" w:hAnsi="Cordia New" w:cs="Cordia New"/>
-          <w:sz w:val="24"/>
-          <w:szCs w:val="24"/>
-          <w:cs/>
-          <w:lang w:bidi="th-TH"/>
-        </w:rPr>
-        <w:t>ขึ้นไป</w:t>
-      </w:r>
-    </w:p>
-    <w:p>
-      <w:pPr>
-        <w:spacing w:after="0"/>
-        <w:rPr>
-          <w:rFonts w:ascii="Cordia New" w:hAnsi="Cordia New" w:cs="Cordia New"/>
-          <w:sz w:val="24"/>
-          <w:szCs w:val="24"/>
-        </w:rPr>
-      </w:pPr>
-      <w:r>
-        <w:rPr>
-          <w:rFonts w:ascii="Cordia New" w:hAnsi="Cordia New" w:cs="Cordia New"/>
-          <w:sz w:val="24"/>
-          <w:szCs w:val="24"/>
-        </w:rPr>
-        <w:t xml:space="preserve">- </w:t>
-      </w:r>
-      <w:r>
-        <w:rPr>
-          <w:rFonts w:ascii="Cordia New" w:hAnsi="Cordia New" w:cs="Cordia New"/>
-          <w:sz w:val="24"/>
-          <w:szCs w:val="24"/>
-          <w:cs/>
-          <w:lang w:bidi="th-TH"/>
-        </w:rPr>
-        <w:t xml:space="preserve">มูลค่ารายการ </w:t>
-      </w:r>
-      <w:r>
-        <w:rPr>
-          <w:rFonts w:ascii="Cordia New" w:hAnsi="Cordia New" w:cs="Cordia New"/>
-          <w:sz w:val="24"/>
-          <w:szCs w:val="24"/>
-        </w:rPr>
-        <w:t>30,000,001 - 100,000,000</w:t>
-      </w:r>
-      <w:r>
-        <w:rPr>
-          <w:rFonts w:ascii="Cordia New" w:hAnsi="Cordia New" w:cs="Cordia New"/>
-          <w:sz w:val="24"/>
-          <w:szCs w:val="24"/>
-          <w:cs/>
-          <w:lang w:bidi="th-TH"/>
-        </w:rPr>
-        <w:t xml:space="preserve"> บาท จะต้องได้รับอนุมัติจาก </w:t>
-      </w:r>
-      <w:r>
-        <w:rPr>
-          <w:rFonts w:ascii="Cordia New" w:hAnsi="Cordia New" w:cs="Cordia New"/>
-          <w:sz w:val="24"/>
-          <w:szCs w:val="24"/>
-        </w:rPr>
-        <w:t>CEO</w:t>
-      </w:r>
-    </w:p>
-    <w:p>
-      <w:pPr>
-        <w:spacing w:after="0"/>
-        <w:rPr>
-          <w:rFonts w:ascii="Cordia New" w:hAnsi="Cordia New" w:cs="Cordia New"/>
-          <w:sz w:val="24"/>
-          <w:szCs w:val="24"/>
-        </w:rPr>
-      </w:pPr>
-      <w:r>
-        <w:rPr>
-          <w:rFonts w:ascii="Cordia New" w:hAnsi="Cordia New" w:cs="Cordia New"/>
-          <w:sz w:val="24"/>
-          <w:szCs w:val="24"/>
-        </w:rPr>
-        <w:lastRenderedPageBreak/>
-        <w:t xml:space="preserve">- </w:t>
-      </w:r>
-      <w:r>
-        <w:rPr>
-          <w:rFonts w:ascii="Cordia New" w:hAnsi="Cordia New" w:cs="Cordia New"/>
-          <w:sz w:val="24"/>
-          <w:szCs w:val="24"/>
-          <w:cs/>
-          <w:lang w:bidi="th-TH"/>
-        </w:rPr>
-        <w:t xml:space="preserve">มูลค่ารายการมากกว่า </w:t>
-      </w:r>
-      <w:r>
-        <w:rPr>
-          <w:rFonts w:ascii="Cordia New" w:hAnsi="Cordia New" w:cs="Cordia New"/>
-          <w:sz w:val="24"/>
-          <w:szCs w:val="24"/>
-        </w:rPr>
-        <w:t xml:space="preserve">100,000,000 </w:t>
-      </w:r>
-      <w:r>
-        <w:rPr>
-          <w:rFonts w:ascii="Cordia New" w:hAnsi="Cordia New" w:cs="Cordia New"/>
-          <w:sz w:val="24"/>
-          <w:szCs w:val="24"/>
-          <w:cs/>
-          <w:lang w:bidi="th-TH"/>
-        </w:rPr>
-        <w:t xml:space="preserve">บาท จะต้องได้รับอนุมัติจาก </w:t>
-      </w:r>
-      <w:r>
-        <w:rPr>
-          <w:rFonts w:ascii="Cordia New" w:hAnsi="Cordia New" w:cs="Cordia New"/>
-          <w:sz w:val="24"/>
-          <w:szCs w:val="24"/>
-        </w:rPr>
-        <w:t>Group CEO</w:t>
-      </w:r>
-    </w:p>
-    <w:p>
-      <w:pPr>
-        <w:spacing w:after="0"/>
-        <w:rPr>
-          <w:rFonts w:ascii="Cordia New" w:hAnsi="Cordia New" w:cs="Cordia New"/>
-          <w:sz w:val="24"/>
-          <w:szCs w:val="24"/>
-        </w:rPr>
-      </w:pPr>
-    </w:p>
-    <w:p>
-      <w:pPr>
-        <w:spacing w:after="0"/>
-        <w:rPr>
-          <w:rFonts w:ascii="Cordia New" w:hAnsi="Cordia New" w:cs="Cordia New"/>
-          <w:b/>
-          <w:bCs/>
-          <w:sz w:val="24"/>
-          <w:szCs w:val="24"/>
-        </w:rPr>
-      </w:pPr>
-      <w:r>
-        <w:rPr>
-          <w:rFonts w:ascii="Cordia New" w:hAnsi="Cordia New" w:cs="Cordia New"/>
-          <w:b/>
-          <w:bCs/>
-          <w:sz w:val="24"/>
-          <w:szCs w:val="24"/>
-          <w:cs/>
-          <w:lang w:bidi="th-TH"/>
-        </w:rPr>
-        <w:t>ศุนย์กระจายสินค้า ค่าใช้จ่ายในการขนส่ง</w:t>
-      </w:r>
-    </w:p>
-    <w:p>
-      <w:pPr>
-        <w:spacing w:after="0"/>
-        <w:rPr>
-          <w:rFonts w:ascii="Cordia New" w:hAnsi="Cordia New" w:cs="Cordia New"/>
-          <w:sz w:val="24"/>
-          <w:szCs w:val="24"/>
-        </w:rPr>
-      </w:pPr>
-      <w:r>
-        <w:rPr>
-          <w:rFonts w:ascii="Cordia New" w:hAnsi="Cordia New" w:cs="Cordia New"/>
-          <w:sz w:val="24"/>
-          <w:szCs w:val="24"/>
-        </w:rPr>
-        <w:t xml:space="preserve">- </w:t>
-      </w:r>
-      <w:r>
-        <w:rPr>
-          <w:rFonts w:ascii="Cordia New" w:hAnsi="Cordia New" w:cs="Cordia New"/>
-          <w:sz w:val="24"/>
-          <w:szCs w:val="24"/>
-          <w:cs/>
-          <w:lang w:bidi="th-TH"/>
-        </w:rPr>
-        <w:t xml:space="preserve">มูลค่ารายการไม่เกิน </w:t>
-      </w:r>
-      <w:r>
-        <w:rPr>
-          <w:rFonts w:ascii="Cordia New" w:hAnsi="Cordia New" w:cs="Cordia New"/>
-          <w:sz w:val="24"/>
-          <w:szCs w:val="24"/>
-        </w:rPr>
-        <w:t>3,000,000</w:t>
-      </w:r>
-      <w:r>
-        <w:rPr>
-          <w:rFonts w:ascii="Cordia New" w:hAnsi="Cordia New" w:cs="Cordia New"/>
-          <w:sz w:val="24"/>
-          <w:szCs w:val="24"/>
-          <w:cs/>
-          <w:lang w:bidi="th-TH"/>
-        </w:rPr>
-        <w:t xml:space="preserve"> บาท จะต้องได้รับอนุมัติจากตำแหน่ง </w:t>
-      </w:r>
-      <w:r>
-        <w:rPr>
-          <w:rFonts w:ascii="Cordia New" w:hAnsi="Cordia New" w:cs="Cordia New"/>
-          <w:sz w:val="24"/>
-          <w:szCs w:val="24"/>
-        </w:rPr>
-        <w:t xml:space="preserve">General Manager (GM) / Associate Director </w:t>
-      </w:r>
-      <w:r>
-        <w:rPr>
-          <w:rFonts w:ascii="Cordia New" w:hAnsi="Cordia New" w:cs="Cordia New"/>
-          <w:sz w:val="24"/>
-          <w:szCs w:val="24"/>
-          <w:cs/>
-          <w:lang w:bidi="th-TH"/>
-        </w:rPr>
-        <w:t>ขึ้นไป</w:t>
-      </w:r>
-    </w:p>
-    <w:p>
-      <w:pPr>
-        <w:spacing w:after="0"/>
-        <w:rPr>
-          <w:rFonts w:ascii="Cordia New" w:hAnsi="Cordia New" w:cs="Cordia New"/>
-          <w:sz w:val="24"/>
-          <w:szCs w:val="24"/>
-        </w:rPr>
-      </w:pPr>
-      <w:r>
-        <w:rPr>
-          <w:rFonts w:ascii="Cordia New" w:hAnsi="Cordia New" w:cs="Cordia New"/>
-          <w:sz w:val="24"/>
-          <w:szCs w:val="24"/>
-        </w:rPr>
-        <w:t xml:space="preserve">- </w:t>
-      </w:r>
-      <w:r>
-        <w:rPr>
-          <w:rFonts w:ascii="Cordia New" w:hAnsi="Cordia New" w:cs="Cordia New"/>
-          <w:sz w:val="24"/>
-          <w:szCs w:val="24"/>
-          <w:cs/>
-          <w:lang w:bidi="th-TH"/>
-        </w:rPr>
-        <w:t xml:space="preserve">มูลค่ารายการ </w:t>
-      </w:r>
-      <w:r>
-        <w:rPr>
-          <w:rFonts w:ascii="Cordia New" w:hAnsi="Cordia New" w:cs="Cordia New"/>
-          <w:sz w:val="24"/>
-          <w:szCs w:val="24"/>
-        </w:rPr>
-        <w:t>3,000,001 - 5,000,000</w:t>
-      </w:r>
-      <w:r>
-        <w:rPr>
-          <w:rFonts w:ascii="Cordia New" w:hAnsi="Cordia New" w:cs="Cordia New"/>
-          <w:sz w:val="24"/>
-          <w:szCs w:val="24"/>
-          <w:cs/>
-          <w:lang w:bidi="th-TH"/>
-        </w:rPr>
-        <w:t xml:space="preserve"> บาท จะต้องได้รับอนุมัติจากตำแหน่ง </w:t>
-      </w:r>
-      <w:r>
-        <w:rPr>
-          <w:rFonts w:ascii="Cordia New" w:hAnsi="Cordia New" w:cs="Cordia New"/>
-          <w:sz w:val="24"/>
-          <w:szCs w:val="24"/>
-        </w:rPr>
-        <w:t xml:space="preserve">Director </w:t>
-      </w:r>
-      <w:r>
-        <w:rPr>
-          <w:rFonts w:ascii="Cordia New" w:hAnsi="Cordia New" w:cs="Cordia New"/>
-          <w:sz w:val="24"/>
-          <w:szCs w:val="24"/>
-          <w:cs/>
-          <w:lang w:bidi="th-TH"/>
-        </w:rPr>
-        <w:t>ขึ้นไป</w:t>
-      </w:r>
-    </w:p>
-    <w:p>
-      <w:pPr>
-        <w:spacing w:after="0"/>
-        <w:rPr>
-          <w:rFonts w:ascii="Cordia New" w:hAnsi="Cordia New" w:cs="Cordia New"/>
-          <w:sz w:val="24"/>
-          <w:szCs w:val="24"/>
-        </w:rPr>
-      </w:pPr>
-      <w:r>
-        <w:rPr>
-          <w:rFonts w:ascii="Cordia New" w:hAnsi="Cordia New" w:cs="Cordia New"/>
-          <w:sz w:val="24"/>
-          <w:szCs w:val="24"/>
-        </w:rPr>
-        <w:t xml:space="preserve">- </w:t>
-      </w:r>
-      <w:r>
-        <w:rPr>
-          <w:rFonts w:ascii="Cordia New" w:hAnsi="Cordia New" w:cs="Cordia New"/>
-          <w:sz w:val="24"/>
-          <w:szCs w:val="24"/>
-          <w:cs/>
-          <w:lang w:bidi="th-TH"/>
-        </w:rPr>
-        <w:t xml:space="preserve">มูลค่ารายการ </w:t>
-      </w:r>
-      <w:r>
-        <w:rPr>
-          <w:rFonts w:ascii="Cordia New" w:hAnsi="Cordia New" w:cs="Cordia New"/>
-          <w:sz w:val="24"/>
-          <w:szCs w:val="24"/>
-        </w:rPr>
-        <w:t>5,000,001 - 20,000,000</w:t>
-      </w:r>
-      <w:r>
-        <w:rPr>
-          <w:rFonts w:ascii="Cordia New" w:hAnsi="Cordia New" w:cs="Cordia New"/>
-          <w:sz w:val="24"/>
-          <w:szCs w:val="24"/>
-          <w:cs/>
-          <w:lang w:bidi="th-TH"/>
-        </w:rPr>
-        <w:t xml:space="preserve"> บาท จะต้องได้รับอนุมัติจาก </w:t>
-      </w:r>
-      <w:r>
-        <w:rPr>
-          <w:rFonts w:ascii="Cordia New" w:hAnsi="Cordia New" w:cs="Cordia New"/>
-          <w:sz w:val="24"/>
-          <w:szCs w:val="24"/>
-        </w:rPr>
-        <w:t xml:space="preserve">Senior Director </w:t>
-      </w:r>
-      <w:r>
-        <w:rPr>
-          <w:rFonts w:ascii="Cordia New" w:hAnsi="Cordia New" w:cs="Cordia New"/>
-          <w:sz w:val="24"/>
-          <w:szCs w:val="24"/>
-          <w:cs/>
-          <w:lang w:bidi="th-TH"/>
-        </w:rPr>
-        <w:t>ขึ้นไป</w:t>
-      </w:r>
-    </w:p>
-    <w:p>
-      <w:pPr>
-        <w:spacing w:after="0"/>
-        <w:rPr>
-          <w:rFonts w:ascii="Cordia New" w:hAnsi="Cordia New" w:cs="Cordia New"/>
-          <w:sz w:val="24"/>
-          <w:szCs w:val="24"/>
-        </w:rPr>
-      </w:pPr>
-      <w:r>
-        <w:rPr>
-          <w:rFonts w:ascii="Cordia New" w:hAnsi="Cordia New" w:cs="Cordia New"/>
-          <w:sz w:val="24"/>
-          <w:szCs w:val="24"/>
-        </w:rPr>
-        <w:t xml:space="preserve">- </w:t>
-      </w:r>
-      <w:r>
-        <w:rPr>
-          <w:rFonts w:ascii="Cordia New" w:hAnsi="Cordia New" w:cs="Cordia New"/>
-          <w:sz w:val="24"/>
-          <w:szCs w:val="24"/>
-          <w:cs/>
-          <w:lang w:bidi="th-TH"/>
-        </w:rPr>
-        <w:t xml:space="preserve">มูลค่ารายการ </w:t>
-      </w:r>
-      <w:r>
-        <w:rPr>
-          <w:rFonts w:ascii="Cordia New" w:hAnsi="Cordia New" w:cs="Cordia New"/>
-          <w:sz w:val="24"/>
-          <w:szCs w:val="24"/>
-        </w:rPr>
-        <w:t>20,000,001 - 25,000,000</w:t>
-      </w:r>
-      <w:r>
-        <w:rPr>
-          <w:rFonts w:ascii="Cordia New" w:hAnsi="Cordia New" w:cs="Cordia New"/>
-          <w:sz w:val="24"/>
-          <w:szCs w:val="24"/>
-          <w:cs/>
-          <w:lang w:bidi="th-TH"/>
-        </w:rPr>
-        <w:t xml:space="preserve"> บาท จะต้องได้รับอนุมัติจาก </w:t>
-      </w:r>
-      <w:r>
-        <w:rPr>
-          <w:rFonts w:ascii="Cordia New" w:hAnsi="Cordia New" w:cs="Cordia New"/>
-          <w:sz w:val="24"/>
-          <w:szCs w:val="24"/>
-        </w:rPr>
-        <w:t xml:space="preserve">Chief (Division) </w:t>
-      </w:r>
-      <w:r>
-        <w:rPr>
-          <w:rFonts w:ascii="Cordia New" w:hAnsi="Cordia New" w:cs="Cordia New"/>
-          <w:sz w:val="24"/>
-          <w:szCs w:val="24"/>
-          <w:cs/>
-          <w:lang w:bidi="th-TH"/>
-        </w:rPr>
-        <w:t>ขึ้นไป</w:t>
-      </w:r>
-    </w:p>
-    <w:p>
-      <w:pPr>
-        <w:spacing w:after="0"/>
-        <w:rPr>
-          <w:rFonts w:ascii="Cordia New" w:hAnsi="Cordia New" w:cs="Cordia New"/>
-          <w:sz w:val="24"/>
-          <w:szCs w:val="24"/>
-        </w:rPr>
-      </w:pPr>
-      <w:r>
-        <w:rPr>
-          <w:rFonts w:ascii="Cordia New" w:hAnsi="Cordia New" w:cs="Cordia New"/>
-          <w:sz w:val="24"/>
-          <w:szCs w:val="24"/>
-        </w:rPr>
-        <w:t xml:space="preserve">- </w:t>
-      </w:r>
-      <w:r>
-        <w:rPr>
-          <w:rFonts w:ascii="Cordia New" w:hAnsi="Cordia New" w:cs="Cordia New"/>
-          <w:sz w:val="24"/>
-          <w:szCs w:val="24"/>
-          <w:cs/>
-          <w:lang w:bidi="th-TH"/>
-        </w:rPr>
-        <w:t xml:space="preserve">มูลค่ารายการ </w:t>
-      </w:r>
-      <w:r>
-        <w:rPr>
-          <w:rFonts w:ascii="Cordia New" w:hAnsi="Cordia New" w:cs="Cordia New"/>
-          <w:sz w:val="24"/>
-          <w:szCs w:val="24"/>
-        </w:rPr>
-        <w:t>25,000,001 - 28,000,000</w:t>
-      </w:r>
-      <w:r>
-        <w:rPr>
-          <w:rFonts w:ascii="Cordia New" w:hAnsi="Cordia New" w:cs="Cordia New"/>
-          <w:sz w:val="24"/>
-          <w:szCs w:val="24"/>
-          <w:cs/>
-          <w:lang w:bidi="th-TH"/>
-        </w:rPr>
-        <w:t xml:space="preserve"> บาท จะต้องได้รับอนุมัติจาก </w:t>
-      </w:r>
-      <w:r>
-        <w:rPr>
-          <w:rFonts w:ascii="Cordia New" w:hAnsi="Cordia New" w:cs="Cordia New"/>
-          <w:sz w:val="24"/>
-          <w:szCs w:val="24"/>
-        </w:rPr>
-        <w:t xml:space="preserve">Chief (Function) </w:t>
-      </w:r>
-      <w:r>
-        <w:rPr>
-          <w:rFonts w:ascii="Cordia New" w:hAnsi="Cordia New" w:cs="Cordia New"/>
-          <w:sz w:val="24"/>
-          <w:szCs w:val="24"/>
-          <w:cs/>
-          <w:lang w:bidi="th-TH"/>
-        </w:rPr>
-        <w:t>ขึ้นไป</w:t>
-      </w:r>
-    </w:p>
-    <w:p>
-      <w:pPr>
-        <w:spacing w:after="0"/>
-        <w:rPr>
-          <w:rFonts w:ascii="Cordia New" w:hAnsi="Cordia New" w:cs="Cordia New"/>
-          <w:sz w:val="24"/>
-          <w:szCs w:val="24"/>
-        </w:rPr>
-      </w:pPr>
-      <w:r>
-        <w:rPr>
-          <w:rFonts w:ascii="Cordia New" w:hAnsi="Cordia New" w:cs="Cordia New"/>
-          <w:sz w:val="24"/>
-          <w:szCs w:val="24"/>
-        </w:rPr>
-        <w:t xml:space="preserve">- </w:t>
-      </w:r>
-      <w:r>
-        <w:rPr>
-          <w:rFonts w:ascii="Cordia New" w:hAnsi="Cordia New" w:cs="Cordia New"/>
-          <w:sz w:val="24"/>
-          <w:szCs w:val="24"/>
-          <w:cs/>
-          <w:lang w:bidi="th-TH"/>
-        </w:rPr>
-        <w:t xml:space="preserve">มูลค่ารายการ </w:t>
-      </w:r>
-      <w:r>
-        <w:rPr>
-          <w:rFonts w:ascii="Cordia New" w:hAnsi="Cordia New" w:cs="Cordia New"/>
-          <w:sz w:val="24"/>
-          <w:szCs w:val="24"/>
-        </w:rPr>
-        <w:t>28,000,001 - 30,000,000</w:t>
-      </w:r>
-      <w:r>
-        <w:rPr>
-          <w:rFonts w:ascii="Cordia New" w:hAnsi="Cordia New" w:cs="Cordia New"/>
-          <w:sz w:val="24"/>
-          <w:szCs w:val="24"/>
-          <w:cs/>
-          <w:lang w:bidi="th-TH"/>
-        </w:rPr>
-        <w:t xml:space="preserve"> บาท จะต้องได้รับอนุมัติจาก </w:t>
-      </w:r>
-      <w:r>
-        <w:rPr>
-          <w:rFonts w:ascii="Cordia New" w:hAnsi="Cordia New" w:cs="Cordia New"/>
-          <w:sz w:val="24"/>
-          <w:szCs w:val="24"/>
-        </w:rPr>
-        <w:t xml:space="preserve">Group Chief (Function) Officer </w:t>
-      </w:r>
-      <w:r>
-        <w:rPr>
-          <w:rFonts w:ascii="Cordia New" w:hAnsi="Cordia New" w:cs="Cordia New"/>
-          <w:sz w:val="24"/>
-          <w:szCs w:val="24"/>
-          <w:cs/>
-          <w:lang w:bidi="th-TH"/>
-        </w:rPr>
-        <w:t>ขึ้นไป</w:t>
-      </w:r>
-    </w:p>
-    <w:p>
-      <w:pPr>
-        <w:spacing w:after="0"/>
-        <w:rPr>
-          <w:rFonts w:ascii="Cordia New" w:hAnsi="Cordia New" w:cs="Cordia New"/>
-          <w:sz w:val="24"/>
-          <w:szCs w:val="24"/>
-        </w:rPr>
-      </w:pPr>
-      <w:r>
-        <w:rPr>
-          <w:rFonts w:ascii="Cordia New" w:hAnsi="Cordia New" w:cs="Cordia New"/>
-          <w:sz w:val="24"/>
-          <w:szCs w:val="24"/>
-        </w:rPr>
-        <w:t xml:space="preserve">- </w:t>
-      </w:r>
-      <w:r>
-        <w:rPr>
-          <w:rFonts w:ascii="Cordia New" w:hAnsi="Cordia New" w:cs="Cordia New"/>
-          <w:sz w:val="24"/>
-          <w:szCs w:val="24"/>
-          <w:cs/>
-          <w:lang w:bidi="th-TH"/>
-        </w:rPr>
-        <w:t xml:space="preserve">มูลค่ารายการ </w:t>
-      </w:r>
-      <w:r>
-        <w:rPr>
-          <w:rFonts w:ascii="Cordia New" w:hAnsi="Cordia New" w:cs="Cordia New"/>
-          <w:sz w:val="24"/>
-          <w:szCs w:val="24"/>
-        </w:rPr>
-        <w:t>30,000,001 - 100,000,000</w:t>
-      </w:r>
-      <w:r>
-        <w:rPr>
-          <w:rFonts w:ascii="Cordia New" w:hAnsi="Cordia New" w:cs="Cordia New"/>
-          <w:sz w:val="24"/>
-          <w:szCs w:val="24"/>
-          <w:cs/>
-          <w:lang w:bidi="th-TH"/>
-        </w:rPr>
-        <w:t xml:space="preserve"> บาท จะต้องได้รับอนุมัติจาก </w:t>
-      </w:r>
-      <w:r>
-        <w:rPr>
-          <w:rFonts w:ascii="Cordia New" w:hAnsi="Cordia New" w:cs="Cordia New"/>
-          <w:sz w:val="24"/>
-          <w:szCs w:val="24"/>
-        </w:rPr>
-        <w:t>CEO</w:t>
-      </w:r>
-    </w:p>
-    <w:p>
-      <w:pPr>
-        <w:spacing w:after="0"/>
-        <w:rPr>
-          <w:rFonts w:ascii="Cordia New" w:hAnsi="Cordia New" w:cs="Cordia New"/>
-          <w:sz w:val="24"/>
-          <w:szCs w:val="24"/>
-        </w:rPr>
-      </w:pPr>
-      <w:r>
-        <w:rPr>
-          <w:rFonts w:ascii="Cordia New" w:hAnsi="Cordia New" w:cs="Cordia New"/>
-          <w:sz w:val="24"/>
-          <w:szCs w:val="24"/>
-        </w:rPr>
-        <w:t xml:space="preserve">- </w:t>
-      </w:r>
-      <w:r>
-        <w:rPr>
-          <w:rFonts w:ascii="Cordia New" w:hAnsi="Cordia New" w:cs="Cordia New"/>
-          <w:sz w:val="24"/>
-          <w:szCs w:val="24"/>
-          <w:cs/>
-          <w:lang w:bidi="th-TH"/>
-        </w:rPr>
-        <w:t xml:space="preserve">มูลค่ารายการมากกว่า </w:t>
-      </w:r>
-      <w:r>
-        <w:rPr>
-          <w:rFonts w:ascii="Cordia New" w:hAnsi="Cordia New" w:cs="Cordia New"/>
-          <w:sz w:val="24"/>
-          <w:szCs w:val="24"/>
-        </w:rPr>
-        <w:t xml:space="preserve">100,000,000 </w:t>
-      </w:r>
-      <w:r>
-        <w:rPr>
-          <w:rFonts w:ascii="Cordia New" w:hAnsi="Cordia New" w:cs="Cordia New"/>
-          <w:sz w:val="24"/>
-          <w:szCs w:val="24"/>
-          <w:cs/>
-          <w:lang w:bidi="th-TH"/>
-        </w:rPr>
-        <w:t xml:space="preserve">บาท จะต้องได้รับอนุมัติจาก </w:t>
-      </w:r>
-      <w:r>
-        <w:rPr>
-          <w:rFonts w:ascii="Cordia New" w:hAnsi="Cordia New" w:cs="Cordia New"/>
-          <w:sz w:val="24"/>
-          <w:szCs w:val="24"/>
-        </w:rPr>
-        <w:t>Group CEO</w:t>
-      </w:r>
-    </w:p>
-    <w:p>
-      <w:pPr>
-        <w:spacing w:after="0"/>
-        <w:rPr>
-          <w:rFonts w:ascii="Cordia New" w:hAnsi="Cordia New" w:cs="Cordia New"/>
-          <w:sz w:val="24"/>
-          <w:szCs w:val="24"/>
-        </w:rPr>
-      </w:pPr>
-    </w:p>
-    <w:p>
-      <w:pPr>
-        <w:rPr>
-          <w:rFonts w:ascii="Cordia New" w:hAnsi="Cordia New" w:cs="Cordia New"/>
-          <w:b/>
-          <w:bCs/>
-          <w:sz w:val="24"/>
-          <w:szCs w:val="24"/>
-        </w:rPr>
-      </w:pPr>
+          <w:rFonts w:ascii="Cordia New" w:hAnsi="Cordia New" w:cs="Cordia New" w:hint="cs"/>
+          <w:sz w:val="24"/>
+          <w:szCs w:val="24"/>
+          <w:cs/>
+          <w:lang w:val="en-US" w:bidi="th-TH"/>
+        </w:rPr>
+      </w:pPr>
+      <w:r>
+        <w:rPr>
+          <w:rFonts w:ascii="Cordia New" w:hAnsi="Cordia New" w:cs="Cordia New" w:hint="cs"/>
+          <w:sz w:val="24"/>
+          <w:szCs w:val="24"/>
+          <w:cs/>
+          <w:lang w:bidi="th-TH"/>
+        </w:rPr>
+        <w:t>ค่าเช่า</w:t>
+      </w:r>
     </w:p>
     <w:sectPr>
       <w:headerReference w:type="even" r:id="rId12"/>
@@ -7959,6 +8551,18 @@
       <w:shd w:val="clear" w:color="auto" w:fill="E1DFDD"/>
     </w:rPr>
   </w:style>
+  <w:style w:type="character" w:styleId="FollowedHyperlink">
+    <w:name w:val="FollowedHyperlink"/>
+    <w:basedOn w:val="DefaultParagraphFont"/>
+    <w:uiPriority w:val="99"/>
+    <w:semiHidden/>
+    <w:unhideWhenUsed/>
+    <w:rsid w:val="00C74F7F"/>
+    <w:rPr>
+      <w:color w:val="000000" w:themeColor="followedHyperlink"/>
+      <w:u w:val="single"/>
+    </w:rPr>
+  </w:style>
 </w:styles>
 </file>
 
@@ -8241,6 +8845,25 @@
 </file>
 
 <file path=customXml/item1.xml><?xml version="1.0" encoding="utf-8"?>
+<b:Sources xmlns:b="http://schemas.openxmlformats.org/officeDocument/2006/bibliography" xmlns="http://schemas.openxmlformats.org/officeDocument/2006/bibliography" SelectedStyle="\APASixthEditionOfficeOnline.xsl" StyleName="APA" Version="6"/>
+</file>
+
+<file path=customXml/item2.xml><?xml version="1.0" encoding="utf-8"?>
+<p:properties xmlns:p="http://schemas.microsoft.com/office/2006/metadata/properties" xmlns:xsi="http://www.w3.org/2001/XMLSchema-instance" xmlns:pc="http://schemas.microsoft.com/office/infopath/2007/PartnerControls">
+  <documentManagement/>
+</p:properties>
+</file>
+
+<file path=customXml/item3.xml><?xml version="1.0" encoding="utf-8"?>
+<?mso-contentType ?>
+<FormTemplates xmlns="http://schemas.microsoft.com/sharepoint/v3/contenttype/forms">
+  <Display>DocumentLibraryForm</Display>
+  <Edit>DocumentLibraryForm</Edit>
+  <New>DocumentLibraryForm</New>
+</FormTemplates>
+</file>
+
+<file path=customXml/item4.xml><?xml version="1.0" encoding="utf-8"?>
 <ct:contentTypeSchema xmlns:ct="http://schemas.microsoft.com/office/2006/metadata/contentType" xmlns:ma="http://schemas.microsoft.com/office/2006/metadata/properties/metaAttributes" ct:_="" ma:_="" ma:contentTypeName="Document" ma:contentTypeID="0x010100C6AA8AA077C8F14A98047555D1A313BD" ma:contentTypeVersion="2" ma:contentTypeDescription="Create a new document." ma:contentTypeScope="" ma:versionID="079195767ea59c3654b24b8c2c0997c1">
   <xsd:schema xmlns:xsd="http://www.w3.org/2001/XMLSchema" xmlns:xs="http://www.w3.org/2001/XMLSchema" xmlns:p="http://schemas.microsoft.com/office/2006/metadata/properties" xmlns:ns2="72692825-3860-423a-81b1-dfb1de5a0d04" targetNamespace="http://schemas.microsoft.com/office/2006/metadata/properties" ma:root="true" ma:fieldsID="0a2fab748a893967066e4683376b3e6f" ns2:_="">
     <xsd:import namespace="72692825-3860-423a-81b1-dfb1de5a0d04"/>
@@ -8372,26 +8995,32 @@
 </ct:contentTypeSchema>
 </file>
 
-<file path=customXml/item2.xml><?xml version="1.0" encoding="utf-8"?>
-<b:Sources xmlns:b="http://schemas.openxmlformats.org/officeDocument/2006/bibliography" xmlns="http://schemas.openxmlformats.org/officeDocument/2006/bibliography" SelectedStyle="\APASixthEditionOfficeOnline.xsl" StyleName="APA" Version="6"/>
+<file path=customXml/itemProps1.xml><?xml version="1.0" encoding="utf-8"?>
+<ds:datastoreItem xmlns:ds="http://schemas.openxmlformats.org/officeDocument/2006/customXml" ds:itemID="{0CEBB511-711F-458C-BB22-8027AABE87D7}">
+  <ds:schemaRefs>
+    <ds:schemaRef ds:uri="http://schemas.openxmlformats.org/officeDocument/2006/bibliography"/>
+  </ds:schemaRefs>
+</ds:datastoreItem>
 </file>
 
-<file path=customXml/item3.xml><?xml version="1.0" encoding="utf-8"?>
-<p:properties xmlns:p="http://schemas.microsoft.com/office/2006/metadata/properties" xmlns:xsi="http://www.w3.org/2001/XMLSchema-instance" xmlns:pc="http://schemas.microsoft.com/office/infopath/2007/PartnerControls">
-  <documentManagement/>
-</p:properties>
+<file path=customXml/itemProps2.xml><?xml version="1.0" encoding="utf-8"?>
+<ds:datastoreItem xmlns:ds="http://schemas.openxmlformats.org/officeDocument/2006/customXml" ds:itemID="{B8A98DEC-9683-4592-909E-810F04CF2A19}">
+  <ds:schemaRefs>
+    <ds:schemaRef ds:uri="http://schemas.microsoft.com/office/2006/metadata/properties"/>
+    <ds:schemaRef ds:uri="http://schemas.microsoft.com/office/infopath/2007/PartnerControls"/>
+  </ds:schemaRefs>
+</ds:datastoreItem>
 </file>
 
-<file path=customXml/item4.xml><?xml version="1.0" encoding="utf-8"?>
-<?mso-contentType ?>
-<FormTemplates xmlns="http://schemas.microsoft.com/sharepoint/v3/contenttype/forms">
-  <Display>DocumentLibraryForm</Display>
-  <Edit>DocumentLibraryForm</Edit>
-  <New>DocumentLibraryForm</New>
-</FormTemplates>
+<file path=customXml/itemProps3.xml><?xml version="1.0" encoding="utf-8"?>
+<ds:datastoreItem xmlns:ds="http://schemas.openxmlformats.org/officeDocument/2006/customXml" ds:itemID="{BE550EEB-3FF0-4A0A-9A45-E2229B30C8FA}">
+  <ds:schemaRefs>
+    <ds:schemaRef ds:uri="http://schemas.microsoft.com/sharepoint/v3/contenttype/forms"/>
+  </ds:schemaRefs>
+</ds:datastoreItem>
 </file>
 
-<file path=customXml/itemProps1.xml><?xml version="1.0" encoding="utf-8"?>
+<file path=customXml/itemProps4.xml><?xml version="1.0" encoding="utf-8"?>
 <ds:datastoreItem xmlns:ds="http://schemas.openxmlformats.org/officeDocument/2006/customXml" ds:itemID="{BB099F18-5A99-44CF-81F3-17EE6C6782DB}">
   <ds:schemaRefs>
     <ds:schemaRef ds:uri="http://schemas.microsoft.com/office/2006/metadata/contentType"/>
@@ -8407,29 +9036,4 @@
     <ds:schemaRef ds:uri="http://schemas.microsoft.com/internal/obd"/>
   </ds:schemaRefs>
 </ds:datastoreItem>
-</file>
-
-<file path=customXml/itemProps2.xml><?xml version="1.0" encoding="utf-8"?>
-<ds:datastoreItem xmlns:ds="http://schemas.openxmlformats.org/officeDocument/2006/customXml" ds:itemID="{0CEBB511-711F-458C-BB22-8027AABE87D7}">
-  <ds:schemaRefs>
-    <ds:schemaRef ds:uri="http://schemas.openxmlformats.org/officeDocument/2006/bibliography"/>
-  </ds:schemaRefs>
-</ds:datastoreItem>
-</file>
-
-<file path=customXml/itemProps3.xml><?xml version="1.0" encoding="utf-8"?>
-<ds:datastoreItem xmlns:ds="http://schemas.openxmlformats.org/officeDocument/2006/customXml" ds:itemID="{B8A98DEC-9683-4592-909E-810F04CF2A19}">
-  <ds:schemaRefs>
-    <ds:schemaRef ds:uri="http://schemas.microsoft.com/office/2006/metadata/properties"/>
-    <ds:schemaRef ds:uri="http://schemas.microsoft.com/office/infopath/2007/PartnerControls"/>
-  </ds:schemaRefs>
-</ds:datastoreItem>
-</file>
-
-<file path=customXml/itemProps4.xml><?xml version="1.0" encoding="utf-8"?>
-<ds:datastoreItem xmlns:ds="http://schemas.openxmlformats.org/officeDocument/2006/customXml" ds:itemID="{BE550EEB-3FF0-4A0A-9A45-E2229B30C8FA}">
-  <ds:schemaRefs>
-    <ds:schemaRef ds:uri="http://schemas.microsoft.com/sharepoint/v3/contenttype/forms"/>
-  </ds:schemaRefs>
-</ds:datastoreItem>
 </file>